--- a/DeCuongNCKH/DeCuongNckh.docx
+++ b/DeCuongNCKH/DeCuongNckh.docx
@@ -752,68 +752,26 @@
     </w:p>
     <w:p>
       <w:pPr>
-        <w:ind w:left="0" w:firstLine="0"/>
+        <w:pStyle w:val="Heading1"/>
         <w:jc w:val="center"/>
-        <w:rPr>
-          <w:rFonts w:ascii="Times New Roman" w:cs="Times New Roman" w:eastAsia="Times New Roman" w:hAnsi="Times New Roman"/>
-          <w:b w:val="1"/>
-          <w:sz w:val="28"/>
-          <w:szCs w:val="28"/>
-        </w:rPr>
-      </w:pPr>
-      <w:r>
-        <w:rPr>
-          <w:rtl w:val="0"/>
-        </w:rPr>
-      </w:r>
-    </w:p>
-    <w:p>
-      <w:pPr>
-        <w:ind w:left="0" w:firstLine="0"/>
-        <w:jc w:val="center"/>
-        <w:rPr>
-          <w:rFonts w:ascii="Times New Roman" w:cs="Times New Roman" w:eastAsia="Times New Roman" w:hAnsi="Times New Roman"/>
-          <w:b w:val="1"/>
-          <w:sz w:val="28"/>
-          <w:szCs w:val="28"/>
-        </w:rPr>
-      </w:pPr>
-      <w:r>
-        <w:rPr>
-          <w:rtl w:val="0"/>
-        </w:rPr>
-      </w:r>
-    </w:p>
-    <w:p>
-      <w:pPr>
-        <w:ind w:left="0" w:firstLine="0"/>
-        <w:jc w:val="center"/>
-        <w:rPr>
-          <w:rFonts w:ascii="Times New Roman" w:cs="Times New Roman" w:eastAsia="Times New Roman" w:hAnsi="Times New Roman"/>
-          <w:b w:val="1"/>
-          <w:sz w:val="28"/>
-          <w:szCs w:val="28"/>
-        </w:rPr>
-      </w:pPr>
-      <w:r>
         <w:rPr>
           <w:rFonts w:ascii="Times New Roman" w:cs="Times New Roman" w:eastAsia="Times New Roman" w:hAnsi="Times New Roman"/>
           <w:b w:val="1"/>
           <w:sz w:val="36"/>
           <w:szCs w:val="36"/>
-          <w:rtl w:val="0"/>
-        </w:rPr>
-        <w:t xml:space="preserve">MỤC LỤC</w:t>
-      </w:r>
-      <w:r>
-        <w:rPr>
-          <w:rFonts w:ascii="Times New Roman" w:cs="Times New Roman" w:eastAsia="Times New Roman" w:hAnsi="Times New Roman"/>
-          <w:b w:val="1"/>
-          <w:sz w:val="28"/>
-          <w:szCs w:val="28"/>
-          <w:rtl w:val="0"/>
-        </w:rPr>
-        <w:t xml:space="preserve"> </w:t>
+        </w:rPr>
+      </w:pPr>
+      <w:bookmarkStart w:colFirst="0" w:colLast="0" w:name="_wu5f2jibj1n5" w:id="0"/>
+      <w:bookmarkEnd w:id="0"/>
+      <w:r>
+        <w:rPr>
+          <w:rFonts w:ascii="Times New Roman" w:cs="Times New Roman" w:eastAsia="Times New Roman" w:hAnsi="Times New Roman"/>
+          <w:b w:val="1"/>
+          <w:sz w:val="36"/>
+          <w:szCs w:val="36"/>
+          <w:rtl w:val="0"/>
+        </w:rPr>
+        <w:t xml:space="preserve">MỤC LỤC </w:t>
       </w:r>
     </w:p>
     <w:sdt>
@@ -850,6 +808,102 @@
             <w:instrText xml:space="preserve"> TOC \h \u \z \t "Heading 1,1,Heading 2,2,Heading 3,3,Heading 4,4,Heading 5,5,Heading 6,6,"</w:instrText>
             <w:fldChar w:fldCharType="separate"/>
           </w:r>
+          <w:hyperlink w:anchor="_wu5f2jibj1n5">
+            <w:r>
+              <w:rPr>
+                <w:rFonts w:ascii="Times New Roman" w:cs="Times New Roman" w:eastAsia="Times New Roman" w:hAnsi="Times New Roman"/>
+                <w:b w:val="1"/>
+                <w:i w:val="0"/>
+                <w:smallCaps w:val="0"/>
+                <w:strike w:val="0"/>
+                <w:color w:val="000000"/>
+                <w:sz w:val="22"/>
+                <w:szCs w:val="22"/>
+                <w:u w:val="none"/>
+                <w:shd w:fill="auto" w:val="clear"/>
+                <w:vertAlign w:val="baseline"/>
+                <w:rtl w:val="0"/>
+              </w:rPr>
+              <w:t xml:space="preserve">MỤC LỤC</w:t>
+              <w:tab/>
+              <w:t xml:space="preserve">2</w:t>
+            </w:r>
+          </w:hyperlink>
+          <w:r>
+            <w:rPr>
+              <w:rtl w:val="0"/>
+            </w:rPr>
+          </w:r>
+        </w:p>
+        <w:p>
+          <w:pPr>
+            <w:widowControl w:val="0"/>
+            <w:tabs>
+              <w:tab w:val="right" w:leader="dot" w:pos="12000"/>
+            </w:tabs>
+            <w:spacing w:before="60" w:line="240" w:lineRule="auto"/>
+            <w:rPr>
+              <w:rFonts w:ascii="Times New Roman" w:cs="Times New Roman" w:eastAsia="Times New Roman" w:hAnsi="Times New Roman"/>
+              <w:b w:val="1"/>
+              <w:i w:val="0"/>
+              <w:smallCaps w:val="0"/>
+              <w:strike w:val="0"/>
+              <w:color w:val="000000"/>
+              <w:sz w:val="22"/>
+              <w:szCs w:val="22"/>
+              <w:u w:val="none"/>
+              <w:shd w:fill="auto" w:val="clear"/>
+              <w:vertAlign w:val="baseline"/>
+            </w:rPr>
+          </w:pPr>
+          <w:hyperlink w:anchor="_krscjvs566vs">
+            <w:r>
+              <w:rPr>
+                <w:rFonts w:ascii="Times New Roman" w:cs="Times New Roman" w:eastAsia="Times New Roman" w:hAnsi="Times New Roman"/>
+                <w:b w:val="1"/>
+                <w:i w:val="0"/>
+                <w:smallCaps w:val="0"/>
+                <w:strike w:val="0"/>
+                <w:color w:val="000000"/>
+                <w:sz w:val="22"/>
+                <w:szCs w:val="22"/>
+                <w:u w:val="none"/>
+                <w:shd w:fill="auto" w:val="clear"/>
+                <w:vertAlign w:val="baseline"/>
+                <w:rtl w:val="0"/>
+              </w:rPr>
+              <w:t xml:space="preserve">LỜI CẢM ƠN</w:t>
+              <w:tab/>
+              <w:t xml:space="preserve">3</w:t>
+            </w:r>
+          </w:hyperlink>
+          <w:r>
+            <w:rPr>
+              <w:rtl w:val="0"/>
+            </w:rPr>
+          </w:r>
+        </w:p>
+        <w:p>
+          <w:pPr>
+            <w:widowControl w:val="0"/>
+            <w:tabs>
+              <w:tab w:val="right" w:leader="dot" w:pos="12000"/>
+            </w:tabs>
+            <w:spacing w:before="60" w:line="240" w:lineRule="auto"/>
+            <w:rPr>
+              <w:rFonts w:ascii="Times New Roman" w:cs="Times New Roman" w:eastAsia="Times New Roman" w:hAnsi="Times New Roman"/>
+              <w:b w:val="1"/>
+              <w:i w:val="0"/>
+              <w:smallCaps w:val="0"/>
+              <w:strike w:val="0"/>
+              <w:color w:val="000000"/>
+              <w:sz w:val="22"/>
+              <w:szCs w:val="22"/>
+              <w:u w:val="none"/>
+              <w:shd w:fill="auto" w:val="clear"/>
+              <w:vertAlign w:val="baseline"/>
+            </w:rPr>
+          </w:pPr>
           <w:hyperlink w:anchor="_ltvmvu5jm9ua">
             <w:r>
               <w:rPr>
@@ -902,6 +956,7 @@
             <w:r>
               <w:rPr>
                 <w:rFonts w:ascii="Times New Roman" w:cs="Times New Roman" w:eastAsia="Times New Roman" w:hAnsi="Times New Roman"/>
+                <w:b w:val="1"/>
                 <w:i w:val="0"/>
                 <w:smallCaps w:val="0"/>
                 <w:strike w:val="0"/>
@@ -949,6 +1004,7 @@
             <w:r>
               <w:rPr>
                 <w:rFonts w:ascii="Times New Roman" w:cs="Times New Roman" w:eastAsia="Times New Roman" w:hAnsi="Times New Roman"/>
+                <w:b w:val="1"/>
                 <w:i w:val="0"/>
                 <w:smallCaps w:val="0"/>
                 <w:strike w:val="0"/>
@@ -960,9 +1016,105 @@
                 <w:vertAlign w:val="baseline"/>
                 <w:rtl w:val="0"/>
               </w:rPr>
-              <w:t xml:space="preserve">2. Vấn đề nghiên cứu | hướng tiếp cận</w:t>
+              <w:t xml:space="preserve">2. Tổng quan vấn đề nghiên cứu</w:t>
               <w:tab/>
-              <w:t xml:space="preserve">4</w:t>
+              <w:t xml:space="preserve">5</w:t>
+            </w:r>
+          </w:hyperlink>
+          <w:r>
+            <w:rPr>
+              <w:rtl w:val="0"/>
+            </w:rPr>
+          </w:r>
+        </w:p>
+        <w:p>
+          <w:pPr>
+            <w:widowControl w:val="0"/>
+            <w:tabs>
+              <w:tab w:val="right" w:leader="dot" w:pos="12000"/>
+            </w:tabs>
+            <w:spacing w:before="60" w:line="240" w:lineRule="auto"/>
+            <w:ind w:left="720" w:firstLine="0"/>
+            <w:rPr>
+              <w:rFonts w:ascii="Times New Roman" w:cs="Times New Roman" w:eastAsia="Times New Roman" w:hAnsi="Times New Roman"/>
+              <w:i w:val="0"/>
+              <w:smallCaps w:val="0"/>
+              <w:strike w:val="0"/>
+              <w:color w:val="000000"/>
+              <w:sz w:val="22"/>
+              <w:szCs w:val="22"/>
+              <w:u w:val="none"/>
+              <w:shd w:fill="auto" w:val="clear"/>
+              <w:vertAlign w:val="baseline"/>
+            </w:rPr>
+          </w:pPr>
+          <w:hyperlink w:anchor="_i8rp0zqbq4we">
+            <w:r>
+              <w:rPr>
+                <w:rFonts w:ascii="Times New Roman" w:cs="Times New Roman" w:eastAsia="Times New Roman" w:hAnsi="Times New Roman"/>
+                <w:b w:val="1"/>
+                <w:i w:val="0"/>
+                <w:smallCaps w:val="0"/>
+                <w:strike w:val="0"/>
+                <w:color w:val="000000"/>
+                <w:sz w:val="22"/>
+                <w:szCs w:val="22"/>
+                <w:u w:val="none"/>
+                <w:shd w:fill="auto" w:val="clear"/>
+                <w:vertAlign w:val="baseline"/>
+                <w:rtl w:val="0"/>
+              </w:rPr>
+              <w:t xml:space="preserve">2.1. Tình hình nghiên cứu hiện tại</w:t>
+              <w:tab/>
+              <w:t xml:space="preserve">5</w:t>
+            </w:r>
+          </w:hyperlink>
+          <w:r>
+            <w:rPr>
+              <w:rtl w:val="0"/>
+            </w:rPr>
+          </w:r>
+        </w:p>
+        <w:p>
+          <w:pPr>
+            <w:widowControl w:val="0"/>
+            <w:tabs>
+              <w:tab w:val="right" w:leader="dot" w:pos="12000"/>
+            </w:tabs>
+            <w:spacing w:before="60" w:line="240" w:lineRule="auto"/>
+            <w:ind w:left="720" w:firstLine="0"/>
+            <w:rPr>
+              <w:rFonts w:ascii="Times New Roman" w:cs="Times New Roman" w:eastAsia="Times New Roman" w:hAnsi="Times New Roman"/>
+              <w:i w:val="0"/>
+              <w:smallCaps w:val="0"/>
+              <w:strike w:val="0"/>
+              <w:color w:val="000000"/>
+              <w:sz w:val="22"/>
+              <w:szCs w:val="22"/>
+              <w:u w:val="none"/>
+              <w:shd w:fill="auto" w:val="clear"/>
+              <w:vertAlign w:val="baseline"/>
+            </w:rPr>
+          </w:pPr>
+          <w:hyperlink w:anchor="_cfnv6gmxasvw">
+            <w:r>
+              <w:rPr>
+                <w:rFonts w:ascii="Times New Roman" w:cs="Times New Roman" w:eastAsia="Times New Roman" w:hAnsi="Times New Roman"/>
+                <w:b w:val="1"/>
+                <w:i w:val="0"/>
+                <w:smallCaps w:val="0"/>
+                <w:strike w:val="0"/>
+                <w:color w:val="000000"/>
+                <w:sz w:val="22"/>
+                <w:szCs w:val="22"/>
+                <w:u w:val="none"/>
+                <w:shd w:fill="auto" w:val="clear"/>
+                <w:vertAlign w:val="baseline"/>
+                <w:rtl w:val="0"/>
+              </w:rPr>
+              <w:t xml:space="preserve">2.2. Hướng tiếp cận của đề tài</w:t>
+              <w:tab/>
+              <w:t xml:space="preserve">6</w:t>
             </w:r>
           </w:hyperlink>
           <w:r>
@@ -996,6 +1148,7 @@
             <w:r>
               <w:rPr>
                 <w:rFonts w:ascii="Times New Roman" w:cs="Times New Roman" w:eastAsia="Times New Roman" w:hAnsi="Times New Roman"/>
+                <w:b w:val="1"/>
                 <w:i w:val="0"/>
                 <w:smallCaps w:val="0"/>
                 <w:strike w:val="0"/>
@@ -1009,7 +1162,7 @@
               </w:rPr>
               <w:t xml:space="preserve">3. Mục tiêu và nhiệm vụ nghiên cứu</w:t>
               <w:tab/>
-              <w:t xml:space="preserve">4</w:t>
+              <w:t xml:space="preserve">6</w:t>
             </w:r>
           </w:hyperlink>
           <w:r>
@@ -1043,6 +1196,7 @@
             <w:r>
               <w:rPr>
                 <w:rFonts w:ascii="Times New Roman" w:cs="Times New Roman" w:eastAsia="Times New Roman" w:hAnsi="Times New Roman"/>
+                <w:b w:val="1"/>
                 <w:i w:val="0"/>
                 <w:smallCaps w:val="0"/>
                 <w:strike w:val="0"/>
@@ -1056,7 +1210,7 @@
               </w:rPr>
               <w:t xml:space="preserve">4. Đối tượng và phạm vi nghiên cứu</w:t>
               <w:tab/>
-              <w:t xml:space="preserve">5</w:t>
+              <w:t xml:space="preserve">7</w:t>
             </w:r>
           </w:hyperlink>
           <w:r>
@@ -1090,6 +1244,7 @@
             <w:r>
               <w:rPr>
                 <w:rFonts w:ascii="Times New Roman" w:cs="Times New Roman" w:eastAsia="Times New Roman" w:hAnsi="Times New Roman"/>
+                <w:b w:val="1"/>
                 <w:i w:val="0"/>
                 <w:smallCaps w:val="0"/>
                 <w:strike w:val="0"/>
@@ -1103,7 +1258,7 @@
               </w:rPr>
               <w:t xml:space="preserve">5. Phương pháp nghiên cứu</w:t>
               <w:tab/>
-              <w:t xml:space="preserve">5</w:t>
+              <w:t xml:space="preserve">8</w:t>
             </w:r>
           </w:hyperlink>
           <w:r>
@@ -1137,6 +1292,7 @@
             <w:r>
               <w:rPr>
                 <w:rFonts w:ascii="Times New Roman" w:cs="Times New Roman" w:eastAsia="Times New Roman" w:hAnsi="Times New Roman"/>
+                <w:b w:val="1"/>
                 <w:i w:val="0"/>
                 <w:smallCaps w:val="0"/>
                 <w:strike w:val="0"/>
@@ -1150,7 +1306,7 @@
               </w:rPr>
               <w:t xml:space="preserve">5.1. Phương pháp lý thuyết</w:t>
               <w:tab/>
-              <w:t xml:space="preserve">5</w:t>
+              <w:t xml:space="preserve">8</w:t>
             </w:r>
           </w:hyperlink>
           <w:r>
@@ -1184,6 +1340,7 @@
             <w:r>
               <w:rPr>
                 <w:rFonts w:ascii="Times New Roman" w:cs="Times New Roman" w:eastAsia="Times New Roman" w:hAnsi="Times New Roman"/>
+                <w:b w:val="1"/>
                 <w:i w:val="0"/>
                 <w:smallCaps w:val="0"/>
                 <w:strike w:val="0"/>
@@ -1197,7 +1354,7 @@
               </w:rPr>
               <w:t xml:space="preserve">5.2. Phương pháp thực nghiệm</w:t>
               <w:tab/>
-              <w:t xml:space="preserve">6</w:t>
+              <w:t xml:space="preserve">8</w:t>
             </w:r>
           </w:hyperlink>
           <w:r>
@@ -1231,6 +1388,7 @@
             <w:r>
               <w:rPr>
                 <w:rFonts w:ascii="Times New Roman" w:cs="Times New Roman" w:eastAsia="Times New Roman" w:hAnsi="Times New Roman"/>
+                <w:b w:val="1"/>
                 <w:i w:val="0"/>
                 <w:smallCaps w:val="0"/>
                 <w:strike w:val="0"/>
@@ -1244,7 +1402,7 @@
               </w:rPr>
               <w:t xml:space="preserve">5.3. Phương pháp chuyên gia</w:t>
               <w:tab/>
-              <w:t xml:space="preserve">6</w:t>
+              <w:t xml:space="preserve">9</w:t>
             </w:r>
           </w:hyperlink>
           <w:r>
@@ -1278,6 +1436,7 @@
             <w:r>
               <w:rPr>
                 <w:rFonts w:ascii="Times New Roman" w:cs="Times New Roman" w:eastAsia="Times New Roman" w:hAnsi="Times New Roman"/>
+                <w:b w:val="1"/>
                 <w:i w:val="0"/>
                 <w:smallCaps w:val="0"/>
                 <w:strike w:val="0"/>
@@ -1289,9 +1448,57 @@
                 <w:vertAlign w:val="baseline"/>
                 <w:rtl w:val="0"/>
               </w:rPr>
-              <w:t xml:space="preserve">6. Dự kiến kế hoạch nghiên cứu</w:t>
+              <w:t xml:space="preserve">6. Giả thuyết khoa học</w:t>
               <w:tab/>
-              <w:t xml:space="preserve">6</w:t>
+              <w:t xml:space="preserve">9</w:t>
+            </w:r>
+          </w:hyperlink>
+          <w:r>
+            <w:rPr>
+              <w:rtl w:val="0"/>
+            </w:rPr>
+          </w:r>
+        </w:p>
+        <w:p>
+          <w:pPr>
+            <w:widowControl w:val="0"/>
+            <w:tabs>
+              <w:tab w:val="right" w:leader="dot" w:pos="12000"/>
+            </w:tabs>
+            <w:spacing w:before="60" w:line="240" w:lineRule="auto"/>
+            <w:ind w:left="360" w:firstLine="0"/>
+            <w:rPr>
+              <w:rFonts w:ascii="Times New Roman" w:cs="Times New Roman" w:eastAsia="Times New Roman" w:hAnsi="Times New Roman"/>
+              <w:i w:val="0"/>
+              <w:smallCaps w:val="0"/>
+              <w:strike w:val="0"/>
+              <w:color w:val="000000"/>
+              <w:sz w:val="22"/>
+              <w:szCs w:val="22"/>
+              <w:u w:val="none"/>
+              <w:shd w:fill="auto" w:val="clear"/>
+              <w:vertAlign w:val="baseline"/>
+            </w:rPr>
+          </w:pPr>
+          <w:hyperlink w:anchor="_631xb1a4ql4f">
+            <w:r>
+              <w:rPr>
+                <w:rFonts w:ascii="Times New Roman" w:cs="Times New Roman" w:eastAsia="Times New Roman" w:hAnsi="Times New Roman"/>
+                <w:b w:val="1"/>
+                <w:i w:val="0"/>
+                <w:smallCaps w:val="0"/>
+                <w:strike w:val="0"/>
+                <w:color w:val="000000"/>
+                <w:sz w:val="22"/>
+                <w:szCs w:val="22"/>
+                <w:u w:val="none"/>
+                <w:shd w:fill="auto" w:val="clear"/>
+                <w:vertAlign w:val="baseline"/>
+                <w:rtl w:val="0"/>
+              </w:rPr>
+              <w:t xml:space="preserve">7. Dự kiến kế hoạch nghiên cứu</w:t>
+              <w:tab/>
+              <w:t xml:space="preserve">9</w:t>
             </w:r>
           </w:hyperlink>
           <w:r>
@@ -1325,6 +1532,7 @@
             <w:r>
               <w:rPr>
                 <w:rFonts w:ascii="Times New Roman" w:cs="Times New Roman" w:eastAsia="Times New Roman" w:hAnsi="Times New Roman"/>
+                <w:b w:val="1"/>
                 <w:i w:val="0"/>
                 <w:smallCaps w:val="0"/>
                 <w:strike w:val="0"/>
@@ -1336,9 +1544,9 @@
                 <w:vertAlign w:val="baseline"/>
                 <w:rtl w:val="0"/>
               </w:rPr>
-              <w:t xml:space="preserve">7. Dự kiến nội dung nghiên cứu</w:t>
+              <w:t xml:space="preserve">8. Dự kiến nội dung tiêu luận nghiên cứu</w:t>
               <w:tab/>
-              <w:t xml:space="preserve">6</w:t>
+              <w:t xml:space="preserve">10</w:t>
             </w:r>
           </w:hyperlink>
           <w:r>
@@ -1372,6 +1580,7 @@
             <w:r>
               <w:rPr>
                 <w:rFonts w:ascii="Times New Roman" w:cs="Times New Roman" w:eastAsia="Times New Roman" w:hAnsi="Times New Roman"/>
+                <w:b w:val="1"/>
                 <w:i w:val="0"/>
                 <w:smallCaps w:val="0"/>
                 <w:strike w:val="0"/>
@@ -1383,9 +1592,9 @@
                 <w:vertAlign w:val="baseline"/>
                 <w:rtl w:val="0"/>
               </w:rPr>
-              <w:t xml:space="preserve">8. Danh mục tài liệu tham khảo</w:t>
+              <w:t xml:space="preserve">9. Danh mục tài liệu tham khảo</w:t>
               <w:tab/>
-              <w:t xml:space="preserve">6</w:t>
+              <w:t xml:space="preserve">12</w:t>
             </w:r>
           </w:hyperlink>
           <w:r>
@@ -1420,7 +1629,7 @@
     </w:p>
     <w:p>
       <w:pPr>
-        <w:ind w:left="0" w:firstLine="0"/>
+        <w:pStyle w:val="Heading1"/>
         <w:jc w:val="center"/>
         <w:rPr>
           <w:rFonts w:ascii="Times New Roman" w:cs="Times New Roman" w:eastAsia="Times New Roman" w:hAnsi="Times New Roman"/>
@@ -1428,6 +1637,8 @@
           <w:szCs w:val="28"/>
         </w:rPr>
       </w:pPr>
+      <w:bookmarkStart w:colFirst="0" w:colLast="0" w:name="_krscjvs566vs" w:id="1"/>
+      <w:bookmarkEnd w:id="1"/>
       <w:r>
         <w:rPr>
           <w:rFonts w:ascii="Times New Roman" w:cs="Times New Roman" w:eastAsia="Times New Roman" w:hAnsi="Times New Roman"/>
@@ -1454,15 +1665,15 @@
         <w:jc w:val="both"/>
         <w:rPr>
           <w:rFonts w:ascii="Times New Roman" w:cs="Times New Roman" w:eastAsia="Times New Roman" w:hAnsi="Times New Roman"/>
-          <w:sz w:val="28"/>
-          <w:szCs w:val="28"/>
-        </w:rPr>
-      </w:pPr>
-      <w:r>
-        <w:rPr>
-          <w:rFonts w:ascii="Times New Roman" w:cs="Times New Roman" w:eastAsia="Times New Roman" w:hAnsi="Times New Roman"/>
-          <w:sz w:val="28"/>
-          <w:szCs w:val="28"/>
+          <w:sz w:val="26"/>
+          <w:szCs w:val="26"/>
+        </w:rPr>
+      </w:pPr>
+      <w:r>
+        <w:rPr>
+          <w:rFonts w:ascii="Times New Roman" w:cs="Times New Roman" w:eastAsia="Times New Roman" w:hAnsi="Times New Roman"/>
+          <w:sz w:val="26"/>
+          <w:szCs w:val="26"/>
           <w:rtl w:val="0"/>
         </w:rPr>
         <w:t xml:space="preserve">Nhóm chúng em xin chân thành cảm ơn </w:t>
@@ -1471,8 +1682,8 @@
         <w:rPr>
           <w:rFonts w:ascii="Times New Roman" w:cs="Times New Roman" w:eastAsia="Times New Roman" w:hAnsi="Times New Roman"/>
           <w:b w:val="1"/>
-          <w:sz w:val="28"/>
-          <w:szCs w:val="28"/>
+          <w:sz w:val="26"/>
+          <w:szCs w:val="26"/>
           <w:rtl w:val="0"/>
         </w:rPr>
         <w:t xml:space="preserve">Trường Đại học Sài Gòn</w:t>
@@ -1480,8 +1691,8 @@
       <w:r>
         <w:rPr>
           <w:rFonts w:ascii="Times New Roman" w:cs="Times New Roman" w:eastAsia="Times New Roman" w:hAnsi="Times New Roman"/>
-          <w:sz w:val="28"/>
-          <w:szCs w:val="28"/>
+          <w:sz w:val="26"/>
+          <w:szCs w:val="26"/>
           <w:rtl w:val="0"/>
         </w:rPr>
         <w:t xml:space="preserve"> đã tạo điều kiện thuận lợi về cơ sở vật chất và môi trường học tập để chúng em có thể thực hiện và hoàn thành bài báo cáo này.</w:t>
@@ -1493,15 +1704,15 @@
         <w:jc w:val="both"/>
         <w:rPr>
           <w:rFonts w:ascii="Times New Roman" w:cs="Times New Roman" w:eastAsia="Times New Roman" w:hAnsi="Times New Roman"/>
-          <w:sz w:val="28"/>
-          <w:szCs w:val="28"/>
-        </w:rPr>
-      </w:pPr>
-      <w:r>
-        <w:rPr>
-          <w:rFonts w:ascii="Times New Roman" w:cs="Times New Roman" w:eastAsia="Times New Roman" w:hAnsi="Times New Roman"/>
-          <w:sz w:val="28"/>
-          <w:szCs w:val="28"/>
+          <w:sz w:val="26"/>
+          <w:szCs w:val="26"/>
+        </w:rPr>
+      </w:pPr>
+      <w:r>
+        <w:rPr>
+          <w:rFonts w:ascii="Times New Roman" w:cs="Times New Roman" w:eastAsia="Times New Roman" w:hAnsi="Times New Roman"/>
+          <w:sz w:val="26"/>
+          <w:szCs w:val="26"/>
           <w:rtl w:val="0"/>
         </w:rPr>
         <w:t xml:space="preserve">Đặc biệt, nhóm xin gửi lời cảm ơn sâu sắc đến </w:t>
@@ -1510,8 +1721,8 @@
         <w:rPr>
           <w:rFonts w:ascii="Times New Roman" w:cs="Times New Roman" w:eastAsia="Times New Roman" w:hAnsi="Times New Roman"/>
           <w:b w:val="1"/>
-          <w:sz w:val="28"/>
-          <w:szCs w:val="28"/>
+          <w:sz w:val="26"/>
+          <w:szCs w:val="26"/>
           <w:rtl w:val="0"/>
         </w:rPr>
         <w:t xml:space="preserve">TS.Đỗ Như Tài</w:t>
@@ -1519,8 +1730,8 @@
       <w:r>
         <w:rPr>
           <w:rFonts w:ascii="Times New Roman" w:cs="Times New Roman" w:eastAsia="Times New Roman" w:hAnsi="Times New Roman"/>
-          <w:sz w:val="28"/>
-          <w:szCs w:val="28"/>
+          <w:sz w:val="26"/>
+          <w:szCs w:val="26"/>
           <w:rtl w:val="0"/>
         </w:rPr>
         <w:t xml:space="preserve"> – giảng viên hướng dẫn, người đã tận tình chỉ bảo, định hướng và hỗ trợ chúng em trong suốt quá trình thực hiện đề tài. Những ý kiến đóng góp quý báu của Thầy là kim chỉ nam giúp nhóm hoàn thiện bài báo cáo một cách tốt nhất.</w:t>
@@ -1532,15 +1743,15 @@
         <w:jc w:val="both"/>
         <w:rPr>
           <w:rFonts w:ascii="Times New Roman" w:cs="Times New Roman" w:eastAsia="Times New Roman" w:hAnsi="Times New Roman"/>
-          <w:sz w:val="28"/>
-          <w:szCs w:val="28"/>
-        </w:rPr>
-      </w:pPr>
-      <w:r>
-        <w:rPr>
-          <w:rFonts w:ascii="Times New Roman" w:cs="Times New Roman" w:eastAsia="Times New Roman" w:hAnsi="Times New Roman"/>
-          <w:sz w:val="28"/>
-          <w:szCs w:val="28"/>
+          <w:sz w:val="26"/>
+          <w:szCs w:val="26"/>
+        </w:rPr>
+      </w:pPr>
+      <w:r>
+        <w:rPr>
+          <w:rFonts w:ascii="Times New Roman" w:cs="Times New Roman" w:eastAsia="Times New Roman" w:hAnsi="Times New Roman"/>
+          <w:sz w:val="26"/>
+          <w:szCs w:val="26"/>
           <w:rtl w:val="0"/>
         </w:rPr>
         <w:t xml:space="preserve">Nhóm đã nỗ lực hết mình trong quá trình học tập, nhưng do hạn chế về kiến thức và kinh nghiệm, bài báo cáo chắc chắn vẫn còn những thiếu sót. Nhóm rất mong nhận được sự góp ý từ Thầy để hoàn thiện hơn trong những lần sau.</w:t>
@@ -1553,16 +1764,16 @@
         <w:rPr>
           <w:rFonts w:ascii="Times New Roman" w:cs="Times New Roman" w:eastAsia="Times New Roman" w:hAnsi="Times New Roman"/>
           <w:b w:val="1"/>
-          <w:sz w:val="28"/>
-          <w:szCs w:val="28"/>
+          <w:sz w:val="26"/>
+          <w:szCs w:val="26"/>
         </w:rPr>
       </w:pPr>
       <w:r>
         <w:rPr>
           <w:rFonts w:ascii="Times New Roman" w:cs="Times New Roman" w:eastAsia="Times New Roman" w:hAnsi="Times New Roman"/>
           <w:i w:val="1"/>
-          <w:sz w:val="28"/>
-          <w:szCs w:val="28"/>
+          <w:sz w:val="26"/>
+          <w:szCs w:val="26"/>
           <w:rtl w:val="0"/>
         </w:rPr>
         <w:t xml:space="preserve">Nhóm chúng em xin chân thành cảm ơn!</w:t>
@@ -1584,8 +1795,8 @@
           <w:szCs w:val="36"/>
         </w:rPr>
       </w:pPr>
-      <w:bookmarkStart w:colFirst="0" w:colLast="0" w:name="_m90sczfx5qu5" w:id="0"/>
-      <w:bookmarkEnd w:id="0"/>
+      <w:bookmarkStart w:colFirst="0" w:colLast="0" w:name="_m90sczfx5qu5" w:id="2"/>
+      <w:bookmarkEnd w:id="2"/>
       <w:r>
         <w:br w:type="page"/>
       </w:r>
@@ -1606,8 +1817,8 @@
           <w:szCs w:val="36"/>
         </w:rPr>
       </w:pPr>
-      <w:bookmarkStart w:colFirst="0" w:colLast="0" w:name="_ltvmvu5jm9ua" w:id="1"/>
-      <w:bookmarkEnd w:id="1"/>
+      <w:bookmarkStart w:colFirst="0" w:colLast="0" w:name="_ltvmvu5jm9ua" w:id="3"/>
+      <w:bookmarkEnd w:id="3"/>
       <w:r>
         <w:rPr>
           <w:rFonts w:ascii="Times New Roman" w:cs="Times New Roman" w:eastAsia="Times New Roman" w:hAnsi="Times New Roman"/>
@@ -1624,19 +1835,14 @@
         <w:pStyle w:val="Heading2"/>
         <w:numPr>
           <w:ilvl w:val="0"/>
-          <w:numId w:val="1"/>
+          <w:numId w:val="7"/>
         </w:numPr>
         <w:ind w:left="720" w:hanging="360"/>
         <w:jc w:val="both"/>
-        <w:rPr>
-          <w:rFonts w:ascii="Times New Roman" w:cs="Times New Roman" w:eastAsia="Times New Roman" w:hAnsi="Times New Roman"/>
-          <w:b w:val="1"/>
-          <w:sz w:val="28"/>
-          <w:szCs w:val="28"/>
-        </w:rPr>
-      </w:pPr>
-      <w:bookmarkStart w:colFirst="0" w:colLast="0" w:name="_fznhle5bdf1" w:id="2"/>
-      <w:bookmarkEnd w:id="2"/>
+        <w:rPr/>
+      </w:pPr>
+      <w:bookmarkStart w:colFirst="0" w:colLast="0" w:name="_fznhle5bdf1" w:id="4"/>
+      <w:bookmarkEnd w:id="4"/>
       <w:r>
         <w:rPr>
           <w:rFonts w:ascii="Times New Roman" w:cs="Times New Roman" w:eastAsia="Times New Roman" w:hAnsi="Times New Roman"/>
@@ -1655,15 +1861,15 @@
         <w:jc w:val="both"/>
         <w:rPr>
           <w:rFonts w:ascii="Times New Roman" w:cs="Times New Roman" w:eastAsia="Times New Roman" w:hAnsi="Times New Roman"/>
-          <w:sz w:val="28"/>
-          <w:szCs w:val="28"/>
-        </w:rPr>
-      </w:pPr>
-      <w:r>
-        <w:rPr>
-          <w:rFonts w:ascii="Times New Roman" w:cs="Times New Roman" w:eastAsia="Times New Roman" w:hAnsi="Times New Roman"/>
-          <w:sz w:val="28"/>
-          <w:szCs w:val="28"/>
+          <w:sz w:val="26"/>
+          <w:szCs w:val="26"/>
+        </w:rPr>
+      </w:pPr>
+      <w:r>
+        <w:rPr>
+          <w:rFonts w:ascii="Times New Roman" w:cs="Times New Roman" w:eastAsia="Times New Roman" w:hAnsi="Times New Roman"/>
+          <w:sz w:val="26"/>
+          <w:szCs w:val="26"/>
           <w:rtl w:val="0"/>
         </w:rPr>
         <w:t xml:space="preserve">Trong thời đại số hóa hiện nay, các nền tảng thương mại điện tử đang ngày một phát triển và nắm giữ một vai trò quan trọng trong việc kết nối các doanh nghiệp với khách hàng. Một trong những yếu tố ảnh hưởng trực tiếp đến quyết định mua hàng của khách hàng đó chính là những đánh giá, nhận xét từ những khách hàng trước đó.</w:t>
@@ -1676,18 +1882,62 @@
         <w:jc w:val="both"/>
         <w:rPr>
           <w:rFonts w:ascii="Times New Roman" w:cs="Times New Roman" w:eastAsia="Times New Roman" w:hAnsi="Times New Roman"/>
-          <w:sz w:val="28"/>
-          <w:szCs w:val="28"/>
-        </w:rPr>
-      </w:pPr>
-      <w:r>
-        <w:rPr>
-          <w:rFonts w:ascii="Times New Roman" w:cs="Times New Roman" w:eastAsia="Times New Roman" w:hAnsi="Times New Roman"/>
-          <w:sz w:val="28"/>
-          <w:szCs w:val="28"/>
-          <w:rtl w:val="0"/>
-        </w:rPr>
-        <w:t xml:space="preserve">Tuy nhiên, số lượng đánh giá được tạo ra mỗi ngày vô cùng lớn khiến việc phân tích thủ công gặp nhiều khó khăn. Do đó việc phân tích cảm xúc (Sentiment Analysis) kết hợp với các phương pháp học máy (Machine Learning), đã trở thành một công cụ mạnh mẽ giúp tự động hóa quá trình phân tích và phân loại cảm xúc của khác hàng. Việc áp dụng học máy không chỉ giúp các doanh nghiệp hiểu rõ hơn về mức độ hài lòng của khách mà còn hỗ trợ việc cải tiến sản phẩm, tạo chiến lược phát triển phù hợp.</w:t>
+          <w:sz w:val="26"/>
+          <w:szCs w:val="26"/>
+        </w:rPr>
+      </w:pPr>
+      <w:r>
+        <w:rPr>
+          <w:rFonts w:ascii="Times New Roman" w:cs="Times New Roman" w:eastAsia="Times New Roman" w:hAnsi="Times New Roman"/>
+          <w:sz w:val="26"/>
+          <w:szCs w:val="26"/>
+          <w:rtl w:val="0"/>
+        </w:rPr>
+        <w:t xml:space="preserve">Với sự phát triển mạnh mẽ của trí tuệ nhân tạo (AI) và học máy (Machine Learning - ML), các ứng dụng trong xử lý ngôn ngữ tự nhiên (Natural Language Processing - NLP) ngày càng phổ biến, đặc biệt là trong lĩnh vực phân tích dữ liệu người dùng. Một trong những ứng dụng quan trọng của NLP là phân tích cảm xúc (Sentiment Analysis - SA), giúp đánh giá quan điểm của người dùng dựa trên các bài đánh giá sản phẩm trực tuyến [1].</w:t>
+      </w:r>
+    </w:p>
+    <w:p>
+      <w:pPr>
+        <w:widowControl w:val="0"/>
+        <w:spacing w:after="200" w:before="200" w:line="360" w:lineRule="auto"/>
+        <w:ind w:firstLine="720"/>
+        <w:jc w:val="both"/>
+        <w:rPr>
+          <w:rFonts w:ascii="Times New Roman" w:cs="Times New Roman" w:eastAsia="Times New Roman" w:hAnsi="Times New Roman"/>
+          <w:sz w:val="26"/>
+          <w:szCs w:val="26"/>
+        </w:rPr>
+      </w:pPr>
+      <w:r>
+        <w:rPr>
+          <w:rFonts w:ascii="Times New Roman" w:cs="Times New Roman" w:eastAsia="Times New Roman" w:hAnsi="Times New Roman"/>
+          <w:sz w:val="26"/>
+          <w:szCs w:val="26"/>
+          <w:rtl w:val="0"/>
+        </w:rPr>
+        <w:t xml:space="preserve">Phân tích cảm xúc (Sentiment Analysis - SA) là một phương pháp khai thác thông tin phản hồi dưới dạng văn bản và là một lĩnh vực quan trọng của xử lý ngôn ngữ tự nhiên. Với nhiều ứng dụng, SA được thực hiện nhằm xác định cảm xúc (tích cực, tiêu cực hoặc trung tính) đối với một thực thể theo quan điểm con người [2]. Theo Liu (2022), SA còn được gọi là khai thác ý kiến (opinion mining), là lĩnh vực nghiên cứu phân tích ý kiến, được thể hiện với các thành phần chính gồm thực thể (sản phẩm, dịch vụ, sự kiện,...), khía cạnh của thực thể (chất lượng, giá cả, dịch vụ hỗ trợ,...), cảm xúc đối với khía cạnh được đề cập (tích cực, tiêu cực hoặc trung tính), người thể hiện ý kiến và thời gian thể hiện ý kiến [2].</w:t>
+      </w:r>
+    </w:p>
+    <w:p>
+      <w:pPr>
+        <w:widowControl w:val="0"/>
+        <w:spacing w:after="200" w:before="200" w:line="360" w:lineRule="auto"/>
+        <w:ind w:firstLine="720"/>
+        <w:jc w:val="both"/>
+        <w:rPr>
+          <w:rFonts w:ascii="Times New Roman" w:cs="Times New Roman" w:eastAsia="Times New Roman" w:hAnsi="Times New Roman"/>
+          <w:sz w:val="26"/>
+          <w:szCs w:val="26"/>
+        </w:rPr>
+      </w:pPr>
+      <w:r>
+        <w:rPr>
+          <w:rFonts w:ascii="Times New Roman" w:cs="Times New Roman" w:eastAsia="Times New Roman" w:hAnsi="Times New Roman"/>
+          <w:sz w:val="26"/>
+          <w:szCs w:val="26"/>
+          <w:rtl w:val="0"/>
+        </w:rPr>
+        <w:t xml:space="preserve">Trong nghiên cứu này, nhóm sẽ tập trung vào việc xây dựng và so sánh các mô hình Machine Learning, thông qua các thí nghiệm so sánh giữa các mô hình để đánh giá độ hiểu quả của các mô hình trong việc phân loại cảm xúc của người dùng dựa trên văn bản đánh giá và điểm số đánh giá.</w:t>
       </w:r>
     </w:p>
     <w:p>
@@ -1695,28 +1945,522 @@
         <w:pStyle w:val="Heading2"/>
         <w:numPr>
           <w:ilvl w:val="0"/>
-          <w:numId w:val="1"/>
+          <w:numId w:val="7"/>
+        </w:numPr>
+        <w:spacing w:after="0" w:afterAutospacing="0"/>
+        <w:ind w:left="720" w:hanging="360"/>
+        <w:jc w:val="both"/>
+        <w:rPr/>
+      </w:pPr>
+      <w:bookmarkStart w:colFirst="0" w:colLast="0" w:name="_b86t3gvyzsur" w:id="5"/>
+      <w:bookmarkEnd w:id="5"/>
+      <w:r>
+        <w:rPr>
+          <w:rFonts w:ascii="Times New Roman" w:cs="Times New Roman" w:eastAsia="Times New Roman" w:hAnsi="Times New Roman"/>
+          <w:b w:val="1"/>
+          <w:sz w:val="28"/>
+          <w:szCs w:val="28"/>
+          <w:rtl w:val="0"/>
+        </w:rPr>
+        <w:t xml:space="preserve">Tổng quan vấn đề nghiên cứu</w:t>
+      </w:r>
+    </w:p>
+    <w:p>
+      <w:pPr>
+        <w:pStyle w:val="Heading3"/>
+        <w:numPr>
+          <w:ilvl w:val="1"/>
+          <w:numId w:val="7"/>
+        </w:numPr>
+        <w:spacing w:before="0" w:beforeAutospacing="0"/>
+        <w:ind w:left="1440" w:hanging="360"/>
+        <w:rPr>
+          <w:rFonts w:ascii="Times New Roman" w:cs="Times New Roman" w:eastAsia="Times New Roman" w:hAnsi="Times New Roman"/>
+          <w:b w:val="1"/>
+          <w:color w:val="000000"/>
+        </w:rPr>
+      </w:pPr>
+      <w:bookmarkStart w:colFirst="0" w:colLast="0" w:name="_i8rp0zqbq4we" w:id="6"/>
+      <w:bookmarkEnd w:id="6"/>
+      <w:r>
+        <w:rPr>
+          <w:rFonts w:ascii="Times New Roman" w:cs="Times New Roman" w:eastAsia="Times New Roman" w:hAnsi="Times New Roman"/>
+          <w:b w:val="1"/>
+          <w:color w:val="000000"/>
+          <w:rtl w:val="0"/>
+        </w:rPr>
+        <w:t xml:space="preserve">Tình hình nghiên cứu hiện tại</w:t>
+      </w:r>
+    </w:p>
+    <w:p>
+      <w:pPr>
+        <w:spacing w:line="360" w:lineRule="auto"/>
+        <w:ind w:firstLine="720"/>
+        <w:jc w:val="both"/>
+        <w:rPr>
+          <w:rFonts w:ascii="Times New Roman" w:cs="Times New Roman" w:eastAsia="Times New Roman" w:hAnsi="Times New Roman"/>
+          <w:sz w:val="26"/>
+          <w:szCs w:val="26"/>
+        </w:rPr>
+      </w:pPr>
+      <w:r>
+        <w:rPr>
+          <w:rFonts w:ascii="Times New Roman" w:cs="Times New Roman" w:eastAsia="Times New Roman" w:hAnsi="Times New Roman"/>
+          <w:sz w:val="26"/>
+          <w:szCs w:val="26"/>
+          <w:rtl w:val="0"/>
+        </w:rPr>
+        <w:t xml:space="preserve">Việc phân tích cảm xúc của người dùng hiện nay gặp phải nhiều thách thức. Một trong những vấn đề lớn là các mô hình học máy khác nhau sẽ cho ra những kết quả khác nhau và việc lựa chọn mô hình phù hợp nhất để đạt được hiệu quả là vô cùng quan trọng. Bên cạnh đó, quá trình tiền xử lý văn bản cũng đóng vai trò then chốt trong việc nâng cao chất lượng phân tích.  Với số lượng đánh giá sản phẩm trực tuyến tăng cao, việc xử lý một khối lượng lớn các đánh giá theo thu công là bất khả thi. Trong những năm gần đây, nhiều công trình đã được công bố, đem lại sự đóng góp lớn trong việc cải thiện độ chính xác và hiệu quả cao.</w:t>
+      </w:r>
+    </w:p>
+    <w:p>
+      <w:pPr>
+        <w:widowControl w:val="0"/>
+        <w:spacing w:after="200" w:before="200" w:line="360" w:lineRule="auto"/>
+        <w:ind w:firstLine="720"/>
+        <w:jc w:val="both"/>
+        <w:rPr>
+          <w:rFonts w:ascii="Times New Roman" w:cs="Times New Roman" w:eastAsia="Times New Roman" w:hAnsi="Times New Roman"/>
+          <w:sz w:val="26"/>
+          <w:szCs w:val="26"/>
+        </w:rPr>
+      </w:pPr>
+      <w:r>
+        <w:rPr>
+          <w:rFonts w:ascii="Times New Roman" w:cs="Times New Roman" w:eastAsia="Times New Roman" w:hAnsi="Times New Roman"/>
+          <w:sz w:val="26"/>
+          <w:szCs w:val="26"/>
+          <w:rtl w:val="0"/>
+        </w:rPr>
+        <w:t xml:space="preserve">Ở nước ngoài, các nghiên cứu tập trung vào việc cải thiện độ chính xác và hiệu quả của các mô hình phân tích cảm xúc. Năm 2022, nghiên cứu của Zhao và Sun đã sử dụng </w:t>
+      </w:r>
+      <w:r>
+        <w:rPr>
+          <w:rFonts w:ascii="Times New Roman" w:cs="Times New Roman" w:eastAsia="Times New Roman" w:hAnsi="Times New Roman"/>
+          <w:b w:val="1"/>
+          <w:sz w:val="26"/>
+          <w:szCs w:val="26"/>
+          <w:rtl w:val="0"/>
+        </w:rPr>
+        <w:t xml:space="preserve">BERT (Bidirectional Encoder Representations from Transformers)</w:t>
+      </w:r>
+      <w:r>
+        <w:rPr>
+          <w:rFonts w:ascii="Times New Roman" w:cs="Times New Roman" w:eastAsia="Times New Roman" w:hAnsi="Times New Roman"/>
+          <w:sz w:val="26"/>
+          <w:szCs w:val="26"/>
+          <w:rtl w:val="0"/>
+        </w:rPr>
+        <w:t xml:space="preserve"> với </w:t>
+      </w:r>
+      <w:r>
+        <w:rPr>
+          <w:rFonts w:ascii="Times New Roman" w:cs="Times New Roman" w:eastAsia="Times New Roman" w:hAnsi="Times New Roman"/>
+          <w:b w:val="1"/>
+          <w:sz w:val="26"/>
+          <w:szCs w:val="26"/>
+          <w:rtl w:val="0"/>
+        </w:rPr>
+        <w:t xml:space="preserve">fine-tuning BERT</w:t>
+      </w:r>
+      <w:r>
+        <w:rPr>
+          <w:rFonts w:ascii="Times New Roman" w:cs="Times New Roman" w:eastAsia="Times New Roman" w:hAnsi="Times New Roman"/>
+          <w:sz w:val="26"/>
+          <w:szCs w:val="26"/>
+          <w:rtl w:val="0"/>
+        </w:rPr>
+        <w:t xml:space="preserve"> để phân tích cảm xúc từ các đánh giá sản phẩm trực tuyến [3]. Hướng nghiên cứu của họ cho thấy việc tận dụng khả năng trích xuất đặc trưng có thể cải thiện độ chính xác cao trong việc phân loại cảm xúc.</w:t>
+      </w:r>
+    </w:p>
+    <w:p>
+      <w:pPr>
+        <w:widowControl w:val="0"/>
+        <w:spacing w:after="200" w:before="200" w:line="360" w:lineRule="auto"/>
+        <w:ind w:firstLine="720"/>
+        <w:jc w:val="both"/>
+        <w:rPr>
+          <w:rFonts w:ascii="Times New Roman" w:cs="Times New Roman" w:eastAsia="Times New Roman" w:hAnsi="Times New Roman"/>
+          <w:sz w:val="26"/>
+          <w:szCs w:val="26"/>
+        </w:rPr>
+      </w:pPr>
+      <w:r>
+        <w:rPr>
+          <w:rFonts w:ascii="Times New Roman" w:cs="Times New Roman" w:eastAsia="Times New Roman" w:hAnsi="Times New Roman"/>
+          <w:sz w:val="26"/>
+          <w:szCs w:val="26"/>
+          <w:rtl w:val="0"/>
+        </w:rPr>
+        <w:t xml:space="preserve">Vào năm 2023, với hướng tiếp cận khác của Aravindan và nhóm tác giả của mình đã sử dụng </w:t>
+      </w:r>
+      <w:r>
+        <w:rPr>
+          <w:rFonts w:ascii="Times New Roman" w:cs="Times New Roman" w:eastAsia="Times New Roman" w:hAnsi="Times New Roman"/>
+          <w:b w:val="1"/>
+          <w:sz w:val="26"/>
+          <w:szCs w:val="26"/>
+          <w:rtl w:val="0"/>
+        </w:rPr>
+        <w:t xml:space="preserve">PySpark</w:t>
+      </w:r>
+      <w:r>
+        <w:rPr>
+          <w:rFonts w:ascii="Times New Roman" w:cs="Times New Roman" w:eastAsia="Times New Roman" w:hAnsi="Times New Roman"/>
+          <w:sz w:val="26"/>
+          <w:szCs w:val="26"/>
+          <w:rtl w:val="0"/>
+        </w:rPr>
+        <w:t xml:space="preserve">, một công cụ xử lý dữ liệu lớn, để phân loại cảm xúc đánh giá người dùng [4]. Nghiên cứu này cho thấy việc sử dụng các phương pháp phân tích dữ liệu đem loại hiệu quả tốt nhưng vẫn còn tồn tại nhiều thách thức về hiệu suất và tối ưu. Các nghiên cứu quốc tế ứng dụng ML và NLP để phân tích cảm xúc, ứng dụng các phương pháp học sâu và xử lý dữ liệu lớn. Tuy nhiên các thách thức về độ chính xác, khả năng xử lý dữ liệu vẫn còn khá nhiều hạn chế.</w:t>
+      </w:r>
+    </w:p>
+    <w:p>
+      <w:pPr>
+        <w:widowControl w:val="0"/>
+        <w:spacing w:after="200" w:before="200" w:line="360" w:lineRule="auto"/>
+        <w:ind w:firstLine="720"/>
+        <w:jc w:val="both"/>
+        <w:rPr>
+          <w:rFonts w:ascii="Times New Roman" w:cs="Times New Roman" w:eastAsia="Times New Roman" w:hAnsi="Times New Roman"/>
+          <w:sz w:val="26"/>
+          <w:szCs w:val="26"/>
+        </w:rPr>
+      </w:pPr>
+      <w:r>
+        <w:rPr>
+          <w:rFonts w:ascii="Times New Roman" w:cs="Times New Roman" w:eastAsia="Times New Roman" w:hAnsi="Times New Roman"/>
+          <w:sz w:val="26"/>
+          <w:szCs w:val="26"/>
+          <w:rtl w:val="0"/>
+        </w:rPr>
+        <w:t xml:space="preserve">Trong nước, lĩnh vực phân tích cảm xúc đang thu hút sự chú ý của các nhà nghiên cứu, đặc biệt trong bối cảnh thương mại điện tử đang phát triển mạnh mẽ. Các công trình nghiên cứu sử dụng các mô hình học máy để phân loại dữ liệu để ứng dụng </w:t>
+      </w:r>
+      <w:r>
+        <w:rPr>
+          <w:rFonts w:ascii="Times New Roman" w:cs="Times New Roman" w:eastAsia="Times New Roman" w:hAnsi="Times New Roman"/>
+          <w:b w:val="1"/>
+          <w:sz w:val="26"/>
+          <w:szCs w:val="26"/>
+          <w:rtl w:val="0"/>
+        </w:rPr>
+        <w:t xml:space="preserve">NLP vào Tiếng Việt [5][6]</w:t>
+      </w:r>
+      <w:r>
+        <w:rPr>
+          <w:rFonts w:ascii="Times New Roman" w:cs="Times New Roman" w:eastAsia="Times New Roman" w:hAnsi="Times New Roman"/>
+          <w:sz w:val="26"/>
+          <w:szCs w:val="26"/>
+          <w:rtl w:val="0"/>
+        </w:rPr>
+        <w:t xml:space="preserve">.  Đáng chú ý với nghiên cứu của Trần Quang Phúc và nhóm của mình đã cho thấy việc tập trung trích xuất các từ ngữ (Opinion words) trong các đánh giá giúp nâng cao hiệu quả phân tích cảm xúc [7]. Nghiên cứu sử dụng các thuật toán học máy theo</w:t>
+      </w:r>
+      <w:r>
+        <w:rPr>
+          <w:rFonts w:ascii="Times New Roman" w:cs="Times New Roman" w:eastAsia="Times New Roman" w:hAnsi="Times New Roman"/>
+          <w:b w:val="1"/>
+          <w:sz w:val="26"/>
+          <w:szCs w:val="26"/>
+          <w:rtl w:val="0"/>
+        </w:rPr>
+        <w:t xml:space="preserve"> phương pháp tập hợp (ensemble methods)</w:t>
+      </w:r>
+      <w:r>
+        <w:rPr>
+          <w:rFonts w:ascii="Times New Roman" w:cs="Times New Roman" w:eastAsia="Times New Roman" w:hAnsi="Times New Roman"/>
+          <w:sz w:val="26"/>
+          <w:szCs w:val="26"/>
+          <w:rtl w:val="0"/>
+        </w:rPr>
+        <w:t xml:space="preserve"> như </w:t>
+      </w:r>
+      <w:r>
+        <w:rPr>
+          <w:rFonts w:ascii="Times New Roman" w:cs="Times New Roman" w:eastAsia="Times New Roman" w:hAnsi="Times New Roman"/>
+          <w:b w:val="1"/>
+          <w:sz w:val="26"/>
+          <w:szCs w:val="26"/>
+          <w:rtl w:val="0"/>
+        </w:rPr>
+        <w:t xml:space="preserve">Gradient Boosting Classifier (GBC)</w:t>
+      </w:r>
+      <w:r>
+        <w:rPr>
+          <w:rFonts w:ascii="Times New Roman" w:cs="Times New Roman" w:eastAsia="Times New Roman" w:hAnsi="Times New Roman"/>
+          <w:sz w:val="26"/>
+          <w:szCs w:val="26"/>
+          <w:rtl w:val="0"/>
+        </w:rPr>
+        <w:t xml:space="preserve"> đem lại độ chính xác cao trong giai đoạn kiểm tra, giúp cải thiện khả năng đánh giá cảm xúc tích cực và tiêu cực. Lĩnh vực phân tích cảm xúc đang có những bước tiến đáng kể nhưng vẫn còn rất nhiều tìêm năng để phát triển, mở ra các cơ hội khai thác dữ liệu tốt hơn.</w:t>
+      </w:r>
+      <w:r>
+        <w:rPr>
+          <w:rtl w:val="0"/>
+        </w:rPr>
+      </w:r>
+    </w:p>
+    <w:p>
+      <w:pPr>
+        <w:pStyle w:val="Heading3"/>
+        <w:numPr>
+          <w:ilvl w:val="1"/>
+          <w:numId w:val="7"/>
+        </w:numPr>
+        <w:ind w:left="1440" w:hanging="360"/>
+        <w:rPr>
+          <w:rFonts w:ascii="Times New Roman" w:cs="Times New Roman" w:eastAsia="Times New Roman" w:hAnsi="Times New Roman"/>
+          <w:b w:val="1"/>
+          <w:color w:val="000000"/>
+        </w:rPr>
+      </w:pPr>
+      <w:bookmarkStart w:colFirst="0" w:colLast="0" w:name="_cfnv6gmxasvw" w:id="7"/>
+      <w:bookmarkEnd w:id="7"/>
+      <w:r>
+        <w:rPr>
+          <w:rFonts w:ascii="Times New Roman" w:cs="Times New Roman" w:eastAsia="Times New Roman" w:hAnsi="Times New Roman"/>
+          <w:b w:val="1"/>
+          <w:color w:val="000000"/>
+          <w:rtl w:val="0"/>
+        </w:rPr>
+        <w:t xml:space="preserve">Hướng tiếp cận của đề tài</w:t>
+      </w:r>
+    </w:p>
+    <w:p>
+      <w:pPr>
+        <w:spacing w:line="360" w:lineRule="auto"/>
+        <w:ind w:left="0" w:firstLine="0"/>
+        <w:jc w:val="both"/>
+        <w:rPr>
+          <w:rFonts w:ascii="Times New Roman" w:cs="Times New Roman" w:eastAsia="Times New Roman" w:hAnsi="Times New Roman"/>
+          <w:sz w:val="26"/>
+          <w:szCs w:val="26"/>
+        </w:rPr>
+      </w:pPr>
+      <w:r>
+        <w:rPr>
+          <w:rFonts w:ascii="Times New Roman" w:cs="Times New Roman" w:eastAsia="Times New Roman" w:hAnsi="Times New Roman"/>
+          <w:sz w:val="26"/>
+          <w:szCs w:val="26"/>
+          <w:rtl w:val="0"/>
+        </w:rPr>
+        <w:t xml:space="preserve">Bài nghiên cứu của nhóm tập trung vào nghiên cứu khả năng hiệu suất và độ chính xác của các mô hình học máy trong việc phân tích cảm xúc đánh giá đến từ người dùng. Nghiên cứu sử dụng các phương pháp trích xuất đặc trưng </w:t>
+      </w:r>
+      <w:r>
+        <w:rPr>
+          <w:rFonts w:ascii="Times New Roman" w:cs="Times New Roman" w:eastAsia="Times New Roman" w:hAnsi="Times New Roman"/>
+          <w:b w:val="1"/>
+          <w:sz w:val="26"/>
+          <w:szCs w:val="26"/>
+          <w:rtl w:val="0"/>
+        </w:rPr>
+        <w:t xml:space="preserve">Bag of Words (BoW)</w:t>
+      </w:r>
+      <w:r>
+        <w:rPr>
+          <w:rFonts w:ascii="Times New Roman" w:cs="Times New Roman" w:eastAsia="Times New Roman" w:hAnsi="Times New Roman"/>
+          <w:sz w:val="26"/>
+          <w:szCs w:val="26"/>
+          <w:rtl w:val="0"/>
+        </w:rPr>
+        <w:t xml:space="preserve"> và </w:t>
+      </w:r>
+      <w:r>
+        <w:rPr>
+          <w:rFonts w:ascii="Times New Roman" w:cs="Times New Roman" w:eastAsia="Times New Roman" w:hAnsi="Times New Roman"/>
+          <w:b w:val="1"/>
+          <w:sz w:val="26"/>
+          <w:szCs w:val="26"/>
+          <w:rtl w:val="0"/>
+        </w:rPr>
+        <w:t xml:space="preserve">TF-IDF </w:t>
+      </w:r>
+      <w:r>
+        <w:rPr>
+          <w:rFonts w:ascii="Times New Roman" w:cs="Times New Roman" w:eastAsia="Times New Roman" w:hAnsi="Times New Roman"/>
+          <w:sz w:val="26"/>
+          <w:szCs w:val="26"/>
+          <w:rtl w:val="0"/>
+        </w:rPr>
+        <w:t xml:space="preserve">để phân tích nội dung bình luận cảm xúc của người dùng. Với các module học máy như </w:t>
+      </w:r>
+      <w:r>
+        <w:rPr>
+          <w:rFonts w:ascii="Times New Roman" w:cs="Times New Roman" w:eastAsia="Times New Roman" w:hAnsi="Times New Roman"/>
+          <w:b w:val="1"/>
+          <w:sz w:val="26"/>
+          <w:szCs w:val="26"/>
+          <w:rtl w:val="0"/>
+        </w:rPr>
+        <w:t xml:space="preserve">Logistic Regression</w:t>
+      </w:r>
+      <w:r>
+        <w:rPr>
+          <w:rFonts w:ascii="Times New Roman" w:cs="Times New Roman" w:eastAsia="Times New Roman" w:hAnsi="Times New Roman"/>
+          <w:sz w:val="26"/>
+          <w:szCs w:val="26"/>
+          <w:rtl w:val="0"/>
+        </w:rPr>
+        <w:t xml:space="preserve">, </w:t>
+      </w:r>
+      <w:r>
+        <w:rPr>
+          <w:rFonts w:ascii="Times New Roman" w:cs="Times New Roman" w:eastAsia="Times New Roman" w:hAnsi="Times New Roman"/>
+          <w:b w:val="1"/>
+          <w:sz w:val="26"/>
+          <w:szCs w:val="26"/>
+          <w:rtl w:val="0"/>
+        </w:rPr>
+        <w:t xml:space="preserve">Naive Bayes</w:t>
+      </w:r>
+      <w:r>
+        <w:rPr>
+          <w:rFonts w:ascii="Times New Roman" w:cs="Times New Roman" w:eastAsia="Times New Roman" w:hAnsi="Times New Roman"/>
+          <w:sz w:val="26"/>
+          <w:szCs w:val="26"/>
+          <w:rtl w:val="0"/>
+        </w:rPr>
+        <w:t xml:space="preserve">, </w:t>
+      </w:r>
+      <w:r>
+        <w:rPr>
+          <w:rFonts w:ascii="Times New Roman" w:cs="Times New Roman" w:eastAsia="Times New Roman" w:hAnsi="Times New Roman"/>
+          <w:b w:val="1"/>
+          <w:sz w:val="26"/>
+          <w:szCs w:val="26"/>
+          <w:rtl w:val="0"/>
+        </w:rPr>
+        <w:t xml:space="preserve">Linear Regression</w:t>
+      </w:r>
+      <w:r>
+        <w:rPr>
+          <w:rFonts w:ascii="Times New Roman" w:cs="Times New Roman" w:eastAsia="Times New Roman" w:hAnsi="Times New Roman"/>
+          <w:sz w:val="26"/>
+          <w:szCs w:val="26"/>
+          <w:rtl w:val="0"/>
+        </w:rPr>
+        <w:t xml:space="preserve"> và </w:t>
+      </w:r>
+      <w:r>
+        <w:rPr>
+          <w:rFonts w:ascii="Times New Roman" w:cs="Times New Roman" w:eastAsia="Times New Roman" w:hAnsi="Times New Roman"/>
+          <w:b w:val="1"/>
+          <w:sz w:val="26"/>
+          <w:szCs w:val="26"/>
+          <w:rtl w:val="0"/>
+        </w:rPr>
+        <w:t xml:space="preserve">SVM </w:t>
+      </w:r>
+      <w:r>
+        <w:rPr>
+          <w:rFonts w:ascii="Times New Roman" w:cs="Times New Roman" w:eastAsia="Times New Roman" w:hAnsi="Times New Roman"/>
+          <w:sz w:val="26"/>
+          <w:szCs w:val="26"/>
+          <w:rtl w:val="0"/>
+        </w:rPr>
+        <w:t xml:space="preserve">được dùng để xử lý các thông tin từ đặc trưng giúp phân loại cảm xúc đánh giá sản phẩm của người dùng dựa trên thang điểm.</w:t>
+      </w:r>
+    </w:p>
+    <w:p>
+      <w:pPr>
+        <w:spacing w:line="360" w:lineRule="auto"/>
+        <w:ind w:left="0" w:firstLine="0"/>
+        <w:jc w:val="both"/>
+        <w:rPr>
+          <w:rFonts w:ascii="Times New Roman" w:cs="Times New Roman" w:eastAsia="Times New Roman" w:hAnsi="Times New Roman"/>
+          <w:sz w:val="26"/>
+          <w:szCs w:val="26"/>
+        </w:rPr>
+      </w:pPr>
+      <w:r>
+        <w:rPr>
+          <w:rFonts w:ascii="Times New Roman" w:cs="Times New Roman" w:eastAsia="Times New Roman" w:hAnsi="Times New Roman"/>
+          <w:sz w:val="26"/>
+          <w:szCs w:val="26"/>
+          <w:rtl w:val="0"/>
+        </w:rPr>
+        <w:t xml:space="preserve">Thông qua tập dữ liệu Amazon Fine Food Reviews - một tập đánh giá uy tín, chứa hàng ngàn đánh giá thực phẩm của người dùng [8]. Bài nghiên cứu của nhóm thực hiện việc tiền xử lý dữ liệu loại bỏ </w:t>
+      </w:r>
+      <w:r>
+        <w:rPr>
+          <w:rFonts w:ascii="Times New Roman" w:cs="Times New Roman" w:eastAsia="Times New Roman" w:hAnsi="Times New Roman"/>
+          <w:b w:val="1"/>
+          <w:sz w:val="26"/>
+          <w:szCs w:val="26"/>
+          <w:rtl w:val="0"/>
+        </w:rPr>
+        <w:t xml:space="preserve">StopWord</w:t>
+      </w:r>
+      <w:r>
+        <w:rPr>
+          <w:rFonts w:ascii="Times New Roman" w:cs="Times New Roman" w:eastAsia="Times New Roman" w:hAnsi="Times New Roman"/>
+          <w:sz w:val="26"/>
+          <w:szCs w:val="26"/>
+          <w:rtl w:val="0"/>
+        </w:rPr>
+        <w:t xml:space="preserve">, </w:t>
+      </w:r>
+      <w:r>
+        <w:rPr>
+          <w:rFonts w:ascii="Times New Roman" w:cs="Times New Roman" w:eastAsia="Times New Roman" w:hAnsi="Times New Roman"/>
+          <w:b w:val="1"/>
+          <w:sz w:val="26"/>
+          <w:szCs w:val="26"/>
+          <w:rtl w:val="0"/>
+        </w:rPr>
+        <w:t xml:space="preserve">Lemmatization</w:t>
+      </w:r>
+      <w:r>
+        <w:rPr>
+          <w:rFonts w:ascii="Times New Roman" w:cs="Times New Roman" w:eastAsia="Times New Roman" w:hAnsi="Times New Roman"/>
+          <w:sz w:val="26"/>
+          <w:szCs w:val="26"/>
+          <w:rtl w:val="0"/>
+        </w:rPr>
+        <w:t xml:space="preserve">, sau đó thực hi</w:t>
+      </w:r>
+    </w:p>
+    <w:p>
+      <w:pPr>
+        <w:spacing w:line="360" w:lineRule="auto"/>
+        <w:ind w:left="0" w:firstLine="0"/>
+        <w:jc w:val="both"/>
+        <w:rPr>
+          <w:rFonts w:ascii="Times New Roman" w:cs="Times New Roman" w:eastAsia="Times New Roman" w:hAnsi="Times New Roman"/>
+          <w:sz w:val="26"/>
+          <w:szCs w:val="26"/>
+        </w:rPr>
+      </w:pPr>
+      <w:r>
+        <w:rPr>
+          <w:rFonts w:ascii="Times New Roman" w:cs="Times New Roman" w:eastAsia="Times New Roman" w:hAnsi="Times New Roman"/>
+          <w:sz w:val="26"/>
+          <w:szCs w:val="26"/>
+          <w:rtl w:val="0"/>
+        </w:rPr>
+        <w:t xml:space="preserve">ện so sánh hiệu suất giữa các mô hình với kết quả kỳ vọng sẽ đánh giá được mô hình học máy nào có độ chính xác cao trong quá trình phân tích cảm xúc đánh giá của người dùng dựa trên các bình luận.</w:t>
+      </w:r>
+    </w:p>
+    <w:p>
+      <w:pPr>
+        <w:pStyle w:val="Heading2"/>
+        <w:numPr>
+          <w:ilvl w:val="0"/>
+          <w:numId w:val="7"/>
         </w:numPr>
         <w:ind w:left="720" w:hanging="360"/>
         <w:jc w:val="both"/>
+        <w:rPr/>
+      </w:pPr>
+      <w:bookmarkStart w:colFirst="0" w:colLast="0" w:name="_unew99m20j" w:id="8"/>
+      <w:bookmarkEnd w:id="8"/>
+      <w:r>
         <w:rPr>
           <w:rFonts w:ascii="Times New Roman" w:cs="Times New Roman" w:eastAsia="Times New Roman" w:hAnsi="Times New Roman"/>
           <w:b w:val="1"/>
           <w:sz w:val="28"/>
           <w:szCs w:val="28"/>
-        </w:rPr>
-      </w:pPr>
-      <w:bookmarkStart w:colFirst="0" w:colLast="0" w:name="_b86t3gvyzsur" w:id="3"/>
-      <w:bookmarkEnd w:id="3"/>
-      <w:r>
-        <w:rPr>
-          <w:rFonts w:ascii="Times New Roman" w:cs="Times New Roman" w:eastAsia="Times New Roman" w:hAnsi="Times New Roman"/>
-          <w:b w:val="1"/>
-          <w:sz w:val="28"/>
-          <w:szCs w:val="28"/>
-          <w:rtl w:val="0"/>
-        </w:rPr>
-        <w:t xml:space="preserve">Vấn đề nghiên cứu</w:t>
+          <w:rtl w:val="0"/>
+        </w:rPr>
+        <w:t xml:space="preserve">Mục tiêu và nhiệm vụ nghiên cứu</w:t>
       </w:r>
     </w:p>
     <w:p>
@@ -1726,39 +2470,191 @@
         <w:jc w:val="both"/>
         <w:rPr>
           <w:rFonts w:ascii="Times New Roman" w:cs="Times New Roman" w:eastAsia="Times New Roman" w:hAnsi="Times New Roman"/>
-          <w:sz w:val="28"/>
-          <w:szCs w:val="28"/>
-        </w:rPr>
-      </w:pPr>
-      <w:r>
-        <w:rPr>
-          <w:rFonts w:ascii="Times New Roman" w:cs="Times New Roman" w:eastAsia="Times New Roman" w:hAnsi="Times New Roman"/>
-          <w:sz w:val="28"/>
-          <w:szCs w:val="28"/>
-          <w:rtl w:val="0"/>
-        </w:rPr>
-        <w:t xml:space="preserve">Việc phân tích cảm xúc của người dùng hiện nay gặp phải nhiều thách thức. Một trong những vấn đề lớn là các mô hình học máy khác nhau sẽ cho ra những kết quả khác nhau, và việc lựa chọn mô hình phù hợp nhất để đạt được hiệu quả là vô cùng quan trọng. Bên cạnh đó, quá trình tiền xử lý văn bản cũng đóng vai trò then chốt trong việc nâng cao chất lượng phân tích. Một bài đánh giá có thể chứa rất nhiều thông tin, trong đó một số thông tin có thể không liên quan đến sản phẩm, gây nhiễu cho quá trình  phân tích.</w:t>
+          <w:sz w:val="26"/>
+          <w:szCs w:val="26"/>
+        </w:rPr>
+      </w:pPr>
+      <w:r>
+        <w:rPr>
+          <w:rFonts w:ascii="Times New Roman" w:cs="Times New Roman" w:eastAsia="Times New Roman" w:hAnsi="Times New Roman"/>
+          <w:b w:val="1"/>
+          <w:sz w:val="26"/>
+          <w:szCs w:val="26"/>
+          <w:rtl w:val="0"/>
+        </w:rPr>
+        <w:t xml:space="preserve">Mục tiêu nghiên cứu:</w:t>
+      </w:r>
+      <w:r>
+        <w:rPr>
+          <w:rFonts w:ascii="Times New Roman" w:cs="Times New Roman" w:eastAsia="Times New Roman" w:hAnsi="Times New Roman"/>
+          <w:sz w:val="26"/>
+          <w:szCs w:val="26"/>
+          <w:rtl w:val="0"/>
+        </w:rPr>
+        <w:t xml:space="preserve"> Bài nghiên cứu của nhóm hướng đến triển khai và đánh giá các mô hình học máy nhằm so sánh hiệu suất và độ chính xác giữa các phương pháp trích xuất đặc trưng khác nhau. Nghiên cứu tập trung phân tích và so sánh hiệu suất các mô hình để xác định mô hình nào có hiệu suất tốt trong phương pháp trích xuất đặc trưng cụ thể.</w:t>
       </w:r>
     </w:p>
     <w:p>
       <w:pPr>
         <w:spacing w:line="360" w:lineRule="auto"/>
-        <w:ind w:left="720" w:firstLine="0"/>
+        <w:ind w:left="0" w:firstLine="720"/>
         <w:jc w:val="both"/>
         <w:rPr>
           <w:rFonts w:ascii="Times New Roman" w:cs="Times New Roman" w:eastAsia="Times New Roman" w:hAnsi="Times New Roman"/>
-          <w:sz w:val="28"/>
-          <w:szCs w:val="28"/>
-        </w:rPr>
-      </w:pPr>
-      <w:r>
-        <w:rPr>
-          <w:rFonts w:ascii="Times New Roman" w:cs="Times New Roman" w:eastAsia="Times New Roman" w:hAnsi="Times New Roman"/>
-          <w:sz w:val="28"/>
-          <w:szCs w:val="28"/>
-          <w:rtl w:val="0"/>
-        </w:rPr>
-        <w:t xml:space="preserve">Hướng tiếp cận …</w:t>
+          <w:b w:val="1"/>
+          <w:sz w:val="26"/>
+          <w:szCs w:val="26"/>
+        </w:rPr>
+      </w:pPr>
+      <w:r>
+        <w:rPr>
+          <w:rFonts w:ascii="Times New Roman" w:cs="Times New Roman" w:eastAsia="Times New Roman" w:hAnsi="Times New Roman"/>
+          <w:b w:val="1"/>
+          <w:sz w:val="26"/>
+          <w:szCs w:val="26"/>
+          <w:rtl w:val="0"/>
+        </w:rPr>
+        <w:t xml:space="preserve">Nhiệm vụ nghiên cứu:</w:t>
+      </w:r>
+    </w:p>
+    <w:p>
+      <w:pPr>
+        <w:numPr>
+          <w:ilvl w:val="0"/>
+          <w:numId w:val="4"/>
+        </w:numPr>
+        <w:spacing w:line="360" w:lineRule="auto"/>
+        <w:ind w:left="720" w:hanging="360"/>
+        <w:jc w:val="both"/>
+        <w:rPr>
+          <w:rFonts w:ascii="Times New Roman" w:cs="Times New Roman" w:eastAsia="Times New Roman" w:hAnsi="Times New Roman"/>
+          <w:sz w:val="26"/>
+          <w:szCs w:val="26"/>
+        </w:rPr>
+      </w:pPr>
+      <w:r>
+        <w:rPr>
+          <w:rFonts w:ascii="Times New Roman" w:cs="Times New Roman" w:eastAsia="Times New Roman" w:hAnsi="Times New Roman"/>
+          <w:b w:val="1"/>
+          <w:sz w:val="26"/>
+          <w:szCs w:val="26"/>
+          <w:rtl w:val="0"/>
+        </w:rPr>
+        <w:t xml:space="preserve">Xây dựng và huấn luyện mô hình: </w:t>
+      </w:r>
+      <w:r>
+        <w:rPr>
+          <w:rFonts w:ascii="Times New Roman" w:cs="Times New Roman" w:eastAsia="Times New Roman" w:hAnsi="Times New Roman"/>
+          <w:sz w:val="26"/>
+          <w:szCs w:val="26"/>
+          <w:rtl w:val="0"/>
+        </w:rPr>
+        <w:t xml:space="preserve">Áp dụng các mô hình học máy Logistic Regression, Naive Bayes, Linear Regression và SVM để thực hiện phân tích cảm xúc đánh giá sản phẩm.</w:t>
+      </w:r>
+    </w:p>
+    <w:p>
+      <w:pPr>
+        <w:numPr>
+          <w:ilvl w:val="0"/>
+          <w:numId w:val="4"/>
+        </w:numPr>
+        <w:spacing w:line="360" w:lineRule="auto"/>
+        <w:ind w:left="720" w:hanging="360"/>
+        <w:jc w:val="both"/>
+        <w:rPr>
+          <w:rFonts w:ascii="Times New Roman" w:cs="Times New Roman" w:eastAsia="Times New Roman" w:hAnsi="Times New Roman"/>
+          <w:sz w:val="26"/>
+          <w:szCs w:val="26"/>
+        </w:rPr>
+      </w:pPr>
+      <w:r>
+        <w:rPr>
+          <w:rFonts w:ascii="Times New Roman" w:cs="Times New Roman" w:eastAsia="Times New Roman" w:hAnsi="Times New Roman"/>
+          <w:b w:val="1"/>
+          <w:sz w:val="26"/>
+          <w:szCs w:val="26"/>
+          <w:rtl w:val="0"/>
+        </w:rPr>
+        <w:t xml:space="preserve">Thiết lập kịch bản thực nghiệm:</w:t>
+      </w:r>
+      <w:r>
+        <w:rPr>
+          <w:rFonts w:ascii="Times New Roman" w:cs="Times New Roman" w:eastAsia="Times New Roman" w:hAnsi="Times New Roman"/>
+          <w:sz w:val="26"/>
+          <w:szCs w:val="26"/>
+          <w:rtl w:val="0"/>
+        </w:rPr>
+        <w:t xml:space="preserve"> Thiết kế kịch bản thực nghiệm và tiến hành thử nghiệm trên bộ dữ liệu các đánh giá sản phẩm của người dùng Amazon Fine Food Reviews.</w:t>
+      </w:r>
+    </w:p>
+    <w:p>
+      <w:pPr>
+        <w:numPr>
+          <w:ilvl w:val="0"/>
+          <w:numId w:val="4"/>
+        </w:numPr>
+        <w:spacing w:line="360" w:lineRule="auto"/>
+        <w:ind w:left="720" w:hanging="360"/>
+        <w:jc w:val="both"/>
+        <w:rPr>
+          <w:rFonts w:ascii="Times New Roman" w:cs="Times New Roman" w:eastAsia="Times New Roman" w:hAnsi="Times New Roman"/>
+          <w:sz w:val="26"/>
+          <w:szCs w:val="26"/>
+        </w:rPr>
+      </w:pPr>
+      <w:r>
+        <w:rPr>
+          <w:rFonts w:ascii="Times New Roman" w:cs="Times New Roman" w:eastAsia="Times New Roman" w:hAnsi="Times New Roman"/>
+          <w:b w:val="1"/>
+          <w:sz w:val="26"/>
+          <w:szCs w:val="26"/>
+          <w:rtl w:val="0"/>
+        </w:rPr>
+        <w:t xml:space="preserve">Đánh giá hiệu suất mô hình:</w:t>
+      </w:r>
+      <w:r>
+        <w:rPr>
+          <w:rFonts w:ascii="Times New Roman" w:cs="Times New Roman" w:eastAsia="Times New Roman" w:hAnsi="Times New Roman"/>
+          <w:sz w:val="26"/>
+          <w:szCs w:val="26"/>
+          <w:rtl w:val="0"/>
+        </w:rPr>
+        <w:t xml:space="preserve"> Sử dụng các chỉ số đánh giá quan trọng như Accuracy, Precision, Recall, F1-Score để đo lường hiệu suất, độ chính xác của các mô hình.</w:t>
+      </w:r>
+    </w:p>
+    <w:p>
+      <w:pPr>
+        <w:numPr>
+          <w:ilvl w:val="0"/>
+          <w:numId w:val="4"/>
+        </w:numPr>
+        <w:spacing w:after="0" w:afterAutospacing="0" w:line="360" w:lineRule="auto"/>
+        <w:ind w:left="720" w:hanging="360"/>
+        <w:jc w:val="both"/>
+        <w:rPr>
+          <w:rFonts w:ascii="Times New Roman" w:cs="Times New Roman" w:eastAsia="Times New Roman" w:hAnsi="Times New Roman"/>
+          <w:sz w:val="26"/>
+          <w:szCs w:val="26"/>
+        </w:rPr>
+      </w:pPr>
+      <w:r>
+        <w:rPr>
+          <w:rFonts w:ascii="Times New Roman" w:cs="Times New Roman" w:eastAsia="Times New Roman" w:hAnsi="Times New Roman"/>
+          <w:b w:val="1"/>
+          <w:sz w:val="26"/>
+          <w:szCs w:val="26"/>
+          <w:rtl w:val="0"/>
+        </w:rPr>
+        <w:t xml:space="preserve">So sánh và kết luận:</w:t>
+      </w:r>
+      <w:r>
+        <w:rPr>
+          <w:rFonts w:ascii="Times New Roman" w:cs="Times New Roman" w:eastAsia="Times New Roman" w:hAnsi="Times New Roman"/>
+          <w:sz w:val="26"/>
+          <w:szCs w:val="26"/>
+          <w:rtl w:val="0"/>
+        </w:rPr>
+        <w:t xml:space="preserve"> So sánh hiệu suất giữa các mô hình, đưa ra kết luận mô hình có độ chính xác, hiệu suất cao trong phương pháp trích xuất đặc trưng.</w:t>
       </w:r>
     </w:p>
     <w:p>
@@ -1766,28 +2662,326 @@
         <w:pStyle w:val="Heading2"/>
         <w:numPr>
           <w:ilvl w:val="0"/>
-          <w:numId w:val="1"/>
+          <w:numId w:val="7"/>
+        </w:numPr>
+        <w:spacing w:before="0" w:beforeAutospacing="0"/>
+        <w:ind w:left="720" w:hanging="360"/>
+        <w:jc w:val="both"/>
+        <w:rPr/>
+      </w:pPr>
+      <w:bookmarkStart w:colFirst="0" w:colLast="0" w:name="_fiw1mx81kelb" w:id="9"/>
+      <w:bookmarkEnd w:id="9"/>
+      <w:r>
+        <w:rPr>
+          <w:rFonts w:ascii="Times New Roman" w:cs="Times New Roman" w:eastAsia="Times New Roman" w:hAnsi="Times New Roman"/>
+          <w:b w:val="1"/>
+          <w:sz w:val="28"/>
+          <w:szCs w:val="28"/>
+          <w:rtl w:val="0"/>
+        </w:rPr>
+        <w:t xml:space="preserve">Đối tượng và phạm vi nghiên cứu</w:t>
+      </w:r>
+    </w:p>
+    <w:p>
+      <w:pPr>
+        <w:spacing w:line="360" w:lineRule="auto"/>
+        <w:ind w:left="0" w:firstLine="0"/>
+        <w:jc w:val="both"/>
+        <w:rPr>
+          <w:rFonts w:ascii="Times New Roman" w:cs="Times New Roman" w:eastAsia="Times New Roman" w:hAnsi="Times New Roman"/>
+          <w:sz w:val="26"/>
+          <w:szCs w:val="26"/>
+        </w:rPr>
+      </w:pPr>
+      <w:r>
+        <w:rPr>
+          <w:rFonts w:ascii="Times New Roman" w:cs="Times New Roman" w:eastAsia="Times New Roman" w:hAnsi="Times New Roman"/>
+          <w:sz w:val="26"/>
+          <w:szCs w:val="26"/>
+          <w:rtl w:val="0"/>
+        </w:rPr>
+        <w:tab/>
+      </w:r>
+      <w:r>
+        <w:rPr>
+          <w:rFonts w:ascii="Times New Roman" w:cs="Times New Roman" w:eastAsia="Times New Roman" w:hAnsi="Times New Roman"/>
+          <w:b w:val="1"/>
+          <w:sz w:val="26"/>
+          <w:szCs w:val="26"/>
+          <w:rtl w:val="0"/>
+        </w:rPr>
+        <w:t xml:space="preserve">Đối tượng nghiên cứu: </w:t>
+      </w:r>
+      <w:r>
+        <w:rPr>
+          <w:rFonts w:ascii="Times New Roman" w:cs="Times New Roman" w:eastAsia="Times New Roman" w:hAnsi="Times New Roman"/>
+          <w:sz w:val="26"/>
+          <w:szCs w:val="26"/>
+          <w:rtl w:val="0"/>
+        </w:rPr>
+        <w:t xml:space="preserve">Bài nghiên cứu của nhóm tập trung vào các phương pháp trích xuất đặc trưng Bag of Words (BoW), Term Frequency-Inverse Document Frequency (TF-IDF) để thực hiện lấy các đặc trưng trong nội dung bình luận của người dùng. Các mô hình học máy  Linear Regression, Logistic Regression, NB, SVM sẽ được sử dụng để phân tích các đánh giá xem đó là đánh giá tích cực, tiêu cực hay trung lập với các tham số độ đo để đánh giá khả năng phân tích của các mô hình được sử dụng. Bài nghiên cứu triển khai sử dụng trong tập dữ liệu Amazon Fine Food Reviews, một tập dữ liệu phổ biến trong bài toán  phân tích cảm xúc trong đánh giá sản phẩm của người dùng.</w:t>
+      </w:r>
+    </w:p>
+    <w:p>
+      <w:pPr>
+        <w:spacing w:line="360" w:lineRule="auto"/>
+        <w:ind w:firstLine="720"/>
+        <w:jc w:val="both"/>
+        <w:rPr>
+          <w:rFonts w:ascii="Times New Roman" w:cs="Times New Roman" w:eastAsia="Times New Roman" w:hAnsi="Times New Roman"/>
+          <w:b w:val="1"/>
+          <w:sz w:val="26"/>
+          <w:szCs w:val="26"/>
+        </w:rPr>
+      </w:pPr>
+      <w:r>
+        <w:rPr>
+          <w:rFonts w:ascii="Times New Roman" w:cs="Times New Roman" w:eastAsia="Times New Roman" w:hAnsi="Times New Roman"/>
+          <w:b w:val="1"/>
+          <w:sz w:val="26"/>
+          <w:szCs w:val="26"/>
+          <w:rtl w:val="0"/>
+        </w:rPr>
+        <w:t xml:space="preserve">Phạm vi nghiên cứu: </w:t>
+      </w:r>
+      <w:r>
+        <w:rPr>
+          <w:rFonts w:ascii="Times New Roman" w:cs="Times New Roman" w:eastAsia="Times New Roman" w:hAnsi="Times New Roman"/>
+          <w:sz w:val="26"/>
+          <w:szCs w:val="26"/>
+          <w:rtl w:val="0"/>
+        </w:rPr>
+        <w:t xml:space="preserve">Nghiên cứu của nhóm tập trung vào việc ứng dụng các mô hình học máy bao gồm Linear Regression, Logistic Regression, NB, SVM để phân loại cảm xúc của dữ liệu của bình luận người dùng là tích cực, tiêu cực hoặc trung lập. Tập trung vào triển khai các mô hình học máy cho bài toán phân loại cảm xúc đánh giá của người dùng thông qua các phương pháp trích xuất đặc trưng BoW và TF-IDF, trên tập dữ liệu  Amazon Fine Food Reviews với nhãn cảm xúc dựa trên điểm số đánh giá từ 1 đến 5.</w:t>
+      </w:r>
+      <w:r>
+        <w:rPr>
+          <w:rtl w:val="0"/>
+        </w:rPr>
+      </w:r>
+    </w:p>
+    <w:p>
+      <w:pPr>
+        <w:numPr>
+          <w:ilvl w:val="0"/>
+          <w:numId w:val="5"/>
+        </w:numPr>
+        <w:spacing w:line="360" w:lineRule="auto"/>
+        <w:ind w:left="720" w:hanging="360"/>
+        <w:jc w:val="both"/>
+        <w:rPr>
+          <w:rFonts w:ascii="Times New Roman" w:cs="Times New Roman" w:eastAsia="Times New Roman" w:hAnsi="Times New Roman"/>
+          <w:b w:val="1"/>
+          <w:sz w:val="26"/>
+          <w:szCs w:val="26"/>
+        </w:rPr>
+      </w:pPr>
+      <w:r>
+        <w:rPr>
+          <w:rFonts w:ascii="Times New Roman" w:cs="Times New Roman" w:eastAsia="Times New Roman" w:hAnsi="Times New Roman"/>
+          <w:b w:val="1"/>
+          <w:sz w:val="26"/>
+          <w:szCs w:val="26"/>
+          <w:rtl w:val="0"/>
+        </w:rPr>
+        <w:t xml:space="preserve">Mô hình học máy:</w:t>
+      </w:r>
+      <w:r>
+        <w:rPr>
+          <w:rFonts w:ascii="Times New Roman" w:cs="Times New Roman" w:eastAsia="Times New Roman" w:hAnsi="Times New Roman"/>
+          <w:sz w:val="26"/>
+          <w:szCs w:val="26"/>
+          <w:rtl w:val="0"/>
+        </w:rPr>
+        <w:t xml:space="preserve"> Ứng dụng các mô hình học máy như Linear Regression, Logistic Regression, NB, SVM để thực hiện việc phân tích dữ liệu từ văn bản.</w:t>
+      </w:r>
+    </w:p>
+    <w:p>
+      <w:pPr>
+        <w:numPr>
+          <w:ilvl w:val="0"/>
+          <w:numId w:val="5"/>
+        </w:numPr>
+        <w:spacing w:line="360" w:lineRule="auto"/>
+        <w:ind w:left="720" w:hanging="360"/>
+        <w:jc w:val="both"/>
+        <w:rPr>
+          <w:rFonts w:ascii="Times New Roman" w:cs="Times New Roman" w:eastAsia="Times New Roman" w:hAnsi="Times New Roman"/>
+          <w:b w:val="1"/>
+          <w:sz w:val="26"/>
+          <w:szCs w:val="26"/>
+        </w:rPr>
+      </w:pPr>
+      <w:r>
+        <w:rPr>
+          <w:rFonts w:ascii="Times New Roman" w:cs="Times New Roman" w:eastAsia="Times New Roman" w:hAnsi="Times New Roman"/>
+          <w:b w:val="1"/>
+          <w:sz w:val="26"/>
+          <w:szCs w:val="26"/>
+          <w:rtl w:val="0"/>
+        </w:rPr>
+        <w:t xml:space="preserve">Phương pháp tiền xử lý: </w:t>
+      </w:r>
+      <w:r>
+        <w:rPr>
+          <w:rFonts w:ascii="Times New Roman" w:cs="Times New Roman" w:eastAsia="Times New Roman" w:hAnsi="Times New Roman"/>
+          <w:sz w:val="26"/>
+          <w:szCs w:val="26"/>
+          <w:rtl w:val="0"/>
+        </w:rPr>
+        <w:t xml:space="preserve">Thực hiện tiền xử lý tập dữ liệu được chọn với việc bỏ qua các kí tự đặc biệt, các từ dừng (StopWord), đưa từ về dạng nguyên bản (Lemmatization) để tăng khả năng trích xuất đặc trưng.</w:t>
+      </w:r>
+    </w:p>
+    <w:p>
+      <w:pPr>
+        <w:numPr>
+          <w:ilvl w:val="0"/>
+          <w:numId w:val="5"/>
+        </w:numPr>
+        <w:spacing w:line="360" w:lineRule="auto"/>
+        <w:ind w:left="720" w:hanging="360"/>
+        <w:jc w:val="both"/>
+        <w:rPr>
+          <w:rFonts w:ascii="Times New Roman" w:cs="Times New Roman" w:eastAsia="Times New Roman" w:hAnsi="Times New Roman"/>
+          <w:b w:val="1"/>
+          <w:sz w:val="26"/>
+          <w:szCs w:val="26"/>
+        </w:rPr>
+      </w:pPr>
+      <w:r>
+        <w:rPr>
+          <w:rFonts w:ascii="Times New Roman" w:cs="Times New Roman" w:eastAsia="Times New Roman" w:hAnsi="Times New Roman"/>
+          <w:b w:val="1"/>
+          <w:sz w:val="26"/>
+          <w:szCs w:val="26"/>
+          <w:rtl w:val="0"/>
+        </w:rPr>
+        <w:t xml:space="preserve">Phương pháp trích xuất đặc trưng: </w:t>
+      </w:r>
+      <w:r>
+        <w:rPr>
+          <w:rFonts w:ascii="Times New Roman" w:cs="Times New Roman" w:eastAsia="Times New Roman" w:hAnsi="Times New Roman"/>
+          <w:sz w:val="26"/>
+          <w:szCs w:val="26"/>
+          <w:rtl w:val="0"/>
+        </w:rPr>
+        <w:t xml:space="preserve">Thực hiện dùng phương pháp trích xuất đặc trưng các đặc điểm từ dữ liệu văn bản với Bag of Words (BoW) và TF-IDF.</w:t>
+      </w:r>
+    </w:p>
+    <w:p>
+      <w:pPr>
+        <w:numPr>
+          <w:ilvl w:val="0"/>
+          <w:numId w:val="5"/>
+        </w:numPr>
+        <w:spacing w:line="360" w:lineRule="auto"/>
+        <w:ind w:left="720" w:hanging="360"/>
+        <w:jc w:val="both"/>
+        <w:rPr>
+          <w:rFonts w:ascii="Times New Roman" w:cs="Times New Roman" w:eastAsia="Times New Roman" w:hAnsi="Times New Roman"/>
+          <w:b w:val="1"/>
+          <w:sz w:val="26"/>
+          <w:szCs w:val="26"/>
+        </w:rPr>
+      </w:pPr>
+      <w:r>
+        <w:rPr>
+          <w:rFonts w:ascii="Times New Roman" w:cs="Times New Roman" w:eastAsia="Times New Roman" w:hAnsi="Times New Roman"/>
+          <w:b w:val="1"/>
+          <w:sz w:val="26"/>
+          <w:szCs w:val="26"/>
+          <w:rtl w:val="0"/>
+        </w:rPr>
+        <w:t xml:space="preserve">Tập dữ liệu: </w:t>
+      </w:r>
+      <w:r>
+        <w:rPr>
+          <w:rFonts w:ascii="Times New Roman" w:cs="Times New Roman" w:eastAsia="Times New Roman" w:hAnsi="Times New Roman"/>
+          <w:sz w:val="26"/>
+          <w:szCs w:val="26"/>
+          <w:rtl w:val="0"/>
+        </w:rPr>
+        <w:t xml:space="preserve">Sử dụng tập dữ liệu Amazon Fine Food Reviews, bao gồm các nội dung bình luận và điểm đánh giá sản phẩm đến từ khách hàng. Tập dữ liệu sẽ được tiền xử lý để phù hợp với mục tiêu nghiên cứu, đảm bảo chất lượng đầu vào.</w:t>
+      </w:r>
+    </w:p>
+    <w:p>
+      <w:pPr>
+        <w:numPr>
+          <w:ilvl w:val="0"/>
+          <w:numId w:val="5"/>
+        </w:numPr>
+        <w:spacing w:line="360" w:lineRule="auto"/>
+        <w:ind w:left="720" w:hanging="360"/>
+        <w:jc w:val="both"/>
+        <w:rPr>
+          <w:rFonts w:ascii="Times New Roman" w:cs="Times New Roman" w:eastAsia="Times New Roman" w:hAnsi="Times New Roman"/>
+          <w:b w:val="1"/>
+          <w:sz w:val="26"/>
+          <w:szCs w:val="26"/>
+        </w:rPr>
+      </w:pPr>
+      <w:r>
+        <w:rPr>
+          <w:rFonts w:ascii="Times New Roman" w:cs="Times New Roman" w:eastAsia="Times New Roman" w:hAnsi="Times New Roman"/>
+          <w:b w:val="1"/>
+          <w:sz w:val="26"/>
+          <w:szCs w:val="26"/>
+          <w:rtl w:val="0"/>
+        </w:rPr>
+        <w:t xml:space="preserve">Đánh giá mô hình: </w:t>
+      </w:r>
+      <w:r>
+        <w:rPr>
+          <w:rFonts w:ascii="Times New Roman" w:cs="Times New Roman" w:eastAsia="Times New Roman" w:hAnsi="Times New Roman"/>
+          <w:sz w:val="26"/>
+          <w:szCs w:val="26"/>
+          <w:rtl w:val="0"/>
+        </w:rPr>
+        <w:t xml:space="preserve">Các chỉ số đánh giá hiệu suất như Accuracy, Percision, Recall, F1-Score được sử dụng để đo lường và so sánh khả năng hiệu quả, chính xác của từng mô hình học máy được sử dụng trên tập dữ liệu.</w:t>
+      </w:r>
+    </w:p>
+    <w:p>
+      <w:pPr>
+        <w:spacing w:line="360" w:lineRule="auto"/>
+        <w:ind w:left="0" w:firstLine="720"/>
+        <w:jc w:val="both"/>
+        <w:rPr>
+          <w:rFonts w:ascii="Times New Roman" w:cs="Times New Roman" w:eastAsia="Times New Roman" w:hAnsi="Times New Roman"/>
+          <w:sz w:val="26"/>
+          <w:szCs w:val="26"/>
+        </w:rPr>
+      </w:pPr>
+      <w:r>
+        <w:rPr>
+          <w:rFonts w:ascii="Times New Roman" w:cs="Times New Roman" w:eastAsia="Times New Roman" w:hAnsi="Times New Roman"/>
+          <w:sz w:val="26"/>
+          <w:szCs w:val="26"/>
+          <w:rtl w:val="0"/>
+        </w:rPr>
+        <w:t xml:space="preserve">Phạm vi nghiên cứu được giới hạn ở bài toán phân tích cảm xúc từ dữ liệu nội dung đánh giá và điểm số đánh giá của người dùng, với mục tiêu phân tích mô hình máy học nào có hiệu năng, độ chính xác cao trong việc phân tích cảm xúc văn bản.</w:t>
+      </w:r>
+    </w:p>
+    <w:p>
+      <w:pPr>
+        <w:pStyle w:val="Heading2"/>
+        <w:numPr>
+          <w:ilvl w:val="0"/>
+          <w:numId w:val="7"/>
         </w:numPr>
         <w:ind w:left="720" w:hanging="360"/>
         <w:jc w:val="both"/>
+        <w:rPr/>
+      </w:pPr>
+      <w:bookmarkStart w:colFirst="0" w:colLast="0" w:name="_mf43ylfsvsyr" w:id="10"/>
+      <w:bookmarkEnd w:id="10"/>
+      <w:r>
         <w:rPr>
           <w:rFonts w:ascii="Times New Roman" w:cs="Times New Roman" w:eastAsia="Times New Roman" w:hAnsi="Times New Roman"/>
           <w:b w:val="1"/>
           <w:sz w:val="28"/>
           <w:szCs w:val="28"/>
-        </w:rPr>
-      </w:pPr>
-      <w:bookmarkStart w:colFirst="0" w:colLast="0" w:name="_unew99m20j" w:id="4"/>
-      <w:bookmarkEnd w:id="4"/>
-      <w:r>
-        <w:rPr>
-          <w:rFonts w:ascii="Times New Roman" w:cs="Times New Roman" w:eastAsia="Times New Roman" w:hAnsi="Times New Roman"/>
-          <w:b w:val="1"/>
-          <w:sz w:val="28"/>
-          <w:szCs w:val="28"/>
-          <w:rtl w:val="0"/>
-        </w:rPr>
-        <w:t xml:space="preserve">Mục tiêu và nhiệm vụ nghiên cứu</w:t>
+          <w:rtl w:val="0"/>
+        </w:rPr>
+        <w:t xml:space="preserve">Phương pháp nghiên cứu</w:t>
       </w:r>
     </w:p>
     <w:p>
@@ -1797,290 +2991,18 @@
         <w:jc w:val="both"/>
         <w:rPr>
           <w:rFonts w:ascii="Times New Roman" w:cs="Times New Roman" w:eastAsia="Times New Roman" w:hAnsi="Times New Roman"/>
-          <w:sz w:val="28"/>
-          <w:szCs w:val="28"/>
-        </w:rPr>
-      </w:pPr>
-      <w:r>
-        <w:rPr>
-          <w:rFonts w:ascii="Times New Roman" w:cs="Times New Roman" w:eastAsia="Times New Roman" w:hAnsi="Times New Roman"/>
-          <w:b w:val="1"/>
-          <w:sz w:val="28"/>
-          <w:szCs w:val="28"/>
-          <w:rtl w:val="0"/>
-        </w:rPr>
-        <w:t xml:space="preserve">Mục tiêu nghiên cứu:</w:t>
-      </w:r>
-      <w:r>
-        <w:rPr>
-          <w:rFonts w:ascii="Times New Roman" w:cs="Times New Roman" w:eastAsia="Times New Roman" w:hAnsi="Times New Roman"/>
-          <w:sz w:val="28"/>
-          <w:szCs w:val="28"/>
-          <w:rtl w:val="0"/>
-        </w:rPr>
-        <w:t xml:space="preserve"> Trước thực trạng được nêu ra, mục tiêu của nhóm nghiên cứu là triển khai và đánh giá các mô hình học máy nhằm so sánh hiệu suất và độ chính xác giữa các phương pháp khác nhau. Cụ thể, nhóm sẽ xây dựng và áp dụng một số mô hình học máy như </w:t>
-      </w:r>
-      <w:r>
-        <w:rPr>
-          <w:rFonts w:ascii="Times New Roman" w:cs="Times New Roman" w:eastAsia="Times New Roman" w:hAnsi="Times New Roman"/>
-          <w:b w:val="1"/>
-          <w:sz w:val="28"/>
-          <w:szCs w:val="28"/>
-          <w:rtl w:val="0"/>
-        </w:rPr>
-        <w:t xml:space="preserve">Logistic Regression</w:t>
-      </w:r>
-      <w:r>
-        <w:rPr>
-          <w:rFonts w:ascii="Times New Roman" w:cs="Times New Roman" w:eastAsia="Times New Roman" w:hAnsi="Times New Roman"/>
-          <w:sz w:val="28"/>
-          <w:szCs w:val="28"/>
-          <w:rtl w:val="0"/>
-        </w:rPr>
-        <w:t xml:space="preserve"> và </w:t>
-      </w:r>
-      <w:r>
-        <w:rPr>
-          <w:rFonts w:ascii="Times New Roman" w:cs="Times New Roman" w:eastAsia="Times New Roman" w:hAnsi="Times New Roman"/>
-          <w:b w:val="1"/>
-          <w:sz w:val="28"/>
-          <w:szCs w:val="28"/>
-          <w:rtl w:val="0"/>
-        </w:rPr>
-        <w:t xml:space="preserve">Naive Bayes</w:t>
-      </w:r>
-      <w:r>
-        <w:rPr>
-          <w:rFonts w:ascii="Times New Roman" w:cs="Times New Roman" w:eastAsia="Times New Roman" w:hAnsi="Times New Roman"/>
-          <w:sz w:val="28"/>
-          <w:szCs w:val="28"/>
-          <w:rtl w:val="0"/>
-        </w:rPr>
-        <w:t xml:space="preserve"> trên tập dữ liệu đánh giá sản phẩm thực phẩm từ Amazon.</w:t>
-      </w:r>
-    </w:p>
-    <w:p>
-      <w:pPr>
-        <w:spacing w:line="360" w:lineRule="auto"/>
-        <w:ind w:left="0" w:firstLine="720"/>
-        <w:jc w:val="both"/>
-        <w:rPr>
-          <w:rFonts w:ascii="Times New Roman" w:cs="Times New Roman" w:eastAsia="Times New Roman" w:hAnsi="Times New Roman"/>
-          <w:sz w:val="28"/>
-          <w:szCs w:val="28"/>
-        </w:rPr>
-      </w:pPr>
-      <w:r>
-        <w:rPr>
-          <w:rFonts w:ascii="Times New Roman" w:cs="Times New Roman" w:eastAsia="Times New Roman" w:hAnsi="Times New Roman"/>
-          <w:sz w:val="28"/>
-          <w:szCs w:val="28"/>
-          <w:rtl w:val="0"/>
-        </w:rPr>
-        <w:t xml:space="preserve">Các mô hình sẽ được đánh giá dựa trên các chỉ số như </w:t>
-      </w:r>
-      <w:r>
-        <w:rPr>
-          <w:rFonts w:ascii="Times New Roman" w:cs="Times New Roman" w:eastAsia="Times New Roman" w:hAnsi="Times New Roman"/>
-          <w:b w:val="1"/>
-          <w:sz w:val="28"/>
-          <w:szCs w:val="28"/>
-          <w:rtl w:val="0"/>
-        </w:rPr>
-        <w:t xml:space="preserve">Accuracy</w:t>
-      </w:r>
-      <w:r>
-        <w:rPr>
-          <w:rFonts w:ascii="Times New Roman" w:cs="Times New Roman" w:eastAsia="Times New Roman" w:hAnsi="Times New Roman"/>
-          <w:sz w:val="28"/>
-          <w:szCs w:val="28"/>
-          <w:rtl w:val="0"/>
-        </w:rPr>
-        <w:t xml:space="preserve">, </w:t>
-      </w:r>
-      <w:r>
-        <w:rPr>
-          <w:rFonts w:ascii="Times New Roman" w:cs="Times New Roman" w:eastAsia="Times New Roman" w:hAnsi="Times New Roman"/>
-          <w:b w:val="1"/>
-          <w:sz w:val="28"/>
-          <w:szCs w:val="28"/>
-          <w:rtl w:val="0"/>
-        </w:rPr>
-        <w:t xml:space="preserve">Precision</w:t>
-      </w:r>
-      <w:r>
-        <w:rPr>
-          <w:rFonts w:ascii="Times New Roman" w:cs="Times New Roman" w:eastAsia="Times New Roman" w:hAnsi="Times New Roman"/>
-          <w:sz w:val="28"/>
-          <w:szCs w:val="28"/>
-          <w:rtl w:val="0"/>
-        </w:rPr>
-        <w:t xml:space="preserve">,... nhằm xác định mô hình tối ưu nhất. Từ đó, nhóm đề xuất một mô hình phù hợp có thể tích hợp vào các hệ thống thực tế, hỗ trợ doanh nghiệp trong việc phân tích cảm xúc khách hàng, cải thiện sản phẩm và nâng cao trải nghiệm người dùng.</w:t>
-      </w:r>
-    </w:p>
-    <w:p>
-      <w:pPr>
-        <w:spacing w:line="360" w:lineRule="auto"/>
-        <w:ind w:left="720" w:firstLine="0"/>
-        <w:jc w:val="both"/>
-        <w:rPr>
-          <w:rFonts w:ascii="Times New Roman" w:cs="Times New Roman" w:eastAsia="Times New Roman" w:hAnsi="Times New Roman"/>
-          <w:b w:val="1"/>
-          <w:sz w:val="28"/>
-          <w:szCs w:val="28"/>
-        </w:rPr>
-      </w:pPr>
-      <w:r>
-        <w:rPr>
-          <w:rFonts w:ascii="Times New Roman" w:cs="Times New Roman" w:eastAsia="Times New Roman" w:hAnsi="Times New Roman"/>
-          <w:b w:val="1"/>
-          <w:sz w:val="28"/>
-          <w:szCs w:val="28"/>
-          <w:rtl w:val="0"/>
-        </w:rPr>
-        <w:t xml:space="preserve">Nhiệm vụ nghiên cứu:</w:t>
-      </w:r>
-    </w:p>
-    <w:p>
-      <w:pPr>
-        <w:pStyle w:val="Heading2"/>
-        <w:numPr>
-          <w:ilvl w:val="0"/>
-          <w:numId w:val="1"/>
-        </w:numPr>
-        <w:ind w:left="720" w:hanging="360"/>
-        <w:jc w:val="both"/>
-        <w:rPr>
-          <w:rFonts w:ascii="Times New Roman" w:cs="Times New Roman" w:eastAsia="Times New Roman" w:hAnsi="Times New Roman"/>
-          <w:b w:val="1"/>
-          <w:sz w:val="28"/>
-          <w:szCs w:val="28"/>
-        </w:rPr>
-      </w:pPr>
-      <w:bookmarkStart w:colFirst="0" w:colLast="0" w:name="_fiw1mx81kelb" w:id="5"/>
-      <w:bookmarkEnd w:id="5"/>
-      <w:r>
-        <w:rPr>
-          <w:rFonts w:ascii="Times New Roman" w:cs="Times New Roman" w:eastAsia="Times New Roman" w:hAnsi="Times New Roman"/>
-          <w:b w:val="1"/>
-          <w:sz w:val="28"/>
-          <w:szCs w:val="28"/>
-          <w:rtl w:val="0"/>
-        </w:rPr>
-        <w:t xml:space="preserve">Đối tượng và phạm vi nghiên cứu</w:t>
-      </w:r>
-    </w:p>
-    <w:p>
-      <w:pPr>
-        <w:spacing w:line="360" w:lineRule="auto"/>
-        <w:ind w:left="0" w:firstLine="720"/>
-        <w:jc w:val="both"/>
-        <w:rPr>
-          <w:rFonts w:ascii="Times New Roman" w:cs="Times New Roman" w:eastAsia="Times New Roman" w:hAnsi="Times New Roman"/>
-          <w:sz w:val="28"/>
-          <w:szCs w:val="28"/>
-        </w:rPr>
-      </w:pPr>
-      <w:r>
-        <w:rPr>
-          <w:rFonts w:ascii="Times New Roman" w:cs="Times New Roman" w:eastAsia="Times New Roman" w:hAnsi="Times New Roman"/>
-          <w:sz w:val="28"/>
-          <w:szCs w:val="28"/>
-          <w:rtl w:val="0"/>
-        </w:rPr>
-        <w:t xml:space="preserve">Trong bài nghiên cứu này nhóm sẽ tập trung vào việc phân tích các đánh giá có trong tập dữ liệu Amazon Fine Food Reviews - một tập đánh giá uy tín , chứa hàng ngàn đánh giá thực phẩm của người dùng.</w:t>
-      </w:r>
-    </w:p>
-    <w:p>
-      <w:pPr>
-        <w:spacing w:line="360" w:lineRule="auto"/>
-        <w:ind w:left="0" w:firstLine="720"/>
-        <w:jc w:val="both"/>
-        <w:rPr>
-          <w:rFonts w:ascii="Times New Roman" w:cs="Times New Roman" w:eastAsia="Times New Roman" w:hAnsi="Times New Roman"/>
-          <w:sz w:val="28"/>
-          <w:szCs w:val="28"/>
-        </w:rPr>
-      </w:pPr>
-      <w:r>
-        <w:rPr>
-          <w:rFonts w:ascii="Times New Roman" w:cs="Times New Roman" w:eastAsia="Times New Roman" w:hAnsi="Times New Roman"/>
-          <w:sz w:val="28"/>
-          <w:szCs w:val="28"/>
-          <w:rtl w:val="0"/>
-        </w:rPr>
-        <w:t xml:space="preserve">Nhóm sẽ áp dụng các kĩ thuật xử lí ngôn ngữ tự nhiên (NLP) để khai phá các dữ liệu từ đó so sánh hiệu quả của các mô hình học máy. Đồng thời nhóm cũng áp dụng kĩ thuật trích xuất đặc trưng văn bản để xác định các thông tin quan trọng trong việc đánh giá, góp phần nâng cao độ chính xác cho quá trình phân loại.</w:t>
-      </w:r>
-    </w:p>
-    <w:p>
-      <w:pPr>
-        <w:spacing w:line="360" w:lineRule="auto"/>
-        <w:ind w:left="0" w:firstLine="720"/>
-        <w:jc w:val="both"/>
-        <w:rPr>
-          <w:rFonts w:ascii="Times New Roman" w:cs="Times New Roman" w:eastAsia="Times New Roman" w:hAnsi="Times New Roman"/>
-          <w:sz w:val="28"/>
-          <w:szCs w:val="28"/>
-        </w:rPr>
-      </w:pPr>
-      <w:r>
-        <w:rPr>
-          <w:rFonts w:ascii="Times New Roman" w:cs="Times New Roman" w:eastAsia="Times New Roman" w:hAnsi="Times New Roman"/>
-          <w:sz w:val="28"/>
-          <w:szCs w:val="28"/>
-          <w:rtl w:val="0"/>
-        </w:rPr>
-        <w:t xml:space="preserve">Nghiên cứu của nhóm chỉ tập trung vào việc phân loại cảm xúc của dữ liệu đó là tích cực, tiêu cực, trung lập.</w:t>
-      </w:r>
-    </w:p>
-    <w:p>
-      <w:pPr>
-        <w:pStyle w:val="Heading2"/>
-        <w:numPr>
-          <w:ilvl w:val="0"/>
-          <w:numId w:val="1"/>
-        </w:numPr>
-        <w:ind w:left="720" w:hanging="360"/>
-        <w:jc w:val="both"/>
-        <w:rPr>
-          <w:rFonts w:ascii="Times New Roman" w:cs="Times New Roman" w:eastAsia="Times New Roman" w:hAnsi="Times New Roman"/>
-          <w:b w:val="1"/>
-          <w:sz w:val="28"/>
-          <w:szCs w:val="28"/>
-        </w:rPr>
-      </w:pPr>
-      <w:bookmarkStart w:colFirst="0" w:colLast="0" w:name="_mf43ylfsvsyr" w:id="6"/>
-      <w:bookmarkEnd w:id="6"/>
-      <w:r>
-        <w:rPr>
-          <w:rFonts w:ascii="Times New Roman" w:cs="Times New Roman" w:eastAsia="Times New Roman" w:hAnsi="Times New Roman"/>
-          <w:b w:val="1"/>
-          <w:sz w:val="28"/>
-          <w:szCs w:val="28"/>
-          <w:rtl w:val="0"/>
-        </w:rPr>
-        <w:t xml:space="preserve">Phương pháp nghiên cứu</w:t>
-      </w:r>
-    </w:p>
-    <w:p>
-      <w:pPr>
-        <w:spacing w:line="360" w:lineRule="auto"/>
-        <w:ind w:left="0" w:firstLine="720"/>
-        <w:jc w:val="both"/>
-        <w:rPr>
-          <w:rFonts w:ascii="Times New Roman" w:cs="Times New Roman" w:eastAsia="Times New Roman" w:hAnsi="Times New Roman"/>
-          <w:sz w:val="28"/>
-          <w:szCs w:val="28"/>
-        </w:rPr>
-      </w:pPr>
-      <w:r>
-        <w:rPr>
-          <w:rFonts w:ascii="Times New Roman" w:cs="Times New Roman" w:eastAsia="Times New Roman" w:hAnsi="Times New Roman"/>
-          <w:sz w:val="28"/>
-          <w:szCs w:val="28"/>
-          <w:rtl w:val="0"/>
-        </w:rPr>
-        <w:t xml:space="preserve">Bài nghiên cứu này là sự kết hợp chặt chẽ giứa các phương pháp lý thuyết , phương pháp thực nghiệm, phương pháp chuyên gia nhằm đảm bảo tính khoa học, tính nhất quán và hệ thống trong quá trình nghiên cứu đề tài.</w:t>
+          <w:sz w:val="26"/>
+          <w:szCs w:val="26"/>
+        </w:rPr>
+      </w:pPr>
+      <w:r>
+        <w:rPr>
+          <w:rFonts w:ascii="Times New Roman" w:cs="Times New Roman" w:eastAsia="Times New Roman" w:hAnsi="Times New Roman"/>
+          <w:sz w:val="26"/>
+          <w:szCs w:val="26"/>
+          <w:rtl w:val="0"/>
+        </w:rPr>
+        <w:t xml:space="preserve">Bài nghiên cứu của nhóm là sự kết hợp chặt chẽ giứa các phương pháp lý thuyết, phương pháp thực nghiệm và phương pháp chuyên gia nhằm đảm bảo tính khoa học, tính nhất quán và hệ thống trong quá trình nghiên cứu thực hiện đề tài.</w:t>
       </w:r>
     </w:p>
     <w:p>
@@ -2094,8 +3016,8 @@
           <w:color w:val="000000"/>
         </w:rPr>
       </w:pPr>
-      <w:bookmarkStart w:colFirst="0" w:colLast="0" w:name="_a9yfpczdo7xl" w:id="7"/>
-      <w:bookmarkEnd w:id="7"/>
+      <w:bookmarkStart w:colFirst="0" w:colLast="0" w:name="_a9yfpczdo7xl" w:id="11"/>
+      <w:bookmarkEnd w:id="11"/>
       <w:r>
         <w:rPr>
           <w:rFonts w:ascii="Times New Roman" w:cs="Times New Roman" w:eastAsia="Times New Roman" w:hAnsi="Times New Roman"/>
@@ -2123,18 +3045,18 @@
         <w:jc w:val="both"/>
         <w:rPr>
           <w:rFonts w:ascii="Times New Roman" w:cs="Times New Roman" w:eastAsia="Times New Roman" w:hAnsi="Times New Roman"/>
-          <w:sz w:val="28"/>
-          <w:szCs w:val="28"/>
-        </w:rPr>
-      </w:pPr>
-      <w:r>
-        <w:rPr>
-          <w:rFonts w:ascii="Times New Roman" w:cs="Times New Roman" w:eastAsia="Times New Roman" w:hAnsi="Times New Roman"/>
-          <w:sz w:val="28"/>
-          <w:szCs w:val="28"/>
-          <w:rtl w:val="0"/>
-        </w:rPr>
-        <w:t xml:space="preserve">Tìm hiểu các bài báo có liên quan đền chủ đề phân tích cảm xúc bằng mô hình máy học thông qua các bài nghiên cứu, bài báo trên các nguồn  uy tín.</w:t>
+          <w:sz w:val="26"/>
+          <w:szCs w:val="26"/>
+        </w:rPr>
+      </w:pPr>
+      <w:r>
+        <w:rPr>
+          <w:rFonts w:ascii="Times New Roman" w:cs="Times New Roman" w:eastAsia="Times New Roman" w:hAnsi="Times New Roman"/>
+          <w:sz w:val="26"/>
+          <w:szCs w:val="26"/>
+          <w:rtl w:val="0"/>
+        </w:rPr>
+        <w:t xml:space="preserve">Tìm hiểu các bài báo có liên quan đến chủ đề phân tích cảm xúc bằng mô hình máy học thông qua các bài nghiên cứu, bài báo trên các nguồn uy tín, chính xác.</w:t>
       </w:r>
     </w:p>
     <w:p>
@@ -2144,18 +3066,18 @@
         <w:jc w:val="both"/>
         <w:rPr>
           <w:rFonts w:ascii="Times New Roman" w:cs="Times New Roman" w:eastAsia="Times New Roman" w:hAnsi="Times New Roman"/>
-          <w:sz w:val="28"/>
-          <w:szCs w:val="28"/>
-        </w:rPr>
-      </w:pPr>
-      <w:r>
-        <w:rPr>
-          <w:rFonts w:ascii="Times New Roman" w:cs="Times New Roman" w:eastAsia="Times New Roman" w:hAnsi="Times New Roman"/>
-          <w:sz w:val="28"/>
-          <w:szCs w:val="28"/>
-          <w:rtl w:val="0"/>
-        </w:rPr>
-        <w:t xml:space="preserve">Tổng hợp và phân tích các cơ sở lý thuyết về kĩ thuật xử lí ngôn ngữ tự nhiên (NLP), trích xuất đặc trưng và các khái niêm các mô hình máy học . </w:t>
+          <w:sz w:val="26"/>
+          <w:szCs w:val="26"/>
+        </w:rPr>
+      </w:pPr>
+      <w:r>
+        <w:rPr>
+          <w:rFonts w:ascii="Times New Roman" w:cs="Times New Roman" w:eastAsia="Times New Roman" w:hAnsi="Times New Roman"/>
+          <w:sz w:val="26"/>
+          <w:szCs w:val="26"/>
+          <w:rtl w:val="0"/>
+        </w:rPr>
+        <w:t xml:space="preserve">Tổng hợp và phân tích các cơ sở lý thuyết về kĩ thuật xử lí ngôn ngữ tự nhiên (NLP), trích xuất đặc trưng bao gồm BoW, TF-IDF và các khái niêm các mô hình máy học.</w:t>
       </w:r>
     </w:p>
     <w:p>
@@ -2165,18 +3087,18 @@
         <w:jc w:val="both"/>
         <w:rPr>
           <w:rFonts w:ascii="Times New Roman" w:cs="Times New Roman" w:eastAsia="Times New Roman" w:hAnsi="Times New Roman"/>
-          <w:sz w:val="28"/>
-          <w:szCs w:val="28"/>
-        </w:rPr>
-      </w:pPr>
-      <w:r>
-        <w:rPr>
-          <w:rFonts w:ascii="Times New Roman" w:cs="Times New Roman" w:eastAsia="Times New Roman" w:hAnsi="Times New Roman"/>
-          <w:sz w:val="28"/>
-          <w:szCs w:val="28"/>
-          <w:rtl w:val="0"/>
-        </w:rPr>
-        <w:t xml:space="preserve">Tìm đến các nguồn báo uy tín từ các tạp chí khoa học hàng đầu như IEEE, Springer và các hội nghị trí tuệ nhân tạo  (NeurIPS, ACL, EMNLO) để đảm bảo sự uy tín cho bài nghiên cứu.</w:t>
+          <w:sz w:val="26"/>
+          <w:szCs w:val="26"/>
+        </w:rPr>
+      </w:pPr>
+      <w:r>
+        <w:rPr>
+          <w:rFonts w:ascii="Times New Roman" w:cs="Times New Roman" w:eastAsia="Times New Roman" w:hAnsi="Times New Roman"/>
+          <w:sz w:val="26"/>
+          <w:szCs w:val="26"/>
+          <w:rtl w:val="0"/>
+        </w:rPr>
+        <w:t xml:space="preserve">Lựa chọn các nguồn báo uy tín từ các tạp chí khoa học hàng đầu như IEEE, Springer và các hội nghị trí tuệ nhân tạo (NeurIPS, ACL, EMNLO) để đảm bảo sự uy tín cho bài nghiên cứu.</w:t>
       </w:r>
     </w:p>
     <w:p>
@@ -2191,8 +3113,8 @@
           <w:color w:val="000000"/>
         </w:rPr>
       </w:pPr>
-      <w:bookmarkStart w:colFirst="0" w:colLast="0" w:name="_mcerce6hac9v" w:id="8"/>
-      <w:bookmarkEnd w:id="8"/>
+      <w:bookmarkStart w:colFirst="0" w:colLast="0" w:name="_mcerce6hac9v" w:id="12"/>
+      <w:bookmarkEnd w:id="12"/>
       <w:r>
         <w:rPr>
           <w:rFonts w:ascii="Times New Roman" w:cs="Times New Roman" w:eastAsia="Times New Roman" w:hAnsi="Times New Roman"/>
@@ -2212,18 +3134,18 @@
         <w:jc w:val="both"/>
         <w:rPr>
           <w:rFonts w:ascii="Times New Roman" w:cs="Times New Roman" w:eastAsia="Times New Roman" w:hAnsi="Times New Roman"/>
-          <w:sz w:val="28"/>
-          <w:szCs w:val="28"/>
-        </w:rPr>
-      </w:pPr>
-      <w:r>
-        <w:rPr>
-          <w:rFonts w:ascii="Times New Roman" w:cs="Times New Roman" w:eastAsia="Times New Roman" w:hAnsi="Times New Roman"/>
-          <w:sz w:val="28"/>
-          <w:szCs w:val="28"/>
-          <w:rtl w:val="0"/>
-        </w:rPr>
-        <w:t xml:space="preserve">Phân tích , thiết kế triển kahi các mô hình học máy trên tập dữ liệu Amazon Fine Food Reviews</w:t>
+          <w:sz w:val="26"/>
+          <w:szCs w:val="26"/>
+        </w:rPr>
+      </w:pPr>
+      <w:r>
+        <w:rPr>
+          <w:rFonts w:ascii="Times New Roman" w:cs="Times New Roman" w:eastAsia="Times New Roman" w:hAnsi="Times New Roman"/>
+          <w:sz w:val="26"/>
+          <w:szCs w:val="26"/>
+          <w:rtl w:val="0"/>
+        </w:rPr>
+        <w:t xml:space="preserve">Phân tích, thiết kế triển khai kịch bản thực nghiệm, các mô hình học máy trên tập dữ liệu Amazon Fine Food Reviews.</w:t>
       </w:r>
     </w:p>
     <w:p>
@@ -2233,18 +3155,18 @@
         <w:jc w:val="both"/>
         <w:rPr>
           <w:rFonts w:ascii="Times New Roman" w:cs="Times New Roman" w:eastAsia="Times New Roman" w:hAnsi="Times New Roman"/>
-          <w:sz w:val="28"/>
-          <w:szCs w:val="28"/>
-        </w:rPr>
-      </w:pPr>
-      <w:r>
-        <w:rPr>
-          <w:rFonts w:ascii="Times New Roman" w:cs="Times New Roman" w:eastAsia="Times New Roman" w:hAnsi="Times New Roman"/>
-          <w:sz w:val="28"/>
-          <w:szCs w:val="28"/>
-          <w:rtl w:val="0"/>
-        </w:rPr>
-        <w:t xml:space="preserve">Cài đặt các mô hình và thuật toán bằng python và sử dụng các thư viện liên quan</w:t>
+          <w:sz w:val="26"/>
+          <w:szCs w:val="26"/>
+        </w:rPr>
+      </w:pPr>
+      <w:r>
+        <w:rPr>
+          <w:rFonts w:ascii="Times New Roman" w:cs="Times New Roman" w:eastAsia="Times New Roman" w:hAnsi="Times New Roman"/>
+          <w:sz w:val="26"/>
+          <w:szCs w:val="26"/>
+          <w:rtl w:val="0"/>
+        </w:rPr>
+        <w:t xml:space="preserve">Cài đặt các mô hình và thuật toán bằng python và sử dụng các thư viện học máy như NLTK, Scikit-learn, Pandas, Seaborn.</w:t>
       </w:r>
     </w:p>
     <w:p>
@@ -2254,18 +3176,18 @@
         <w:jc w:val="both"/>
         <w:rPr>
           <w:rFonts w:ascii="Times New Roman" w:cs="Times New Roman" w:eastAsia="Times New Roman" w:hAnsi="Times New Roman"/>
-          <w:sz w:val="28"/>
-          <w:szCs w:val="28"/>
-        </w:rPr>
-      </w:pPr>
-      <w:r>
-        <w:rPr>
-          <w:rFonts w:ascii="Times New Roman" w:cs="Times New Roman" w:eastAsia="Times New Roman" w:hAnsi="Times New Roman"/>
-          <w:sz w:val="28"/>
-          <w:szCs w:val="28"/>
-          <w:rtl w:val="0"/>
-        </w:rPr>
-        <w:t xml:space="preserve">Thực hiện huấn luyện và kiểm thử các mô hình, ghi nhận và đánh giá hiệu suất các mô hình bằng độ đo</w:t>
+          <w:sz w:val="26"/>
+          <w:szCs w:val="26"/>
+        </w:rPr>
+      </w:pPr>
+      <w:r>
+        <w:rPr>
+          <w:rFonts w:ascii="Times New Roman" w:cs="Times New Roman" w:eastAsia="Times New Roman" w:hAnsi="Times New Roman"/>
+          <w:sz w:val="26"/>
+          <w:szCs w:val="26"/>
+          <w:rtl w:val="0"/>
+        </w:rPr>
+        <w:t xml:space="preserve">Thực hiện tiền xử lý dữ liệu văn bản sử dụng tập dữ liệu Amazon Fine Food Reviews để cho đề tài phân tích cảm xúc từ đánh giá của người dùng, đảm bảo dữ liệu đáp ứng yêu cầu đầu vào cảu mô hình.</w:t>
       </w:r>
     </w:p>
     <w:p>
@@ -2275,18 +3197,39 @@
         <w:jc w:val="both"/>
         <w:rPr>
           <w:rFonts w:ascii="Times New Roman" w:cs="Times New Roman" w:eastAsia="Times New Roman" w:hAnsi="Times New Roman"/>
-          <w:sz w:val="28"/>
-          <w:szCs w:val="28"/>
-        </w:rPr>
-      </w:pPr>
-      <w:r>
-        <w:rPr>
-          <w:rFonts w:ascii="Times New Roman" w:cs="Times New Roman" w:eastAsia="Times New Roman" w:hAnsi="Times New Roman"/>
-          <w:sz w:val="28"/>
-          <w:szCs w:val="28"/>
-          <w:rtl w:val="0"/>
-        </w:rPr>
-        <w:t xml:space="preserve">Thực hiện phân tích so sánh các mô hình và lựa chọn mô hình phù hợp với thực tế nhất</w:t>
+          <w:sz w:val="26"/>
+          <w:szCs w:val="26"/>
+        </w:rPr>
+      </w:pPr>
+      <w:r>
+        <w:rPr>
+          <w:rFonts w:ascii="Times New Roman" w:cs="Times New Roman" w:eastAsia="Times New Roman" w:hAnsi="Times New Roman"/>
+          <w:sz w:val="26"/>
+          <w:szCs w:val="26"/>
+          <w:rtl w:val="0"/>
+        </w:rPr>
+        <w:t xml:space="preserve">Thực hiện huấn luyện và kiểm thử các mô hình, ghi nhận và đánh giá hiệu suất các mô hình bằng các chỉ số độ đo như Accuracy, Precision, Recall và F1-Score.</w:t>
+      </w:r>
+    </w:p>
+    <w:p>
+      <w:pPr>
+        <w:spacing w:line="360" w:lineRule="auto"/>
+        <w:ind w:left="0" w:firstLine="720"/>
+        <w:jc w:val="both"/>
+        <w:rPr>
+          <w:rFonts w:ascii="Times New Roman" w:cs="Times New Roman" w:eastAsia="Times New Roman" w:hAnsi="Times New Roman"/>
+          <w:sz w:val="26"/>
+          <w:szCs w:val="26"/>
+        </w:rPr>
+      </w:pPr>
+      <w:r>
+        <w:rPr>
+          <w:rFonts w:ascii="Times New Roman" w:cs="Times New Roman" w:eastAsia="Times New Roman" w:hAnsi="Times New Roman"/>
+          <w:sz w:val="26"/>
+          <w:szCs w:val="26"/>
+          <w:rtl w:val="0"/>
+        </w:rPr>
+        <w:t xml:space="preserve">Thực hiện so sánh và phân tích các mô hình với các phương pháp trích xuất đặc trưng, từ đó rút ra kết luận hiệu quả của mô hình trong việc phân tích cảm xúc đánh giá sản phẩm của người dùng.</w:t>
       </w:r>
     </w:p>
     <w:p>
@@ -2300,8 +3243,8 @@
           <w:color w:val="000000"/>
         </w:rPr>
       </w:pPr>
-      <w:bookmarkStart w:colFirst="0" w:colLast="0" w:name="_z4tgg815akug" w:id="9"/>
-      <w:bookmarkEnd w:id="9"/>
+      <w:bookmarkStart w:colFirst="0" w:colLast="0" w:name="_z4tgg815akug" w:id="13"/>
+      <w:bookmarkEnd w:id="13"/>
       <w:r>
         <w:rPr>
           <w:rFonts w:ascii="Times New Roman" w:cs="Times New Roman" w:eastAsia="Times New Roman" w:hAnsi="Times New Roman"/>
@@ -2329,18 +3272,39 @@
         <w:jc w:val="both"/>
         <w:rPr>
           <w:rFonts w:ascii="Times New Roman" w:cs="Times New Roman" w:eastAsia="Times New Roman" w:hAnsi="Times New Roman"/>
-          <w:sz w:val="28"/>
-          <w:szCs w:val="28"/>
-        </w:rPr>
-      </w:pPr>
-      <w:r>
-        <w:rPr>
-          <w:rFonts w:ascii="Times New Roman" w:cs="Times New Roman" w:eastAsia="Times New Roman" w:hAnsi="Times New Roman"/>
-          <w:sz w:val="28"/>
-          <w:szCs w:val="28"/>
+          <w:sz w:val="26"/>
+          <w:szCs w:val="26"/>
+        </w:rPr>
+      </w:pPr>
+      <w:r>
+        <w:rPr>
+          <w:rFonts w:ascii="Times New Roman" w:cs="Times New Roman" w:eastAsia="Times New Roman" w:hAnsi="Times New Roman"/>
+          <w:sz w:val="26"/>
+          <w:szCs w:val="26"/>
           <w:rtl w:val="0"/>
         </w:rPr>
         <w:t xml:space="preserve">Trao đổi với giảng viên hướng dẫn để làm rõ các khuất mắt trong qui trình thực hiện đồng thời tiếp nhận các đánh giá và phản hổi nhằm cải thiện bài nghiên cứu và đưa ra mục tiêu , nhiêm vụ phù hợp cho từng giai đoạn</w:t>
+      </w:r>
+    </w:p>
+    <w:p>
+      <w:pPr>
+        <w:spacing w:line="360" w:lineRule="auto"/>
+        <w:ind w:left="0" w:firstLine="720"/>
+        <w:jc w:val="both"/>
+        <w:rPr>
+          <w:rFonts w:ascii="Times New Roman" w:cs="Times New Roman" w:eastAsia="Times New Roman" w:hAnsi="Times New Roman"/>
+          <w:sz w:val="26"/>
+          <w:szCs w:val="26"/>
+        </w:rPr>
+      </w:pPr>
+      <w:r>
+        <w:rPr>
+          <w:rFonts w:ascii="Times New Roman" w:cs="Times New Roman" w:eastAsia="Times New Roman" w:hAnsi="Times New Roman"/>
+          <w:sz w:val="26"/>
+          <w:szCs w:val="26"/>
+          <w:rtl w:val="0"/>
+        </w:rPr>
+        <w:t xml:space="preserve">Dựa trên ý kiển của giảng viên để điều chỉnh cách thực hiện đề tài, triển khai thực nghiệm và đảm bảo tiến độ thực hiện bài nghiên cứu.</w:t>
       </w:r>
     </w:p>
     <w:p>
@@ -2348,19 +3312,106 @@
         <w:pStyle w:val="Heading2"/>
         <w:numPr>
           <w:ilvl w:val="0"/>
-          <w:numId w:val="1"/>
+          <w:numId w:val="7"/>
         </w:numPr>
         <w:ind w:left="720" w:hanging="360"/>
         <w:jc w:val="both"/>
+        <w:rPr/>
+      </w:pPr>
+      <w:bookmarkStart w:colFirst="0" w:colLast="0" w:name="_rx44wzltfsm" w:id="14"/>
+      <w:bookmarkEnd w:id="14"/>
+      <w:r>
         <w:rPr>
           <w:rFonts w:ascii="Times New Roman" w:cs="Times New Roman" w:eastAsia="Times New Roman" w:hAnsi="Times New Roman"/>
           <w:b w:val="1"/>
           <w:sz w:val="28"/>
           <w:szCs w:val="28"/>
-        </w:rPr>
-      </w:pPr>
-      <w:bookmarkStart w:colFirst="0" w:colLast="0" w:name="_rx44wzltfsm" w:id="10"/>
-      <w:bookmarkEnd w:id="10"/>
+          <w:rtl w:val="0"/>
+        </w:rPr>
+        <w:t xml:space="preserve">Giả thuyết khoa học</w:t>
+      </w:r>
+    </w:p>
+    <w:p>
+      <w:pPr>
+        <w:spacing w:line="360" w:lineRule="auto"/>
+        <w:ind w:left="0" w:firstLine="0"/>
+        <w:jc w:val="both"/>
+        <w:rPr>
+          <w:rFonts w:ascii="Times New Roman" w:cs="Times New Roman" w:eastAsia="Times New Roman" w:hAnsi="Times New Roman"/>
+          <w:sz w:val="26"/>
+          <w:szCs w:val="26"/>
+        </w:rPr>
+      </w:pPr>
+      <w:r>
+        <w:rPr>
+          <w:rFonts w:ascii="Times New Roman" w:cs="Times New Roman" w:eastAsia="Times New Roman" w:hAnsi="Times New Roman"/>
+          <w:sz w:val="26"/>
+          <w:szCs w:val="26"/>
+          <w:rtl w:val="0"/>
+        </w:rPr>
+        <w:t xml:space="preserve">Các mô hình học máy được sử dụng để phân loại cảm xúc (tích cực, tiêu cực, trung tính) từ các đánh giá sản phẩm với độ chính xác cao hơn so với phương pháp phân tích thủ công.</w:t>
+      </w:r>
+    </w:p>
+    <w:p>
+      <w:pPr>
+        <w:spacing w:line="360" w:lineRule="auto"/>
+        <w:ind w:left="0" w:firstLine="0"/>
+        <w:jc w:val="both"/>
+        <w:rPr>
+          <w:rFonts w:ascii="Times New Roman" w:cs="Times New Roman" w:eastAsia="Times New Roman" w:hAnsi="Times New Roman"/>
+          <w:sz w:val="26"/>
+          <w:szCs w:val="26"/>
+        </w:rPr>
+      </w:pPr>
+      <w:r>
+        <w:rPr>
+          <w:rFonts w:ascii="Times New Roman" w:cs="Times New Roman" w:eastAsia="Times New Roman" w:hAnsi="Times New Roman"/>
+          <w:sz w:val="26"/>
+          <w:szCs w:val="26"/>
+          <w:rtl w:val="0"/>
+        </w:rPr>
+        <w:t xml:space="preserve">Việc áp dụng các kỹ thuật tiền xử lý văn bản như loại bỏ StopWord, Lemmatization sẽ giúp cải thiện độ chính xác của các mô hình học máy trong việc huấn luyện để phân loại cảm xúc từ đánh giá sản phẩm</w:t>
+      </w:r>
+    </w:p>
+    <w:p>
+      <w:pPr>
+        <w:spacing w:line="360" w:lineRule="auto"/>
+        <w:ind w:left="0" w:firstLine="0"/>
+        <w:jc w:val="both"/>
+        <w:rPr>
+          <w:rFonts w:ascii="Times New Roman" w:cs="Times New Roman" w:eastAsia="Times New Roman" w:hAnsi="Times New Roman"/>
+          <w:sz w:val="26"/>
+          <w:szCs w:val="26"/>
+        </w:rPr>
+      </w:pPr>
+      <w:r>
+        <w:rPr>
+          <w:rFonts w:ascii="Times New Roman" w:cs="Times New Roman" w:eastAsia="Times New Roman" w:hAnsi="Times New Roman"/>
+          <w:sz w:val="26"/>
+          <w:szCs w:val="26"/>
+          <w:rtl w:val="0"/>
+        </w:rPr>
+        <w:t xml:space="preserve">Các phương pháp trích xuất đặc trưng khác nhau như BoW, TF-IDF sẽ mang lại những kết quả với sự thay đổi đáng kể trong việc cho ra kết quả sau thực hiện các mô hình.</w:t>
+      </w:r>
+      <w:r>
+        <w:rPr>
+          <w:rtl w:val="0"/>
+        </w:rPr>
+      </w:r>
+    </w:p>
+    <w:p>
+      <w:pPr>
+        <w:pStyle w:val="Heading2"/>
+        <w:numPr>
+          <w:ilvl w:val="0"/>
+          <w:numId w:val="7"/>
+        </w:numPr>
+        <w:ind w:left="720" w:hanging="360"/>
+        <w:jc w:val="both"/>
+        <w:rPr/>
+      </w:pPr>
+      <w:bookmarkStart w:colFirst="0" w:colLast="0" w:name="_631xb1a4ql4f" w:id="15"/>
+      <w:bookmarkEnd w:id="15"/>
       <w:r>
         <w:rPr>
           <w:rFonts w:ascii="Times New Roman" w:cs="Times New Roman" w:eastAsia="Times New Roman" w:hAnsi="Times New Roman"/>
@@ -2394,14 +3445,14 @@
         <w:tblLook w:val="0600"/>
       </w:tblPr>
       <w:tblGrid>
-        <w:gridCol w:w="1020"/>
-        <w:gridCol w:w="4080"/>
-        <w:gridCol w:w="4080"/>
+        <w:gridCol w:w="720"/>
+        <w:gridCol w:w="5130"/>
+        <w:gridCol w:w="3330"/>
         <w:tblGridChange w:id="0">
           <w:tblGrid>
-            <w:gridCol w:w="1020"/>
-            <w:gridCol w:w="4080"/>
-            <w:gridCol w:w="4080"/>
+            <w:gridCol w:w="720"/>
+            <w:gridCol w:w="5130"/>
+            <w:gridCol w:w="3330"/>
           </w:tblGrid>
         </w:tblGridChange>
       </w:tblGrid>
@@ -2437,18 +3488,20 @@
               <w:shd w:fill="auto" w:val="clear"/>
               <w:spacing w:after="0" w:before="0" w:line="240" w:lineRule="auto"/>
               <w:ind w:left="0" w:right="0" w:firstLine="0"/>
-              <w:jc w:val="left"/>
-              <w:rPr>
-                <w:rFonts w:ascii="Times New Roman" w:cs="Times New Roman" w:eastAsia="Times New Roman" w:hAnsi="Times New Roman"/>
-                <w:sz w:val="28"/>
-                <w:szCs w:val="28"/>
+              <w:jc w:val="center"/>
+              <w:rPr>
+                <w:rFonts w:ascii="Times New Roman" w:cs="Times New Roman" w:eastAsia="Times New Roman" w:hAnsi="Times New Roman"/>
+                <w:b w:val="1"/>
+                <w:sz w:val="26"/>
+                <w:szCs w:val="26"/>
               </w:rPr>
             </w:pPr>
             <w:r>
               <w:rPr>
                 <w:rFonts w:ascii="Times New Roman" w:cs="Times New Roman" w:eastAsia="Times New Roman" w:hAnsi="Times New Roman"/>
-                <w:sz w:val="28"/>
-                <w:szCs w:val="28"/>
+                <w:b w:val="1"/>
+                <w:sz w:val="26"/>
+                <w:szCs w:val="26"/>
                 <w:rtl w:val="0"/>
               </w:rPr>
               <w:t xml:space="preserve">STT</w:t>
@@ -2482,18 +3535,20 @@
               <w:shd w:fill="auto" w:val="clear"/>
               <w:spacing w:after="0" w:before="0" w:line="240" w:lineRule="auto"/>
               <w:ind w:left="0" w:right="0" w:firstLine="0"/>
-              <w:jc w:val="left"/>
-              <w:rPr>
-                <w:rFonts w:ascii="Times New Roman" w:cs="Times New Roman" w:eastAsia="Times New Roman" w:hAnsi="Times New Roman"/>
-                <w:sz w:val="28"/>
-                <w:szCs w:val="28"/>
+              <w:jc w:val="center"/>
+              <w:rPr>
+                <w:rFonts w:ascii="Times New Roman" w:cs="Times New Roman" w:eastAsia="Times New Roman" w:hAnsi="Times New Roman"/>
+                <w:b w:val="1"/>
+                <w:sz w:val="26"/>
+                <w:szCs w:val="26"/>
               </w:rPr>
             </w:pPr>
             <w:r>
               <w:rPr>
                 <w:rFonts w:ascii="Times New Roman" w:cs="Times New Roman" w:eastAsia="Times New Roman" w:hAnsi="Times New Roman"/>
-                <w:sz w:val="28"/>
-                <w:szCs w:val="28"/>
+                <w:b w:val="1"/>
+                <w:sz w:val="26"/>
+                <w:szCs w:val="26"/>
                 <w:rtl w:val="0"/>
               </w:rPr>
               <w:t xml:space="preserve">Nội dung</w:t>
@@ -2527,18 +3582,20 @@
               <w:shd w:fill="auto" w:val="clear"/>
               <w:spacing w:after="0" w:before="0" w:line="240" w:lineRule="auto"/>
               <w:ind w:left="0" w:right="0" w:firstLine="0"/>
-              <w:jc w:val="left"/>
-              <w:rPr>
-                <w:rFonts w:ascii="Times New Roman" w:cs="Times New Roman" w:eastAsia="Times New Roman" w:hAnsi="Times New Roman"/>
-                <w:sz w:val="28"/>
-                <w:szCs w:val="28"/>
+              <w:jc w:val="center"/>
+              <w:rPr>
+                <w:rFonts w:ascii="Times New Roman" w:cs="Times New Roman" w:eastAsia="Times New Roman" w:hAnsi="Times New Roman"/>
+                <w:b w:val="1"/>
+                <w:sz w:val="26"/>
+                <w:szCs w:val="26"/>
               </w:rPr>
             </w:pPr>
             <w:r>
               <w:rPr>
                 <w:rFonts w:ascii="Times New Roman" w:cs="Times New Roman" w:eastAsia="Times New Roman" w:hAnsi="Times New Roman"/>
-                <w:sz w:val="28"/>
-                <w:szCs w:val="28"/>
+                <w:b w:val="1"/>
+                <w:sz w:val="26"/>
+                <w:szCs w:val="26"/>
                 <w:rtl w:val="0"/>
               </w:rPr>
               <w:t xml:space="preserve">Dự kiến thời gian thực hiện</w:t>
@@ -2578,17 +3635,21 @@
               <w:shd w:fill="auto" w:val="clear"/>
               <w:spacing w:after="0" w:before="0" w:line="240" w:lineRule="auto"/>
               <w:ind w:left="0" w:right="0" w:firstLine="0"/>
-              <w:jc w:val="left"/>
-              <w:rPr>
-                <w:rFonts w:ascii="Times New Roman" w:cs="Times New Roman" w:eastAsia="Times New Roman" w:hAnsi="Times New Roman"/>
-                <w:sz w:val="28"/>
-                <w:szCs w:val="28"/>
+              <w:jc w:val="center"/>
+              <w:rPr>
+                <w:rFonts w:ascii="Times New Roman" w:cs="Times New Roman" w:eastAsia="Times New Roman" w:hAnsi="Times New Roman"/>
+                <w:sz w:val="26"/>
+                <w:szCs w:val="26"/>
               </w:rPr>
             </w:pPr>
             <w:r>
               <w:rPr>
+                <w:rFonts w:ascii="Times New Roman" w:cs="Times New Roman" w:eastAsia="Times New Roman" w:hAnsi="Times New Roman"/>
+                <w:sz w:val="26"/>
+                <w:szCs w:val="26"/>
                 <w:rtl w:val="0"/>
               </w:rPr>
+              <w:t xml:space="preserve">1</w:t>
             </w:r>
           </w:p>
         </w:tc>
@@ -2622,14 +3683,114 @@
               <w:jc w:val="left"/>
               <w:rPr>
                 <w:rFonts w:ascii="Times New Roman" w:cs="Times New Roman" w:eastAsia="Times New Roman" w:hAnsi="Times New Roman"/>
-                <w:sz w:val="28"/>
-                <w:szCs w:val="28"/>
+                <w:sz w:val="26"/>
+                <w:szCs w:val="26"/>
               </w:rPr>
             </w:pPr>
             <w:r>
               <w:rPr>
+                <w:rFonts w:ascii="Times New Roman" w:cs="Times New Roman" w:eastAsia="Times New Roman" w:hAnsi="Times New Roman"/>
+                <w:sz w:val="26"/>
+                <w:szCs w:val="26"/>
                 <w:rtl w:val="0"/>
               </w:rPr>
+              <w:t xml:space="preserve">Nghiên cứu tổng quan và xác định đề tài</w:t>
+            </w:r>
+          </w:p>
+        </w:tc>
+        <w:tc>
+          <w:tcPr>
+            <w:shd w:fill="auto" w:val="clear"/>
+            <w:tcMar>
+              <w:top w:w="100.0" w:type="dxa"/>
+              <w:left w:w="100.0" w:type="dxa"/>
+              <w:bottom w:w="100.0" w:type="dxa"/>
+              <w:right w:w="100.0" w:type="dxa"/>
+            </w:tcMar>
+            <w:vAlign w:val="top"/>
+          </w:tcPr>
+          <w:p>
+            <w:pPr>
+              <w:keepNext w:val="0"/>
+              <w:keepLines w:val="0"/>
+              <w:pageBreakBefore w:val="0"/>
+              <w:widowControl w:val="0"/>
+              <w:pBdr>
+                <w:top w:space="0" w:sz="0" w:val="nil"/>
+                <w:left w:space="0" w:sz="0" w:val="nil"/>
+                <w:bottom w:space="0" w:sz="0" w:val="nil"/>
+                <w:right w:space="0" w:sz="0" w:val="nil"/>
+                <w:between w:space="0" w:sz="0" w:val="nil"/>
+              </w:pBdr>
+              <w:shd w:fill="auto" w:val="clear"/>
+              <w:spacing w:after="0" w:before="0" w:line="240" w:lineRule="auto"/>
+              <w:ind w:left="0" w:right="0" w:firstLine="0"/>
+              <w:jc w:val="center"/>
+              <w:rPr>
+                <w:rFonts w:ascii="Times New Roman" w:cs="Times New Roman" w:eastAsia="Times New Roman" w:hAnsi="Times New Roman"/>
+                <w:sz w:val="26"/>
+                <w:szCs w:val="26"/>
+              </w:rPr>
+            </w:pPr>
+            <w:r>
+              <w:rPr>
+                <w:rFonts w:ascii="Times New Roman" w:cs="Times New Roman" w:eastAsia="Times New Roman" w:hAnsi="Times New Roman"/>
+                <w:sz w:val="26"/>
+                <w:szCs w:val="26"/>
+                <w:rtl w:val="0"/>
+              </w:rPr>
+              <w:t xml:space="preserve">1 tuần</w:t>
+            </w:r>
+          </w:p>
+        </w:tc>
+      </w:tr>
+      <w:tr>
+        <w:trPr>
+          <w:cantSplit w:val="0"/>
+          <w:tblHeader w:val="0"/>
+        </w:trPr>
+        <w:tc>
+          <w:tcPr>
+            <w:shd w:fill="auto" w:val="clear"/>
+            <w:tcMar>
+              <w:top w:w="100.0" w:type="dxa"/>
+              <w:left w:w="100.0" w:type="dxa"/>
+              <w:bottom w:w="100.0" w:type="dxa"/>
+              <w:right w:w="100.0" w:type="dxa"/>
+            </w:tcMar>
+            <w:vAlign w:val="top"/>
+          </w:tcPr>
+          <w:p>
+            <w:pPr>
+              <w:keepNext w:val="0"/>
+              <w:keepLines w:val="0"/>
+              <w:pageBreakBefore w:val="0"/>
+              <w:widowControl w:val="0"/>
+              <w:pBdr>
+                <w:top w:space="0" w:sz="0" w:val="nil"/>
+                <w:left w:space="0" w:sz="0" w:val="nil"/>
+                <w:bottom w:space="0" w:sz="0" w:val="nil"/>
+                <w:right w:space="0" w:sz="0" w:val="nil"/>
+                <w:between w:space="0" w:sz="0" w:val="nil"/>
+              </w:pBdr>
+              <w:shd w:fill="auto" w:val="clear"/>
+              <w:spacing w:after="0" w:before="0" w:line="240" w:lineRule="auto"/>
+              <w:ind w:left="0" w:right="0" w:firstLine="0"/>
+              <w:jc w:val="center"/>
+              <w:rPr>
+                <w:rFonts w:ascii="Times New Roman" w:cs="Times New Roman" w:eastAsia="Times New Roman" w:hAnsi="Times New Roman"/>
+                <w:sz w:val="26"/>
+                <w:szCs w:val="26"/>
+              </w:rPr>
+            </w:pPr>
+            <w:r>
+              <w:rPr>
+                <w:rFonts w:ascii="Times New Roman" w:cs="Times New Roman" w:eastAsia="Times New Roman" w:hAnsi="Times New Roman"/>
+                <w:sz w:val="26"/>
+                <w:szCs w:val="26"/>
+                <w:rtl w:val="0"/>
+              </w:rPr>
+              <w:t xml:space="preserve">2</w:t>
             </w:r>
           </w:p>
         </w:tc>
@@ -2663,14 +3824,1037 @@
               <w:jc w:val="left"/>
               <w:rPr>
                 <w:rFonts w:ascii="Times New Roman" w:cs="Times New Roman" w:eastAsia="Times New Roman" w:hAnsi="Times New Roman"/>
-                <w:sz w:val="28"/>
-                <w:szCs w:val="28"/>
+                <w:sz w:val="26"/>
+                <w:szCs w:val="26"/>
               </w:rPr>
             </w:pPr>
             <w:r>
               <w:rPr>
+                <w:rFonts w:ascii="Times New Roman" w:cs="Times New Roman" w:eastAsia="Times New Roman" w:hAnsi="Times New Roman"/>
+                <w:sz w:val="26"/>
+                <w:szCs w:val="26"/>
                 <w:rtl w:val="0"/>
               </w:rPr>
+              <w:t xml:space="preserve">Đọc các bài báo liên quan</w:t>
+            </w:r>
+          </w:p>
+        </w:tc>
+        <w:tc>
+          <w:tcPr>
+            <w:shd w:fill="auto" w:val="clear"/>
+            <w:tcMar>
+              <w:top w:w="100.0" w:type="dxa"/>
+              <w:left w:w="100.0" w:type="dxa"/>
+              <w:bottom w:w="100.0" w:type="dxa"/>
+              <w:right w:w="100.0" w:type="dxa"/>
+            </w:tcMar>
+            <w:vAlign w:val="top"/>
+          </w:tcPr>
+          <w:p>
+            <w:pPr>
+              <w:keepNext w:val="0"/>
+              <w:keepLines w:val="0"/>
+              <w:pageBreakBefore w:val="0"/>
+              <w:widowControl w:val="0"/>
+              <w:pBdr>
+                <w:top w:space="0" w:sz="0" w:val="nil"/>
+                <w:left w:space="0" w:sz="0" w:val="nil"/>
+                <w:bottom w:space="0" w:sz="0" w:val="nil"/>
+                <w:right w:space="0" w:sz="0" w:val="nil"/>
+                <w:between w:space="0" w:sz="0" w:val="nil"/>
+              </w:pBdr>
+              <w:shd w:fill="auto" w:val="clear"/>
+              <w:spacing w:after="0" w:before="0" w:line="240" w:lineRule="auto"/>
+              <w:ind w:left="0" w:right="0" w:firstLine="0"/>
+              <w:jc w:val="center"/>
+              <w:rPr>
+                <w:rFonts w:ascii="Times New Roman" w:cs="Times New Roman" w:eastAsia="Times New Roman" w:hAnsi="Times New Roman"/>
+                <w:sz w:val="26"/>
+                <w:szCs w:val="26"/>
+              </w:rPr>
+            </w:pPr>
+            <w:r>
+              <w:rPr>
+                <w:rFonts w:ascii="Times New Roman" w:cs="Times New Roman" w:eastAsia="Times New Roman" w:hAnsi="Times New Roman"/>
+                <w:sz w:val="26"/>
+                <w:szCs w:val="26"/>
+                <w:rtl w:val="0"/>
+              </w:rPr>
+              <w:t xml:space="preserve">2 tuần</w:t>
+            </w:r>
+          </w:p>
+        </w:tc>
+      </w:tr>
+      <w:tr>
+        <w:trPr>
+          <w:cantSplit w:val="0"/>
+          <w:tblHeader w:val="0"/>
+        </w:trPr>
+        <w:tc>
+          <w:tcPr>
+            <w:shd w:fill="auto" w:val="clear"/>
+            <w:tcMar>
+              <w:top w:w="100.0" w:type="dxa"/>
+              <w:left w:w="100.0" w:type="dxa"/>
+              <w:bottom w:w="100.0" w:type="dxa"/>
+              <w:right w:w="100.0" w:type="dxa"/>
+            </w:tcMar>
+            <w:vAlign w:val="top"/>
+          </w:tcPr>
+          <w:p>
+            <w:pPr>
+              <w:keepNext w:val="0"/>
+              <w:keepLines w:val="0"/>
+              <w:pageBreakBefore w:val="0"/>
+              <w:widowControl w:val="0"/>
+              <w:pBdr>
+                <w:top w:space="0" w:sz="0" w:val="nil"/>
+                <w:left w:space="0" w:sz="0" w:val="nil"/>
+                <w:bottom w:space="0" w:sz="0" w:val="nil"/>
+                <w:right w:space="0" w:sz="0" w:val="nil"/>
+                <w:between w:space="0" w:sz="0" w:val="nil"/>
+              </w:pBdr>
+              <w:shd w:fill="auto" w:val="clear"/>
+              <w:spacing w:after="0" w:before="0" w:line="240" w:lineRule="auto"/>
+              <w:ind w:left="0" w:right="0" w:firstLine="0"/>
+              <w:jc w:val="center"/>
+              <w:rPr>
+                <w:rFonts w:ascii="Times New Roman" w:cs="Times New Roman" w:eastAsia="Times New Roman" w:hAnsi="Times New Roman"/>
+                <w:sz w:val="26"/>
+                <w:szCs w:val="26"/>
+              </w:rPr>
+            </w:pPr>
+            <w:r>
+              <w:rPr>
+                <w:rFonts w:ascii="Times New Roman" w:cs="Times New Roman" w:eastAsia="Times New Roman" w:hAnsi="Times New Roman"/>
+                <w:sz w:val="26"/>
+                <w:szCs w:val="26"/>
+                <w:rtl w:val="0"/>
+              </w:rPr>
+              <w:t xml:space="preserve">3</w:t>
+            </w:r>
+          </w:p>
+        </w:tc>
+        <w:tc>
+          <w:tcPr>
+            <w:shd w:fill="auto" w:val="clear"/>
+            <w:tcMar>
+              <w:top w:w="100.0" w:type="dxa"/>
+              <w:left w:w="100.0" w:type="dxa"/>
+              <w:bottom w:w="100.0" w:type="dxa"/>
+              <w:right w:w="100.0" w:type="dxa"/>
+            </w:tcMar>
+            <w:vAlign w:val="top"/>
+          </w:tcPr>
+          <w:p>
+            <w:pPr>
+              <w:widowControl w:val="0"/>
+              <w:spacing w:line="240" w:lineRule="auto"/>
+              <w:rPr>
+                <w:rFonts w:ascii="Times New Roman" w:cs="Times New Roman" w:eastAsia="Times New Roman" w:hAnsi="Times New Roman"/>
+                <w:sz w:val="26"/>
+                <w:szCs w:val="26"/>
+              </w:rPr>
+            </w:pPr>
+            <w:r>
+              <w:rPr>
+                <w:rFonts w:ascii="Times New Roman" w:cs="Times New Roman" w:eastAsia="Times New Roman" w:hAnsi="Times New Roman"/>
+                <w:sz w:val="26"/>
+                <w:szCs w:val="26"/>
+                <w:rtl w:val="0"/>
+              </w:rPr>
+              <w:t xml:space="preserve">Nghiên cứu tài liệu các thuật toán học máy</w:t>
+            </w:r>
+          </w:p>
+        </w:tc>
+        <w:tc>
+          <w:tcPr>
+            <w:shd w:fill="auto" w:val="clear"/>
+            <w:tcMar>
+              <w:top w:w="100.0" w:type="dxa"/>
+              <w:left w:w="100.0" w:type="dxa"/>
+              <w:bottom w:w="100.0" w:type="dxa"/>
+              <w:right w:w="100.0" w:type="dxa"/>
+            </w:tcMar>
+            <w:vAlign w:val="top"/>
+          </w:tcPr>
+          <w:p>
+            <w:pPr>
+              <w:keepNext w:val="0"/>
+              <w:keepLines w:val="0"/>
+              <w:pageBreakBefore w:val="0"/>
+              <w:widowControl w:val="0"/>
+              <w:pBdr>
+                <w:top w:space="0" w:sz="0" w:val="nil"/>
+                <w:left w:space="0" w:sz="0" w:val="nil"/>
+                <w:bottom w:space="0" w:sz="0" w:val="nil"/>
+                <w:right w:space="0" w:sz="0" w:val="nil"/>
+                <w:between w:space="0" w:sz="0" w:val="nil"/>
+              </w:pBdr>
+              <w:shd w:fill="auto" w:val="clear"/>
+              <w:spacing w:after="0" w:before="0" w:line="240" w:lineRule="auto"/>
+              <w:ind w:left="0" w:right="0" w:firstLine="0"/>
+              <w:jc w:val="center"/>
+              <w:rPr>
+                <w:rFonts w:ascii="Times New Roman" w:cs="Times New Roman" w:eastAsia="Times New Roman" w:hAnsi="Times New Roman"/>
+                <w:sz w:val="26"/>
+                <w:szCs w:val="26"/>
+              </w:rPr>
+            </w:pPr>
+            <w:r>
+              <w:rPr>
+                <w:rFonts w:ascii="Times New Roman" w:cs="Times New Roman" w:eastAsia="Times New Roman" w:hAnsi="Times New Roman"/>
+                <w:sz w:val="26"/>
+                <w:szCs w:val="26"/>
+                <w:rtl w:val="0"/>
+              </w:rPr>
+              <w:t xml:space="preserve">1 tuần</w:t>
+            </w:r>
+          </w:p>
+        </w:tc>
+      </w:tr>
+      <w:tr>
+        <w:trPr>
+          <w:cantSplit w:val="0"/>
+          <w:tblHeader w:val="0"/>
+        </w:trPr>
+        <w:tc>
+          <w:tcPr>
+            <w:shd w:fill="auto" w:val="clear"/>
+            <w:tcMar>
+              <w:top w:w="100.0" w:type="dxa"/>
+              <w:left w:w="100.0" w:type="dxa"/>
+              <w:bottom w:w="100.0" w:type="dxa"/>
+              <w:right w:w="100.0" w:type="dxa"/>
+            </w:tcMar>
+            <w:vAlign w:val="top"/>
+          </w:tcPr>
+          <w:p>
+            <w:pPr>
+              <w:keepNext w:val="0"/>
+              <w:keepLines w:val="0"/>
+              <w:pageBreakBefore w:val="0"/>
+              <w:widowControl w:val="0"/>
+              <w:pBdr>
+                <w:top w:space="0" w:sz="0" w:val="nil"/>
+                <w:left w:space="0" w:sz="0" w:val="nil"/>
+                <w:bottom w:space="0" w:sz="0" w:val="nil"/>
+                <w:right w:space="0" w:sz="0" w:val="nil"/>
+                <w:between w:space="0" w:sz="0" w:val="nil"/>
+              </w:pBdr>
+              <w:shd w:fill="auto" w:val="clear"/>
+              <w:spacing w:after="0" w:before="0" w:line="240" w:lineRule="auto"/>
+              <w:ind w:left="0" w:right="0" w:firstLine="0"/>
+              <w:jc w:val="center"/>
+              <w:rPr>
+                <w:rFonts w:ascii="Times New Roman" w:cs="Times New Roman" w:eastAsia="Times New Roman" w:hAnsi="Times New Roman"/>
+                <w:sz w:val="26"/>
+                <w:szCs w:val="26"/>
+              </w:rPr>
+            </w:pPr>
+            <w:r>
+              <w:rPr>
+                <w:rFonts w:ascii="Times New Roman" w:cs="Times New Roman" w:eastAsia="Times New Roman" w:hAnsi="Times New Roman"/>
+                <w:sz w:val="26"/>
+                <w:szCs w:val="26"/>
+                <w:rtl w:val="0"/>
+              </w:rPr>
+              <w:t xml:space="preserve">4</w:t>
+            </w:r>
+          </w:p>
+        </w:tc>
+        <w:tc>
+          <w:tcPr>
+            <w:shd w:fill="auto" w:val="clear"/>
+            <w:tcMar>
+              <w:top w:w="100.0" w:type="dxa"/>
+              <w:left w:w="100.0" w:type="dxa"/>
+              <w:bottom w:w="100.0" w:type="dxa"/>
+              <w:right w:w="100.0" w:type="dxa"/>
+            </w:tcMar>
+            <w:vAlign w:val="top"/>
+          </w:tcPr>
+          <w:p>
+            <w:pPr>
+              <w:keepNext w:val="0"/>
+              <w:keepLines w:val="0"/>
+              <w:pageBreakBefore w:val="0"/>
+              <w:widowControl w:val="0"/>
+              <w:pBdr>
+                <w:top w:space="0" w:sz="0" w:val="nil"/>
+                <w:left w:space="0" w:sz="0" w:val="nil"/>
+                <w:bottom w:space="0" w:sz="0" w:val="nil"/>
+                <w:right w:space="0" w:sz="0" w:val="nil"/>
+                <w:between w:space="0" w:sz="0" w:val="nil"/>
+              </w:pBdr>
+              <w:shd w:fill="auto" w:val="clear"/>
+              <w:spacing w:after="0" w:before="0" w:line="240" w:lineRule="auto"/>
+              <w:ind w:left="0" w:right="0" w:firstLine="0"/>
+              <w:jc w:val="left"/>
+              <w:rPr>
+                <w:rFonts w:ascii="Times New Roman" w:cs="Times New Roman" w:eastAsia="Times New Roman" w:hAnsi="Times New Roman"/>
+                <w:sz w:val="26"/>
+                <w:szCs w:val="26"/>
+              </w:rPr>
+            </w:pPr>
+            <w:r>
+              <w:rPr>
+                <w:rFonts w:ascii="Times New Roman" w:cs="Times New Roman" w:eastAsia="Times New Roman" w:hAnsi="Times New Roman"/>
+                <w:sz w:val="26"/>
+                <w:szCs w:val="26"/>
+                <w:rtl w:val="0"/>
+              </w:rPr>
+              <w:t xml:space="preserve">Chuẩn bị và khảo sát dữ liệu</w:t>
+            </w:r>
+          </w:p>
+        </w:tc>
+        <w:tc>
+          <w:tcPr>
+            <w:shd w:fill="auto" w:val="clear"/>
+            <w:tcMar>
+              <w:top w:w="100.0" w:type="dxa"/>
+              <w:left w:w="100.0" w:type="dxa"/>
+              <w:bottom w:w="100.0" w:type="dxa"/>
+              <w:right w:w="100.0" w:type="dxa"/>
+            </w:tcMar>
+            <w:vAlign w:val="top"/>
+          </w:tcPr>
+          <w:p>
+            <w:pPr>
+              <w:keepNext w:val="0"/>
+              <w:keepLines w:val="0"/>
+              <w:pageBreakBefore w:val="0"/>
+              <w:widowControl w:val="0"/>
+              <w:pBdr>
+                <w:top w:space="0" w:sz="0" w:val="nil"/>
+                <w:left w:space="0" w:sz="0" w:val="nil"/>
+                <w:bottom w:space="0" w:sz="0" w:val="nil"/>
+                <w:right w:space="0" w:sz="0" w:val="nil"/>
+                <w:between w:space="0" w:sz="0" w:val="nil"/>
+              </w:pBdr>
+              <w:shd w:fill="auto" w:val="clear"/>
+              <w:spacing w:after="0" w:before="0" w:line="240" w:lineRule="auto"/>
+              <w:ind w:left="0" w:right="0" w:firstLine="0"/>
+              <w:jc w:val="center"/>
+              <w:rPr>
+                <w:rFonts w:ascii="Times New Roman" w:cs="Times New Roman" w:eastAsia="Times New Roman" w:hAnsi="Times New Roman"/>
+                <w:sz w:val="26"/>
+                <w:szCs w:val="26"/>
+              </w:rPr>
+            </w:pPr>
+            <w:r>
+              <w:rPr>
+                <w:rFonts w:ascii="Times New Roman" w:cs="Times New Roman" w:eastAsia="Times New Roman" w:hAnsi="Times New Roman"/>
+                <w:sz w:val="26"/>
+                <w:szCs w:val="26"/>
+                <w:rtl w:val="0"/>
+              </w:rPr>
+              <w:t xml:space="preserve">1 tuần</w:t>
+            </w:r>
+          </w:p>
+        </w:tc>
+      </w:tr>
+      <w:tr>
+        <w:trPr>
+          <w:cantSplit w:val="0"/>
+          <w:tblHeader w:val="0"/>
+        </w:trPr>
+        <w:tc>
+          <w:tcPr>
+            <w:shd w:fill="auto" w:val="clear"/>
+            <w:tcMar>
+              <w:top w:w="100.0" w:type="dxa"/>
+              <w:left w:w="100.0" w:type="dxa"/>
+              <w:bottom w:w="100.0" w:type="dxa"/>
+              <w:right w:w="100.0" w:type="dxa"/>
+            </w:tcMar>
+            <w:vAlign w:val="top"/>
+          </w:tcPr>
+          <w:p>
+            <w:pPr>
+              <w:keepNext w:val="0"/>
+              <w:keepLines w:val="0"/>
+              <w:pageBreakBefore w:val="0"/>
+              <w:widowControl w:val="0"/>
+              <w:pBdr>
+                <w:top w:space="0" w:sz="0" w:val="nil"/>
+                <w:left w:space="0" w:sz="0" w:val="nil"/>
+                <w:bottom w:space="0" w:sz="0" w:val="nil"/>
+                <w:right w:space="0" w:sz="0" w:val="nil"/>
+                <w:between w:space="0" w:sz="0" w:val="nil"/>
+              </w:pBdr>
+              <w:shd w:fill="auto" w:val="clear"/>
+              <w:spacing w:after="0" w:before="0" w:line="240" w:lineRule="auto"/>
+              <w:ind w:left="0" w:right="0" w:firstLine="0"/>
+              <w:jc w:val="center"/>
+              <w:rPr>
+                <w:rFonts w:ascii="Times New Roman" w:cs="Times New Roman" w:eastAsia="Times New Roman" w:hAnsi="Times New Roman"/>
+                <w:sz w:val="26"/>
+                <w:szCs w:val="26"/>
+              </w:rPr>
+            </w:pPr>
+            <w:r>
+              <w:rPr>
+                <w:rFonts w:ascii="Times New Roman" w:cs="Times New Roman" w:eastAsia="Times New Roman" w:hAnsi="Times New Roman"/>
+                <w:sz w:val="26"/>
+                <w:szCs w:val="26"/>
+                <w:rtl w:val="0"/>
+              </w:rPr>
+              <w:t xml:space="preserve">5</w:t>
+            </w:r>
+          </w:p>
+        </w:tc>
+        <w:tc>
+          <w:tcPr>
+            <w:shd w:fill="auto" w:val="clear"/>
+            <w:tcMar>
+              <w:top w:w="100.0" w:type="dxa"/>
+              <w:left w:w="100.0" w:type="dxa"/>
+              <w:bottom w:w="100.0" w:type="dxa"/>
+              <w:right w:w="100.0" w:type="dxa"/>
+            </w:tcMar>
+            <w:vAlign w:val="top"/>
+          </w:tcPr>
+          <w:p>
+            <w:pPr>
+              <w:keepNext w:val="0"/>
+              <w:keepLines w:val="0"/>
+              <w:pageBreakBefore w:val="0"/>
+              <w:widowControl w:val="0"/>
+              <w:pBdr>
+                <w:top w:space="0" w:sz="0" w:val="nil"/>
+                <w:left w:space="0" w:sz="0" w:val="nil"/>
+                <w:bottom w:space="0" w:sz="0" w:val="nil"/>
+                <w:right w:space="0" w:sz="0" w:val="nil"/>
+                <w:between w:space="0" w:sz="0" w:val="nil"/>
+              </w:pBdr>
+              <w:shd w:fill="auto" w:val="clear"/>
+              <w:spacing w:after="0" w:before="0" w:line="240" w:lineRule="auto"/>
+              <w:ind w:left="0" w:right="0" w:firstLine="0"/>
+              <w:jc w:val="left"/>
+              <w:rPr>
+                <w:rFonts w:ascii="Times New Roman" w:cs="Times New Roman" w:eastAsia="Times New Roman" w:hAnsi="Times New Roman"/>
+                <w:sz w:val="26"/>
+                <w:szCs w:val="26"/>
+              </w:rPr>
+            </w:pPr>
+            <w:r>
+              <w:rPr>
+                <w:rFonts w:ascii="Times New Roman" w:cs="Times New Roman" w:eastAsia="Times New Roman" w:hAnsi="Times New Roman"/>
+                <w:sz w:val="26"/>
+                <w:szCs w:val="26"/>
+                <w:rtl w:val="0"/>
+              </w:rPr>
+              <w:t xml:space="preserve">Tiền xử lý dữ liệu</w:t>
+            </w:r>
+          </w:p>
+        </w:tc>
+        <w:tc>
+          <w:tcPr>
+            <w:shd w:fill="auto" w:val="clear"/>
+            <w:tcMar>
+              <w:top w:w="100.0" w:type="dxa"/>
+              <w:left w:w="100.0" w:type="dxa"/>
+              <w:bottom w:w="100.0" w:type="dxa"/>
+              <w:right w:w="100.0" w:type="dxa"/>
+            </w:tcMar>
+            <w:vAlign w:val="top"/>
+          </w:tcPr>
+          <w:p>
+            <w:pPr>
+              <w:keepNext w:val="0"/>
+              <w:keepLines w:val="0"/>
+              <w:pageBreakBefore w:val="0"/>
+              <w:widowControl w:val="0"/>
+              <w:pBdr>
+                <w:top w:space="0" w:sz="0" w:val="nil"/>
+                <w:left w:space="0" w:sz="0" w:val="nil"/>
+                <w:bottom w:space="0" w:sz="0" w:val="nil"/>
+                <w:right w:space="0" w:sz="0" w:val="nil"/>
+                <w:between w:space="0" w:sz="0" w:val="nil"/>
+              </w:pBdr>
+              <w:shd w:fill="auto" w:val="clear"/>
+              <w:spacing w:after="0" w:before="0" w:line="240" w:lineRule="auto"/>
+              <w:ind w:left="0" w:right="0" w:firstLine="0"/>
+              <w:jc w:val="center"/>
+              <w:rPr>
+                <w:rFonts w:ascii="Times New Roman" w:cs="Times New Roman" w:eastAsia="Times New Roman" w:hAnsi="Times New Roman"/>
+                <w:sz w:val="26"/>
+                <w:szCs w:val="26"/>
+              </w:rPr>
+            </w:pPr>
+            <w:r>
+              <w:rPr>
+                <w:rFonts w:ascii="Times New Roman" w:cs="Times New Roman" w:eastAsia="Times New Roman" w:hAnsi="Times New Roman"/>
+                <w:sz w:val="26"/>
+                <w:szCs w:val="26"/>
+                <w:rtl w:val="0"/>
+              </w:rPr>
+              <w:t xml:space="preserve">1 tuần</w:t>
+            </w:r>
+          </w:p>
+        </w:tc>
+      </w:tr>
+      <w:tr>
+        <w:trPr>
+          <w:cantSplit w:val="0"/>
+          <w:tblHeader w:val="0"/>
+        </w:trPr>
+        <w:tc>
+          <w:tcPr>
+            <w:shd w:fill="auto" w:val="clear"/>
+            <w:tcMar>
+              <w:top w:w="100.0" w:type="dxa"/>
+              <w:left w:w="100.0" w:type="dxa"/>
+              <w:bottom w:w="100.0" w:type="dxa"/>
+              <w:right w:w="100.0" w:type="dxa"/>
+            </w:tcMar>
+            <w:vAlign w:val="top"/>
+          </w:tcPr>
+          <w:p>
+            <w:pPr>
+              <w:keepNext w:val="0"/>
+              <w:keepLines w:val="0"/>
+              <w:pageBreakBefore w:val="0"/>
+              <w:widowControl w:val="0"/>
+              <w:pBdr>
+                <w:top w:space="0" w:sz="0" w:val="nil"/>
+                <w:left w:space="0" w:sz="0" w:val="nil"/>
+                <w:bottom w:space="0" w:sz="0" w:val="nil"/>
+                <w:right w:space="0" w:sz="0" w:val="nil"/>
+                <w:between w:space="0" w:sz="0" w:val="nil"/>
+              </w:pBdr>
+              <w:shd w:fill="auto" w:val="clear"/>
+              <w:spacing w:after="0" w:before="0" w:line="240" w:lineRule="auto"/>
+              <w:ind w:left="0" w:right="0" w:firstLine="0"/>
+              <w:jc w:val="center"/>
+              <w:rPr>
+                <w:rFonts w:ascii="Times New Roman" w:cs="Times New Roman" w:eastAsia="Times New Roman" w:hAnsi="Times New Roman"/>
+                <w:sz w:val="26"/>
+                <w:szCs w:val="26"/>
+              </w:rPr>
+            </w:pPr>
+            <w:r>
+              <w:rPr>
+                <w:rFonts w:ascii="Times New Roman" w:cs="Times New Roman" w:eastAsia="Times New Roman" w:hAnsi="Times New Roman"/>
+                <w:sz w:val="26"/>
+                <w:szCs w:val="26"/>
+                <w:rtl w:val="0"/>
+              </w:rPr>
+              <w:t xml:space="preserve">6</w:t>
+            </w:r>
+          </w:p>
+        </w:tc>
+        <w:tc>
+          <w:tcPr>
+            <w:shd w:fill="auto" w:val="clear"/>
+            <w:tcMar>
+              <w:top w:w="100.0" w:type="dxa"/>
+              <w:left w:w="100.0" w:type="dxa"/>
+              <w:bottom w:w="100.0" w:type="dxa"/>
+              <w:right w:w="100.0" w:type="dxa"/>
+            </w:tcMar>
+            <w:vAlign w:val="top"/>
+          </w:tcPr>
+          <w:p>
+            <w:pPr>
+              <w:keepNext w:val="0"/>
+              <w:keepLines w:val="0"/>
+              <w:pageBreakBefore w:val="0"/>
+              <w:widowControl w:val="0"/>
+              <w:pBdr>
+                <w:top w:space="0" w:sz="0" w:val="nil"/>
+                <w:left w:space="0" w:sz="0" w:val="nil"/>
+                <w:bottom w:space="0" w:sz="0" w:val="nil"/>
+                <w:right w:space="0" w:sz="0" w:val="nil"/>
+                <w:between w:space="0" w:sz="0" w:val="nil"/>
+              </w:pBdr>
+              <w:shd w:fill="auto" w:val="clear"/>
+              <w:spacing w:after="0" w:before="0" w:line="240" w:lineRule="auto"/>
+              <w:ind w:left="0" w:right="0" w:firstLine="0"/>
+              <w:jc w:val="left"/>
+              <w:rPr>
+                <w:rFonts w:ascii="Times New Roman" w:cs="Times New Roman" w:eastAsia="Times New Roman" w:hAnsi="Times New Roman"/>
+                <w:sz w:val="26"/>
+                <w:szCs w:val="26"/>
+              </w:rPr>
+            </w:pPr>
+            <w:r>
+              <w:rPr>
+                <w:rFonts w:ascii="Times New Roman" w:cs="Times New Roman" w:eastAsia="Times New Roman" w:hAnsi="Times New Roman"/>
+                <w:sz w:val="26"/>
+                <w:szCs w:val="26"/>
+                <w:rtl w:val="0"/>
+              </w:rPr>
+              <w:t xml:space="preserve">Trích xuất đặc trưng</w:t>
+            </w:r>
+          </w:p>
+        </w:tc>
+        <w:tc>
+          <w:tcPr>
+            <w:shd w:fill="auto" w:val="clear"/>
+            <w:tcMar>
+              <w:top w:w="100.0" w:type="dxa"/>
+              <w:left w:w="100.0" w:type="dxa"/>
+              <w:bottom w:w="100.0" w:type="dxa"/>
+              <w:right w:w="100.0" w:type="dxa"/>
+            </w:tcMar>
+            <w:vAlign w:val="top"/>
+          </w:tcPr>
+          <w:p>
+            <w:pPr>
+              <w:keepNext w:val="0"/>
+              <w:keepLines w:val="0"/>
+              <w:pageBreakBefore w:val="0"/>
+              <w:widowControl w:val="0"/>
+              <w:pBdr>
+                <w:top w:space="0" w:sz="0" w:val="nil"/>
+                <w:left w:space="0" w:sz="0" w:val="nil"/>
+                <w:bottom w:space="0" w:sz="0" w:val="nil"/>
+                <w:right w:space="0" w:sz="0" w:val="nil"/>
+                <w:between w:space="0" w:sz="0" w:val="nil"/>
+              </w:pBdr>
+              <w:shd w:fill="auto" w:val="clear"/>
+              <w:spacing w:after="0" w:before="0" w:line="240" w:lineRule="auto"/>
+              <w:ind w:left="0" w:right="0" w:firstLine="0"/>
+              <w:jc w:val="center"/>
+              <w:rPr>
+                <w:rFonts w:ascii="Times New Roman" w:cs="Times New Roman" w:eastAsia="Times New Roman" w:hAnsi="Times New Roman"/>
+                <w:sz w:val="26"/>
+                <w:szCs w:val="26"/>
+              </w:rPr>
+            </w:pPr>
+            <w:r>
+              <w:rPr>
+                <w:rFonts w:ascii="Times New Roman" w:cs="Times New Roman" w:eastAsia="Times New Roman" w:hAnsi="Times New Roman"/>
+                <w:sz w:val="26"/>
+                <w:szCs w:val="26"/>
+                <w:rtl w:val="0"/>
+              </w:rPr>
+              <w:t xml:space="preserve">2 tuần</w:t>
+            </w:r>
+          </w:p>
+        </w:tc>
+      </w:tr>
+      <w:tr>
+        <w:trPr>
+          <w:cantSplit w:val="0"/>
+          <w:tblHeader w:val="0"/>
+        </w:trPr>
+        <w:tc>
+          <w:tcPr>
+            <w:shd w:fill="auto" w:val="clear"/>
+            <w:tcMar>
+              <w:top w:w="100.0" w:type="dxa"/>
+              <w:left w:w="100.0" w:type="dxa"/>
+              <w:bottom w:w="100.0" w:type="dxa"/>
+              <w:right w:w="100.0" w:type="dxa"/>
+            </w:tcMar>
+            <w:vAlign w:val="top"/>
+          </w:tcPr>
+          <w:p>
+            <w:pPr>
+              <w:keepNext w:val="0"/>
+              <w:keepLines w:val="0"/>
+              <w:pageBreakBefore w:val="0"/>
+              <w:widowControl w:val="0"/>
+              <w:pBdr>
+                <w:top w:space="0" w:sz="0" w:val="nil"/>
+                <w:left w:space="0" w:sz="0" w:val="nil"/>
+                <w:bottom w:space="0" w:sz="0" w:val="nil"/>
+                <w:right w:space="0" w:sz="0" w:val="nil"/>
+                <w:between w:space="0" w:sz="0" w:val="nil"/>
+              </w:pBdr>
+              <w:shd w:fill="auto" w:val="clear"/>
+              <w:spacing w:after="0" w:before="0" w:line="240" w:lineRule="auto"/>
+              <w:ind w:left="0" w:right="0" w:firstLine="0"/>
+              <w:jc w:val="center"/>
+              <w:rPr>
+                <w:rFonts w:ascii="Times New Roman" w:cs="Times New Roman" w:eastAsia="Times New Roman" w:hAnsi="Times New Roman"/>
+                <w:sz w:val="26"/>
+                <w:szCs w:val="26"/>
+              </w:rPr>
+            </w:pPr>
+            <w:r>
+              <w:rPr>
+                <w:rFonts w:ascii="Times New Roman" w:cs="Times New Roman" w:eastAsia="Times New Roman" w:hAnsi="Times New Roman"/>
+                <w:sz w:val="26"/>
+                <w:szCs w:val="26"/>
+                <w:rtl w:val="0"/>
+              </w:rPr>
+              <w:t xml:space="preserve">7</w:t>
+            </w:r>
+          </w:p>
+        </w:tc>
+        <w:tc>
+          <w:tcPr>
+            <w:shd w:fill="auto" w:val="clear"/>
+            <w:tcMar>
+              <w:top w:w="100.0" w:type="dxa"/>
+              <w:left w:w="100.0" w:type="dxa"/>
+              <w:bottom w:w="100.0" w:type="dxa"/>
+              <w:right w:w="100.0" w:type="dxa"/>
+            </w:tcMar>
+            <w:vAlign w:val="top"/>
+          </w:tcPr>
+          <w:p>
+            <w:pPr>
+              <w:keepNext w:val="0"/>
+              <w:keepLines w:val="0"/>
+              <w:pageBreakBefore w:val="0"/>
+              <w:widowControl w:val="0"/>
+              <w:pBdr>
+                <w:top w:space="0" w:sz="0" w:val="nil"/>
+                <w:left w:space="0" w:sz="0" w:val="nil"/>
+                <w:bottom w:space="0" w:sz="0" w:val="nil"/>
+                <w:right w:space="0" w:sz="0" w:val="nil"/>
+                <w:between w:space="0" w:sz="0" w:val="nil"/>
+              </w:pBdr>
+              <w:shd w:fill="auto" w:val="clear"/>
+              <w:spacing w:after="0" w:before="0" w:line="240" w:lineRule="auto"/>
+              <w:ind w:left="0" w:right="0" w:firstLine="0"/>
+              <w:jc w:val="left"/>
+              <w:rPr>
+                <w:rFonts w:ascii="Times New Roman" w:cs="Times New Roman" w:eastAsia="Times New Roman" w:hAnsi="Times New Roman"/>
+                <w:sz w:val="26"/>
+                <w:szCs w:val="26"/>
+              </w:rPr>
+            </w:pPr>
+            <w:r>
+              <w:rPr>
+                <w:rFonts w:ascii="Times New Roman" w:cs="Times New Roman" w:eastAsia="Times New Roman" w:hAnsi="Times New Roman"/>
+                <w:sz w:val="26"/>
+                <w:szCs w:val="26"/>
+                <w:rtl w:val="0"/>
+              </w:rPr>
+              <w:t xml:space="preserve">Chia tập dữ liệu và huấn luyện mô hình</w:t>
+            </w:r>
+          </w:p>
+        </w:tc>
+        <w:tc>
+          <w:tcPr>
+            <w:shd w:fill="auto" w:val="clear"/>
+            <w:tcMar>
+              <w:top w:w="100.0" w:type="dxa"/>
+              <w:left w:w="100.0" w:type="dxa"/>
+              <w:bottom w:w="100.0" w:type="dxa"/>
+              <w:right w:w="100.0" w:type="dxa"/>
+            </w:tcMar>
+            <w:vAlign w:val="top"/>
+          </w:tcPr>
+          <w:p>
+            <w:pPr>
+              <w:keepNext w:val="0"/>
+              <w:keepLines w:val="0"/>
+              <w:pageBreakBefore w:val="0"/>
+              <w:widowControl w:val="0"/>
+              <w:pBdr>
+                <w:top w:space="0" w:sz="0" w:val="nil"/>
+                <w:left w:space="0" w:sz="0" w:val="nil"/>
+                <w:bottom w:space="0" w:sz="0" w:val="nil"/>
+                <w:right w:space="0" w:sz="0" w:val="nil"/>
+                <w:between w:space="0" w:sz="0" w:val="nil"/>
+              </w:pBdr>
+              <w:shd w:fill="auto" w:val="clear"/>
+              <w:spacing w:after="0" w:before="0" w:line="240" w:lineRule="auto"/>
+              <w:ind w:left="0" w:right="0" w:firstLine="0"/>
+              <w:jc w:val="center"/>
+              <w:rPr>
+                <w:rFonts w:ascii="Times New Roman" w:cs="Times New Roman" w:eastAsia="Times New Roman" w:hAnsi="Times New Roman"/>
+                <w:sz w:val="26"/>
+                <w:szCs w:val="26"/>
+              </w:rPr>
+            </w:pPr>
+            <w:r>
+              <w:rPr>
+                <w:rFonts w:ascii="Times New Roman" w:cs="Times New Roman" w:eastAsia="Times New Roman" w:hAnsi="Times New Roman"/>
+                <w:sz w:val="26"/>
+                <w:szCs w:val="26"/>
+                <w:rtl w:val="0"/>
+              </w:rPr>
+              <w:t xml:space="preserve">2 tuần</w:t>
+            </w:r>
+          </w:p>
+        </w:tc>
+      </w:tr>
+      <w:tr>
+        <w:trPr>
+          <w:cantSplit w:val="0"/>
+          <w:tblHeader w:val="0"/>
+        </w:trPr>
+        <w:tc>
+          <w:tcPr>
+            <w:shd w:fill="auto" w:val="clear"/>
+            <w:tcMar>
+              <w:top w:w="100.0" w:type="dxa"/>
+              <w:left w:w="100.0" w:type="dxa"/>
+              <w:bottom w:w="100.0" w:type="dxa"/>
+              <w:right w:w="100.0" w:type="dxa"/>
+            </w:tcMar>
+            <w:vAlign w:val="top"/>
+          </w:tcPr>
+          <w:p>
+            <w:pPr>
+              <w:keepNext w:val="0"/>
+              <w:keepLines w:val="0"/>
+              <w:pageBreakBefore w:val="0"/>
+              <w:widowControl w:val="0"/>
+              <w:pBdr>
+                <w:top w:space="0" w:sz="0" w:val="nil"/>
+                <w:left w:space="0" w:sz="0" w:val="nil"/>
+                <w:bottom w:space="0" w:sz="0" w:val="nil"/>
+                <w:right w:space="0" w:sz="0" w:val="nil"/>
+                <w:between w:space="0" w:sz="0" w:val="nil"/>
+              </w:pBdr>
+              <w:shd w:fill="auto" w:val="clear"/>
+              <w:spacing w:after="0" w:before="0" w:line="240" w:lineRule="auto"/>
+              <w:ind w:left="0" w:right="0" w:firstLine="0"/>
+              <w:jc w:val="center"/>
+              <w:rPr>
+                <w:rFonts w:ascii="Times New Roman" w:cs="Times New Roman" w:eastAsia="Times New Roman" w:hAnsi="Times New Roman"/>
+                <w:sz w:val="26"/>
+                <w:szCs w:val="26"/>
+              </w:rPr>
+            </w:pPr>
+            <w:r>
+              <w:rPr>
+                <w:rFonts w:ascii="Times New Roman" w:cs="Times New Roman" w:eastAsia="Times New Roman" w:hAnsi="Times New Roman"/>
+                <w:sz w:val="26"/>
+                <w:szCs w:val="26"/>
+                <w:rtl w:val="0"/>
+              </w:rPr>
+              <w:t xml:space="preserve">8</w:t>
+            </w:r>
+          </w:p>
+        </w:tc>
+        <w:tc>
+          <w:tcPr>
+            <w:shd w:fill="auto" w:val="clear"/>
+            <w:tcMar>
+              <w:top w:w="100.0" w:type="dxa"/>
+              <w:left w:w="100.0" w:type="dxa"/>
+              <w:bottom w:w="100.0" w:type="dxa"/>
+              <w:right w:w="100.0" w:type="dxa"/>
+            </w:tcMar>
+            <w:vAlign w:val="top"/>
+          </w:tcPr>
+          <w:p>
+            <w:pPr>
+              <w:keepNext w:val="0"/>
+              <w:keepLines w:val="0"/>
+              <w:pageBreakBefore w:val="0"/>
+              <w:widowControl w:val="0"/>
+              <w:pBdr>
+                <w:top w:space="0" w:sz="0" w:val="nil"/>
+                <w:left w:space="0" w:sz="0" w:val="nil"/>
+                <w:bottom w:space="0" w:sz="0" w:val="nil"/>
+                <w:right w:space="0" w:sz="0" w:val="nil"/>
+                <w:between w:space="0" w:sz="0" w:val="nil"/>
+              </w:pBdr>
+              <w:shd w:fill="auto" w:val="clear"/>
+              <w:spacing w:after="0" w:before="0" w:line="240" w:lineRule="auto"/>
+              <w:ind w:left="0" w:right="0" w:firstLine="0"/>
+              <w:jc w:val="left"/>
+              <w:rPr>
+                <w:rFonts w:ascii="Times New Roman" w:cs="Times New Roman" w:eastAsia="Times New Roman" w:hAnsi="Times New Roman"/>
+                <w:sz w:val="26"/>
+                <w:szCs w:val="26"/>
+              </w:rPr>
+            </w:pPr>
+            <w:r>
+              <w:rPr>
+                <w:rFonts w:ascii="Times New Roman" w:cs="Times New Roman" w:eastAsia="Times New Roman" w:hAnsi="Times New Roman"/>
+                <w:sz w:val="26"/>
+                <w:szCs w:val="26"/>
+                <w:rtl w:val="0"/>
+              </w:rPr>
+              <w:t xml:space="preserve">Đánh giá, so sánh và phân tích kết quả</w:t>
+            </w:r>
+          </w:p>
+        </w:tc>
+        <w:tc>
+          <w:tcPr>
+            <w:shd w:fill="auto" w:val="clear"/>
+            <w:tcMar>
+              <w:top w:w="100.0" w:type="dxa"/>
+              <w:left w:w="100.0" w:type="dxa"/>
+              <w:bottom w:w="100.0" w:type="dxa"/>
+              <w:right w:w="100.0" w:type="dxa"/>
+            </w:tcMar>
+            <w:vAlign w:val="top"/>
+          </w:tcPr>
+          <w:p>
+            <w:pPr>
+              <w:keepNext w:val="0"/>
+              <w:keepLines w:val="0"/>
+              <w:pageBreakBefore w:val="0"/>
+              <w:widowControl w:val="0"/>
+              <w:pBdr>
+                <w:top w:space="0" w:sz="0" w:val="nil"/>
+                <w:left w:space="0" w:sz="0" w:val="nil"/>
+                <w:bottom w:space="0" w:sz="0" w:val="nil"/>
+                <w:right w:space="0" w:sz="0" w:val="nil"/>
+                <w:between w:space="0" w:sz="0" w:val="nil"/>
+              </w:pBdr>
+              <w:shd w:fill="auto" w:val="clear"/>
+              <w:spacing w:after="0" w:before="0" w:line="240" w:lineRule="auto"/>
+              <w:ind w:left="0" w:right="0" w:firstLine="0"/>
+              <w:jc w:val="center"/>
+              <w:rPr>
+                <w:rFonts w:ascii="Times New Roman" w:cs="Times New Roman" w:eastAsia="Times New Roman" w:hAnsi="Times New Roman"/>
+                <w:sz w:val="26"/>
+                <w:szCs w:val="26"/>
+              </w:rPr>
+            </w:pPr>
+            <w:r>
+              <w:rPr>
+                <w:rFonts w:ascii="Times New Roman" w:cs="Times New Roman" w:eastAsia="Times New Roman" w:hAnsi="Times New Roman"/>
+                <w:sz w:val="26"/>
+                <w:szCs w:val="26"/>
+                <w:rtl w:val="0"/>
+              </w:rPr>
+              <w:t xml:space="preserve">1 tuần</w:t>
+            </w:r>
+          </w:p>
+        </w:tc>
+      </w:tr>
+      <w:tr>
+        <w:trPr>
+          <w:cantSplit w:val="0"/>
+          <w:tblHeader w:val="0"/>
+        </w:trPr>
+        <w:tc>
+          <w:tcPr>
+            <w:shd w:fill="auto" w:val="clear"/>
+            <w:tcMar>
+              <w:top w:w="100.0" w:type="dxa"/>
+              <w:left w:w="100.0" w:type="dxa"/>
+              <w:bottom w:w="100.0" w:type="dxa"/>
+              <w:right w:w="100.0" w:type="dxa"/>
+            </w:tcMar>
+            <w:vAlign w:val="top"/>
+          </w:tcPr>
+          <w:p>
+            <w:pPr>
+              <w:keepNext w:val="0"/>
+              <w:keepLines w:val="0"/>
+              <w:pageBreakBefore w:val="0"/>
+              <w:widowControl w:val="0"/>
+              <w:pBdr>
+                <w:top w:space="0" w:sz="0" w:val="nil"/>
+                <w:left w:space="0" w:sz="0" w:val="nil"/>
+                <w:bottom w:space="0" w:sz="0" w:val="nil"/>
+                <w:right w:space="0" w:sz="0" w:val="nil"/>
+                <w:between w:space="0" w:sz="0" w:val="nil"/>
+              </w:pBdr>
+              <w:shd w:fill="auto" w:val="clear"/>
+              <w:spacing w:after="0" w:before="0" w:line="240" w:lineRule="auto"/>
+              <w:ind w:left="0" w:right="0" w:firstLine="0"/>
+              <w:jc w:val="center"/>
+              <w:rPr>
+                <w:rFonts w:ascii="Times New Roman" w:cs="Times New Roman" w:eastAsia="Times New Roman" w:hAnsi="Times New Roman"/>
+                <w:sz w:val="26"/>
+                <w:szCs w:val="26"/>
+              </w:rPr>
+            </w:pPr>
+            <w:r>
+              <w:rPr>
+                <w:rFonts w:ascii="Times New Roman" w:cs="Times New Roman" w:eastAsia="Times New Roman" w:hAnsi="Times New Roman"/>
+                <w:sz w:val="26"/>
+                <w:szCs w:val="26"/>
+                <w:rtl w:val="0"/>
+              </w:rPr>
+              <w:t xml:space="preserve">9</w:t>
+            </w:r>
+          </w:p>
+        </w:tc>
+        <w:tc>
+          <w:tcPr>
+            <w:shd w:fill="auto" w:val="clear"/>
+            <w:tcMar>
+              <w:top w:w="100.0" w:type="dxa"/>
+              <w:left w:w="100.0" w:type="dxa"/>
+              <w:bottom w:w="100.0" w:type="dxa"/>
+              <w:right w:w="100.0" w:type="dxa"/>
+            </w:tcMar>
+            <w:vAlign w:val="top"/>
+          </w:tcPr>
+          <w:p>
+            <w:pPr>
+              <w:keepNext w:val="0"/>
+              <w:keepLines w:val="0"/>
+              <w:pageBreakBefore w:val="0"/>
+              <w:widowControl w:val="0"/>
+              <w:pBdr>
+                <w:top w:space="0" w:sz="0" w:val="nil"/>
+                <w:left w:space="0" w:sz="0" w:val="nil"/>
+                <w:bottom w:space="0" w:sz="0" w:val="nil"/>
+                <w:right w:space="0" w:sz="0" w:val="nil"/>
+                <w:between w:space="0" w:sz="0" w:val="nil"/>
+              </w:pBdr>
+              <w:shd w:fill="auto" w:val="clear"/>
+              <w:spacing w:after="0" w:before="0" w:line="240" w:lineRule="auto"/>
+              <w:ind w:left="0" w:right="0" w:firstLine="0"/>
+              <w:jc w:val="left"/>
+              <w:rPr>
+                <w:rFonts w:ascii="Times New Roman" w:cs="Times New Roman" w:eastAsia="Times New Roman" w:hAnsi="Times New Roman"/>
+                <w:sz w:val="26"/>
+                <w:szCs w:val="26"/>
+              </w:rPr>
+            </w:pPr>
+            <w:r>
+              <w:rPr>
+                <w:rFonts w:ascii="Times New Roman" w:cs="Times New Roman" w:eastAsia="Times New Roman" w:hAnsi="Times New Roman"/>
+                <w:sz w:val="26"/>
+                <w:szCs w:val="26"/>
+                <w:rtl w:val="0"/>
+              </w:rPr>
+              <w:t xml:space="preserve">Viết và hoàn thiện báo cáo</w:t>
+            </w:r>
+          </w:p>
+        </w:tc>
+        <w:tc>
+          <w:tcPr>
+            <w:shd w:fill="auto" w:val="clear"/>
+            <w:tcMar>
+              <w:top w:w="100.0" w:type="dxa"/>
+              <w:left w:w="100.0" w:type="dxa"/>
+              <w:bottom w:w="100.0" w:type="dxa"/>
+              <w:right w:w="100.0" w:type="dxa"/>
+            </w:tcMar>
+            <w:vAlign w:val="top"/>
+          </w:tcPr>
+          <w:p>
+            <w:pPr>
+              <w:keepNext w:val="0"/>
+              <w:keepLines w:val="0"/>
+              <w:pageBreakBefore w:val="0"/>
+              <w:widowControl w:val="0"/>
+              <w:pBdr>
+                <w:top w:space="0" w:sz="0" w:val="nil"/>
+                <w:left w:space="0" w:sz="0" w:val="nil"/>
+                <w:bottom w:space="0" w:sz="0" w:val="nil"/>
+                <w:right w:space="0" w:sz="0" w:val="nil"/>
+                <w:between w:space="0" w:sz="0" w:val="nil"/>
+              </w:pBdr>
+              <w:shd w:fill="auto" w:val="clear"/>
+              <w:spacing w:after="0" w:before="0" w:line="240" w:lineRule="auto"/>
+              <w:ind w:left="0" w:right="0" w:firstLine="0"/>
+              <w:jc w:val="center"/>
+              <w:rPr>
+                <w:rFonts w:ascii="Times New Roman" w:cs="Times New Roman" w:eastAsia="Times New Roman" w:hAnsi="Times New Roman"/>
+                <w:sz w:val="26"/>
+                <w:szCs w:val="26"/>
+              </w:rPr>
+            </w:pPr>
+            <w:r>
+              <w:rPr>
+                <w:rFonts w:ascii="Times New Roman" w:cs="Times New Roman" w:eastAsia="Times New Roman" w:hAnsi="Times New Roman"/>
+                <w:sz w:val="26"/>
+                <w:szCs w:val="26"/>
+                <w:rtl w:val="0"/>
+              </w:rPr>
+              <w:t xml:space="preserve">1 tuần</w:t>
             </w:r>
           </w:p>
         </w:tc>
@@ -2678,114 +4862,1123 @@
     </w:tbl>
     <w:p>
       <w:pPr>
-        <w:ind w:left="0" w:firstLine="0"/>
-        <w:rPr>
-          <w:rFonts w:ascii="Times New Roman" w:cs="Times New Roman" w:eastAsia="Times New Roman" w:hAnsi="Times New Roman"/>
+        <w:pStyle w:val="Heading2"/>
+        <w:numPr>
+          <w:ilvl w:val="0"/>
+          <w:numId w:val="7"/>
+        </w:numPr>
+        <w:ind w:left="720" w:hanging="360"/>
+        <w:jc w:val="both"/>
+        <w:rPr/>
+      </w:pPr>
+      <w:bookmarkStart w:colFirst="0" w:colLast="0" w:name="_umm5ezl8et3f" w:id="16"/>
+      <w:bookmarkEnd w:id="16"/>
+      <w:r>
+        <w:rPr>
+          <w:rFonts w:ascii="Times New Roman" w:cs="Times New Roman" w:eastAsia="Times New Roman" w:hAnsi="Times New Roman"/>
+          <w:b w:val="1"/>
           <w:sz w:val="28"/>
           <w:szCs w:val="28"/>
-        </w:rPr>
-      </w:pPr>
-      <w:r>
-        <w:rPr>
-          <w:rtl w:val="0"/>
-        </w:rPr>
-      </w:r>
-    </w:p>
-    <w:p>
-      <w:pPr>
-        <w:pStyle w:val="Heading2"/>
+          <w:rtl w:val="0"/>
+        </w:rPr>
+        <w:t xml:space="preserve">Dự kiến nội dung tiêu luận nghiên cứu</w:t>
+      </w:r>
+    </w:p>
+    <w:p>
+      <w:pPr>
+        <w:spacing w:line="360" w:lineRule="auto"/>
+        <w:ind w:left="0" w:firstLine="0"/>
+        <w:rPr>
+          <w:rFonts w:ascii="Times New Roman" w:cs="Times New Roman" w:eastAsia="Times New Roman" w:hAnsi="Times New Roman"/>
+          <w:b w:val="1"/>
+          <w:sz w:val="26"/>
+          <w:szCs w:val="26"/>
+        </w:rPr>
+      </w:pPr>
+      <w:r>
+        <w:rPr>
+          <w:rFonts w:ascii="Times New Roman" w:cs="Times New Roman" w:eastAsia="Times New Roman" w:hAnsi="Times New Roman"/>
+          <w:b w:val="1"/>
+          <w:sz w:val="26"/>
+          <w:szCs w:val="26"/>
+          <w:rtl w:val="0"/>
+        </w:rPr>
+        <w:t xml:space="preserve">Tóm tắt</w:t>
+      </w:r>
+    </w:p>
+    <w:p>
+      <w:pPr>
+        <w:numPr>
+          <w:ilvl w:val="0"/>
+          <w:numId w:val="9"/>
+        </w:numPr>
+        <w:spacing w:line="360" w:lineRule="auto"/>
+        <w:ind w:left="720" w:hanging="360"/>
+        <w:rPr>
+          <w:rFonts w:ascii="Times New Roman" w:cs="Times New Roman" w:eastAsia="Times New Roman" w:hAnsi="Times New Roman"/>
+          <w:sz w:val="26"/>
+          <w:szCs w:val="26"/>
+        </w:rPr>
+      </w:pPr>
+      <w:r>
+        <w:rPr>
+          <w:rFonts w:ascii="Times New Roman" w:cs="Times New Roman" w:eastAsia="Times New Roman" w:hAnsi="Times New Roman"/>
+          <w:sz w:val="26"/>
+          <w:szCs w:val="26"/>
+          <w:rtl w:val="0"/>
+        </w:rPr>
+        <w:t xml:space="preserve">Lý do nghiên cứu.</w:t>
+      </w:r>
+    </w:p>
+    <w:p>
+      <w:pPr>
+        <w:numPr>
+          <w:ilvl w:val="0"/>
+          <w:numId w:val="9"/>
+        </w:numPr>
+        <w:spacing w:line="360" w:lineRule="auto"/>
+        <w:ind w:left="720" w:hanging="360"/>
+        <w:rPr>
+          <w:rFonts w:ascii="Times New Roman" w:cs="Times New Roman" w:eastAsia="Times New Roman" w:hAnsi="Times New Roman"/>
+          <w:sz w:val="26"/>
+          <w:szCs w:val="26"/>
+        </w:rPr>
+      </w:pPr>
+      <w:r>
+        <w:rPr>
+          <w:rFonts w:ascii="Times New Roman" w:cs="Times New Roman" w:eastAsia="Times New Roman" w:hAnsi="Times New Roman"/>
+          <w:sz w:val="26"/>
+          <w:szCs w:val="26"/>
+          <w:rtl w:val="0"/>
+        </w:rPr>
+        <w:t xml:space="preserve">Mục tiêu nghiên cứu.</w:t>
+      </w:r>
+    </w:p>
+    <w:p>
+      <w:pPr>
+        <w:numPr>
+          <w:ilvl w:val="0"/>
+          <w:numId w:val="9"/>
+        </w:numPr>
+        <w:spacing w:line="360" w:lineRule="auto"/>
+        <w:ind w:left="720" w:hanging="360"/>
+        <w:rPr>
+          <w:rFonts w:ascii="Times New Roman" w:cs="Times New Roman" w:eastAsia="Times New Roman" w:hAnsi="Times New Roman"/>
+          <w:sz w:val="26"/>
+          <w:szCs w:val="26"/>
+        </w:rPr>
+      </w:pPr>
+      <w:r>
+        <w:rPr>
+          <w:rFonts w:ascii="Times New Roman" w:cs="Times New Roman" w:eastAsia="Times New Roman" w:hAnsi="Times New Roman"/>
+          <w:sz w:val="26"/>
+          <w:szCs w:val="26"/>
+          <w:rtl w:val="0"/>
+        </w:rPr>
+        <w:t xml:space="preserve">Phương pháp nguyên cứu.</w:t>
+      </w:r>
+    </w:p>
+    <w:p>
+      <w:pPr>
+        <w:numPr>
+          <w:ilvl w:val="0"/>
+          <w:numId w:val="9"/>
+        </w:numPr>
+        <w:spacing w:line="360" w:lineRule="auto"/>
+        <w:ind w:left="720" w:hanging="360"/>
+        <w:rPr>
+          <w:rFonts w:ascii="Times New Roman" w:cs="Times New Roman" w:eastAsia="Times New Roman" w:hAnsi="Times New Roman"/>
+          <w:sz w:val="26"/>
+          <w:szCs w:val="26"/>
+        </w:rPr>
+      </w:pPr>
+      <w:r>
+        <w:rPr>
+          <w:rFonts w:ascii="Times New Roman" w:cs="Times New Roman" w:eastAsia="Times New Roman" w:hAnsi="Times New Roman"/>
+          <w:sz w:val="26"/>
+          <w:szCs w:val="26"/>
+          <w:rtl w:val="0"/>
+        </w:rPr>
+        <w:t xml:space="preserve">Kết luận chính.</w:t>
+      </w:r>
+    </w:p>
+    <w:p>
+      <w:pPr>
+        <w:spacing w:line="360" w:lineRule="auto"/>
+        <w:ind w:left="0" w:firstLine="0"/>
+        <w:rPr>
+          <w:rFonts w:ascii="Times New Roman" w:cs="Times New Roman" w:eastAsia="Times New Roman" w:hAnsi="Times New Roman"/>
+          <w:sz w:val="26"/>
+          <w:szCs w:val="26"/>
+        </w:rPr>
+      </w:pPr>
+      <w:r>
+        <w:rPr>
+          <w:rFonts w:ascii="Times New Roman" w:cs="Times New Roman" w:eastAsia="Times New Roman" w:hAnsi="Times New Roman"/>
+          <w:b w:val="1"/>
+          <w:sz w:val="26"/>
+          <w:szCs w:val="26"/>
+          <w:rtl w:val="0"/>
+        </w:rPr>
+        <w:t xml:space="preserve">Chương 1:</w:t>
+      </w:r>
+      <w:r>
+        <w:rPr>
+          <w:rFonts w:ascii="Times New Roman" w:cs="Times New Roman" w:eastAsia="Times New Roman" w:hAnsi="Times New Roman"/>
+          <w:sz w:val="26"/>
+          <w:szCs w:val="26"/>
+          <w:rtl w:val="0"/>
+        </w:rPr>
+        <w:t xml:space="preserve"> Tổng quan vấn đề</w:t>
+      </w:r>
+    </w:p>
+    <w:p>
+      <w:pPr>
+        <w:numPr>
+          <w:ilvl w:val="0"/>
+          <w:numId w:val="3"/>
+        </w:numPr>
+        <w:spacing w:line="360" w:lineRule="auto"/>
+        <w:ind w:left="720" w:hanging="360"/>
+        <w:rPr>
+          <w:rFonts w:ascii="Times New Roman" w:cs="Times New Roman" w:eastAsia="Times New Roman" w:hAnsi="Times New Roman"/>
+          <w:sz w:val="26"/>
+          <w:szCs w:val="26"/>
+        </w:rPr>
+      </w:pPr>
+      <w:r>
+        <w:rPr>
+          <w:rFonts w:ascii="Times New Roman" w:cs="Times New Roman" w:eastAsia="Times New Roman" w:hAnsi="Times New Roman"/>
+          <w:sz w:val="26"/>
+          <w:szCs w:val="26"/>
+          <w:rtl w:val="0"/>
+        </w:rPr>
+        <w:t xml:space="preserve">Lý do chọn đề tài.</w:t>
+      </w:r>
+    </w:p>
+    <w:p>
+      <w:pPr>
+        <w:numPr>
+          <w:ilvl w:val="0"/>
+          <w:numId w:val="3"/>
+        </w:numPr>
+        <w:spacing w:line="360" w:lineRule="auto"/>
+        <w:ind w:left="720" w:hanging="360"/>
+        <w:rPr>
+          <w:rFonts w:ascii="Times New Roman" w:cs="Times New Roman" w:eastAsia="Times New Roman" w:hAnsi="Times New Roman"/>
+          <w:sz w:val="26"/>
+          <w:szCs w:val="26"/>
+        </w:rPr>
+      </w:pPr>
+      <w:r>
+        <w:rPr>
+          <w:rFonts w:ascii="Times New Roman" w:cs="Times New Roman" w:eastAsia="Times New Roman" w:hAnsi="Times New Roman"/>
+          <w:sz w:val="26"/>
+          <w:szCs w:val="26"/>
+          <w:rtl w:val="0"/>
+        </w:rPr>
+        <w:t xml:space="preserve">Vấn đề nghiên cứu.</w:t>
+      </w:r>
+    </w:p>
+    <w:p>
+      <w:pPr>
+        <w:numPr>
+          <w:ilvl w:val="0"/>
+          <w:numId w:val="3"/>
+        </w:numPr>
+        <w:spacing w:line="360" w:lineRule="auto"/>
+        <w:ind w:left="720" w:hanging="360"/>
+        <w:rPr>
+          <w:rFonts w:ascii="Times New Roman" w:cs="Times New Roman" w:eastAsia="Times New Roman" w:hAnsi="Times New Roman"/>
+          <w:sz w:val="26"/>
+          <w:szCs w:val="26"/>
+        </w:rPr>
+      </w:pPr>
+      <w:r>
+        <w:rPr>
+          <w:rFonts w:ascii="Times New Roman" w:cs="Times New Roman" w:eastAsia="Times New Roman" w:hAnsi="Times New Roman"/>
+          <w:sz w:val="26"/>
+          <w:szCs w:val="26"/>
+          <w:rtl w:val="0"/>
+        </w:rPr>
+        <w:t xml:space="preserve">Mục tiêu nghiên cứu.</w:t>
+      </w:r>
+    </w:p>
+    <w:p>
+      <w:pPr>
+        <w:numPr>
+          <w:ilvl w:val="0"/>
+          <w:numId w:val="3"/>
+        </w:numPr>
+        <w:spacing w:line="360" w:lineRule="auto"/>
+        <w:ind w:left="720" w:hanging="360"/>
+        <w:rPr>
+          <w:rFonts w:ascii="Times New Roman" w:cs="Times New Roman" w:eastAsia="Times New Roman" w:hAnsi="Times New Roman"/>
+          <w:sz w:val="26"/>
+          <w:szCs w:val="26"/>
+        </w:rPr>
+      </w:pPr>
+      <w:r>
+        <w:rPr>
+          <w:rFonts w:ascii="Times New Roman" w:cs="Times New Roman" w:eastAsia="Times New Roman" w:hAnsi="Times New Roman"/>
+          <w:sz w:val="26"/>
+          <w:szCs w:val="26"/>
+          <w:rtl w:val="0"/>
+        </w:rPr>
+        <w:t xml:space="preserve">Câu hỏi nghiên cứu.</w:t>
+      </w:r>
+    </w:p>
+    <w:p>
+      <w:pPr>
+        <w:numPr>
+          <w:ilvl w:val="0"/>
+          <w:numId w:val="3"/>
+        </w:numPr>
+        <w:spacing w:line="360" w:lineRule="auto"/>
+        <w:ind w:left="720" w:hanging="360"/>
+        <w:rPr>
+          <w:rFonts w:ascii="Times New Roman" w:cs="Times New Roman" w:eastAsia="Times New Roman" w:hAnsi="Times New Roman"/>
+          <w:sz w:val="26"/>
+          <w:szCs w:val="26"/>
+        </w:rPr>
+      </w:pPr>
+      <w:r>
+        <w:rPr>
+          <w:rFonts w:ascii="Times New Roman" w:cs="Times New Roman" w:eastAsia="Times New Roman" w:hAnsi="Times New Roman"/>
+          <w:sz w:val="26"/>
+          <w:szCs w:val="26"/>
+          <w:rtl w:val="0"/>
+        </w:rPr>
+        <w:t xml:space="preserve">Phạm vi nghiên cứu.</w:t>
+      </w:r>
+    </w:p>
+    <w:p>
+      <w:pPr>
+        <w:spacing w:line="360" w:lineRule="auto"/>
+        <w:ind w:left="0" w:firstLine="0"/>
+        <w:rPr>
+          <w:rFonts w:ascii="Times New Roman" w:cs="Times New Roman" w:eastAsia="Times New Roman" w:hAnsi="Times New Roman"/>
+          <w:sz w:val="26"/>
+          <w:szCs w:val="26"/>
+        </w:rPr>
+      </w:pPr>
+      <w:r>
+        <w:rPr>
+          <w:rFonts w:ascii="Times New Roman" w:cs="Times New Roman" w:eastAsia="Times New Roman" w:hAnsi="Times New Roman"/>
+          <w:b w:val="1"/>
+          <w:sz w:val="26"/>
+          <w:szCs w:val="26"/>
+          <w:rtl w:val="0"/>
+        </w:rPr>
+        <w:t xml:space="preserve">Chương 2:</w:t>
+      </w:r>
+      <w:r>
+        <w:rPr>
+          <w:rFonts w:ascii="Times New Roman" w:cs="Times New Roman" w:eastAsia="Times New Roman" w:hAnsi="Times New Roman"/>
+          <w:sz w:val="26"/>
+          <w:szCs w:val="26"/>
+          <w:rtl w:val="0"/>
+        </w:rPr>
+        <w:t xml:space="preserve"> Lược khảo tài liệu</w:t>
+      </w:r>
+    </w:p>
+    <w:p>
+      <w:pPr>
+        <w:numPr>
+          <w:ilvl w:val="0"/>
+          <w:numId w:val="2"/>
+        </w:numPr>
+        <w:spacing w:line="360" w:lineRule="auto"/>
+        <w:ind w:left="720" w:hanging="360"/>
+        <w:rPr>
+          <w:rFonts w:ascii="Times New Roman" w:cs="Times New Roman" w:eastAsia="Times New Roman" w:hAnsi="Times New Roman"/>
+          <w:sz w:val="26"/>
+          <w:szCs w:val="26"/>
+        </w:rPr>
+      </w:pPr>
+      <w:r>
+        <w:rPr>
+          <w:rFonts w:ascii="Times New Roman" w:cs="Times New Roman" w:eastAsia="Times New Roman" w:hAnsi="Times New Roman"/>
+          <w:sz w:val="26"/>
+          <w:szCs w:val="26"/>
+          <w:rtl w:val="0"/>
+        </w:rPr>
+        <w:t xml:space="preserve">Tổng hợp các tài liệu, nghiên cứu trước liên quan.</w:t>
+      </w:r>
+    </w:p>
+    <w:p>
+      <w:pPr>
+        <w:numPr>
+          <w:ilvl w:val="0"/>
+          <w:numId w:val="2"/>
+        </w:numPr>
+        <w:spacing w:line="360" w:lineRule="auto"/>
+        <w:ind w:left="720" w:hanging="360"/>
+        <w:rPr>
+          <w:rFonts w:ascii="Times New Roman" w:cs="Times New Roman" w:eastAsia="Times New Roman" w:hAnsi="Times New Roman"/>
+          <w:sz w:val="26"/>
+          <w:szCs w:val="26"/>
+        </w:rPr>
+      </w:pPr>
+      <w:r>
+        <w:rPr>
+          <w:rFonts w:ascii="Times New Roman" w:cs="Times New Roman" w:eastAsia="Times New Roman" w:hAnsi="Times New Roman"/>
+          <w:sz w:val="26"/>
+          <w:szCs w:val="26"/>
+          <w:rtl w:val="0"/>
+        </w:rPr>
+        <w:t xml:space="preserve">Xây dựng cơ sở lý thuyết cho nghiên cứu.</w:t>
+      </w:r>
+    </w:p>
+    <w:p>
+      <w:pPr>
+        <w:numPr>
+          <w:ilvl w:val="1"/>
+          <w:numId w:val="2"/>
+        </w:numPr>
+        <w:spacing w:line="360" w:lineRule="auto"/>
+        <w:ind w:left="1440" w:hanging="360"/>
+        <w:rPr>
+          <w:rFonts w:ascii="Times New Roman" w:cs="Times New Roman" w:eastAsia="Times New Roman" w:hAnsi="Times New Roman"/>
+          <w:sz w:val="26"/>
+          <w:szCs w:val="26"/>
+        </w:rPr>
+      </w:pPr>
+      <w:r>
+        <w:rPr>
+          <w:rFonts w:ascii="Times New Roman" w:cs="Times New Roman" w:eastAsia="Times New Roman" w:hAnsi="Times New Roman"/>
+          <w:sz w:val="26"/>
+          <w:szCs w:val="26"/>
+          <w:rtl w:val="0"/>
+        </w:rPr>
+        <w:t xml:space="preserve">Giới thiệu khái niệm về bài toán phân tích cảm xúc.</w:t>
+      </w:r>
+    </w:p>
+    <w:p>
+      <w:pPr>
+        <w:numPr>
+          <w:ilvl w:val="1"/>
+          <w:numId w:val="2"/>
+        </w:numPr>
+        <w:spacing w:line="360" w:lineRule="auto"/>
+        <w:ind w:left="1440" w:hanging="360"/>
+        <w:rPr>
+          <w:rFonts w:ascii="Times New Roman" w:cs="Times New Roman" w:eastAsia="Times New Roman" w:hAnsi="Times New Roman"/>
+          <w:sz w:val="26"/>
+          <w:szCs w:val="26"/>
+        </w:rPr>
+      </w:pPr>
+      <w:r>
+        <w:rPr>
+          <w:rFonts w:ascii="Times New Roman" w:cs="Times New Roman" w:eastAsia="Times New Roman" w:hAnsi="Times New Roman"/>
+          <w:sz w:val="26"/>
+          <w:szCs w:val="26"/>
+          <w:rtl w:val="0"/>
+        </w:rPr>
+        <w:t xml:space="preserve">Các phương pháp phân tích cảm xúc, phương pháp tiền xử lý.</w:t>
+      </w:r>
+    </w:p>
+    <w:p>
+      <w:pPr>
+        <w:numPr>
+          <w:ilvl w:val="1"/>
+          <w:numId w:val="2"/>
+        </w:numPr>
+        <w:spacing w:line="360" w:lineRule="auto"/>
+        <w:ind w:left="1440" w:hanging="360"/>
+        <w:rPr>
+          <w:rFonts w:ascii="Times New Roman" w:cs="Times New Roman" w:eastAsia="Times New Roman" w:hAnsi="Times New Roman"/>
+          <w:sz w:val="26"/>
+          <w:szCs w:val="26"/>
+        </w:rPr>
+      </w:pPr>
+      <w:r>
+        <w:rPr>
+          <w:rFonts w:ascii="Times New Roman" w:cs="Times New Roman" w:eastAsia="Times New Roman" w:hAnsi="Times New Roman"/>
+          <w:sz w:val="26"/>
+          <w:szCs w:val="26"/>
+          <w:rtl w:val="0"/>
+        </w:rPr>
+        <w:t xml:space="preserve">Tập dữ liệu sử dụng Amazon Fine Food Reviews.</w:t>
+      </w:r>
+    </w:p>
+    <w:p>
+      <w:pPr>
+        <w:numPr>
+          <w:ilvl w:val="1"/>
+          <w:numId w:val="2"/>
+        </w:numPr>
+        <w:spacing w:line="360" w:lineRule="auto"/>
+        <w:ind w:left="1440" w:hanging="360"/>
+        <w:rPr>
+          <w:rFonts w:ascii="Times New Roman" w:cs="Times New Roman" w:eastAsia="Times New Roman" w:hAnsi="Times New Roman"/>
+          <w:sz w:val="26"/>
+          <w:szCs w:val="26"/>
+        </w:rPr>
+      </w:pPr>
+      <w:r>
+        <w:rPr>
+          <w:rFonts w:ascii="Times New Roman" w:cs="Times New Roman" w:eastAsia="Times New Roman" w:hAnsi="Times New Roman"/>
+          <w:sz w:val="26"/>
+          <w:szCs w:val="26"/>
+          <w:rtl w:val="0"/>
+        </w:rPr>
+        <w:t xml:space="preserve">Các chỉ số đánh giá hiệu suất: Accuracy, Precision, Recall, F1-Score.</w:t>
+      </w:r>
+    </w:p>
+    <w:p>
+      <w:pPr>
+        <w:numPr>
+          <w:ilvl w:val="0"/>
+          <w:numId w:val="2"/>
+        </w:numPr>
+        <w:spacing w:line="360" w:lineRule="auto"/>
+        <w:ind w:left="720" w:hanging="360"/>
+        <w:rPr>
+          <w:rFonts w:ascii="Times New Roman" w:cs="Times New Roman" w:eastAsia="Times New Roman" w:hAnsi="Times New Roman"/>
+          <w:sz w:val="26"/>
+          <w:szCs w:val="26"/>
+        </w:rPr>
+      </w:pPr>
+      <w:r>
+        <w:rPr>
+          <w:rFonts w:ascii="Times New Roman" w:cs="Times New Roman" w:eastAsia="Times New Roman" w:hAnsi="Times New Roman"/>
+          <w:sz w:val="26"/>
+          <w:szCs w:val="26"/>
+          <w:rtl w:val="0"/>
+        </w:rPr>
+        <w:t xml:space="preserve">Điểm mạnh, điểm yếu của các nghiên cứu trước và hướng nghiên cứu của nhóm.</w:t>
+      </w:r>
+    </w:p>
+    <w:p>
+      <w:pPr>
+        <w:spacing w:line="360" w:lineRule="auto"/>
+        <w:ind w:left="0" w:firstLine="0"/>
+        <w:rPr>
+          <w:rFonts w:ascii="Times New Roman" w:cs="Times New Roman" w:eastAsia="Times New Roman" w:hAnsi="Times New Roman"/>
+          <w:sz w:val="26"/>
+          <w:szCs w:val="26"/>
+        </w:rPr>
+      </w:pPr>
+      <w:r>
+        <w:rPr>
+          <w:rFonts w:ascii="Times New Roman" w:cs="Times New Roman" w:eastAsia="Times New Roman" w:hAnsi="Times New Roman"/>
+          <w:b w:val="1"/>
+          <w:sz w:val="26"/>
+          <w:szCs w:val="26"/>
+          <w:rtl w:val="0"/>
+        </w:rPr>
+        <w:t xml:space="preserve">Chương 3:</w:t>
+      </w:r>
+      <w:r>
+        <w:rPr>
+          <w:rFonts w:ascii="Times New Roman" w:cs="Times New Roman" w:eastAsia="Times New Roman" w:hAnsi="Times New Roman"/>
+          <w:sz w:val="26"/>
+          <w:szCs w:val="26"/>
+          <w:rtl w:val="0"/>
+        </w:rPr>
+        <w:t xml:space="preserve"> Phương pháp nghiên cứu</w:t>
+      </w:r>
+    </w:p>
+    <w:p>
+      <w:pPr>
         <w:numPr>
           <w:ilvl w:val="0"/>
           <w:numId w:val="1"/>
         </w:numPr>
+        <w:spacing w:line="360" w:lineRule="auto"/>
         <w:ind w:left="720" w:hanging="360"/>
-        <w:jc w:val="both"/>
-        <w:rPr>
-          <w:rFonts w:ascii="Times New Roman" w:cs="Times New Roman" w:eastAsia="Times New Roman" w:hAnsi="Times New Roman"/>
-          <w:b w:val="1"/>
-          <w:sz w:val="28"/>
-          <w:szCs w:val="28"/>
-        </w:rPr>
-      </w:pPr>
-      <w:bookmarkStart w:colFirst="0" w:colLast="0" w:name="_umm5ezl8et3f" w:id="11"/>
-      <w:bookmarkEnd w:id="11"/>
-      <w:r>
-        <w:rPr>
-          <w:rFonts w:ascii="Times New Roman" w:cs="Times New Roman" w:eastAsia="Times New Roman" w:hAnsi="Times New Roman"/>
-          <w:b w:val="1"/>
-          <w:sz w:val="28"/>
-          <w:szCs w:val="28"/>
-          <w:rtl w:val="0"/>
-        </w:rPr>
-        <w:t xml:space="preserve">Dự kiến nội dung nghiên cứu</w:t>
-      </w:r>
-    </w:p>
-    <w:p>
-      <w:pPr>
-        <w:ind w:left="0" w:firstLine="0"/>
-        <w:rPr>
-          <w:rFonts w:ascii="Times New Roman" w:cs="Times New Roman" w:eastAsia="Times New Roman" w:hAnsi="Times New Roman"/>
-          <w:sz w:val="28"/>
-          <w:szCs w:val="28"/>
-        </w:rPr>
-      </w:pPr>
-      <w:r>
-        <w:rPr>
-          <w:rtl w:val="0"/>
-        </w:rPr>
-      </w:r>
-    </w:p>
-    <w:p>
-      <w:pPr>
-        <w:pStyle w:val="Heading2"/>
+        <w:rPr>
+          <w:rFonts w:ascii="Times New Roman" w:cs="Times New Roman" w:eastAsia="Times New Roman" w:hAnsi="Times New Roman"/>
+          <w:sz w:val="26"/>
+          <w:szCs w:val="26"/>
+        </w:rPr>
+      </w:pPr>
+      <w:r>
+        <w:rPr>
+          <w:rFonts w:ascii="Times New Roman" w:cs="Times New Roman" w:eastAsia="Times New Roman" w:hAnsi="Times New Roman"/>
+          <w:sz w:val="26"/>
+          <w:szCs w:val="26"/>
+          <w:rtl w:val="0"/>
+        </w:rPr>
+        <w:t xml:space="preserve">Quy trình nghiên cứu và các bước thực hiện</w:t>
+      </w:r>
+    </w:p>
+    <w:p>
+      <w:pPr>
         <w:numPr>
           <w:ilvl w:val="0"/>
           <w:numId w:val="1"/>
         </w:numPr>
+        <w:spacing w:line="360" w:lineRule="auto"/>
+        <w:ind w:left="720" w:hanging="360"/>
+        <w:rPr>
+          <w:rFonts w:ascii="Times New Roman" w:cs="Times New Roman" w:eastAsia="Times New Roman" w:hAnsi="Times New Roman"/>
+          <w:sz w:val="26"/>
+          <w:szCs w:val="26"/>
+        </w:rPr>
+      </w:pPr>
+      <w:r>
+        <w:rPr>
+          <w:rFonts w:ascii="Times New Roman" w:cs="Times New Roman" w:eastAsia="Times New Roman" w:hAnsi="Times New Roman"/>
+          <w:sz w:val="26"/>
+          <w:szCs w:val="26"/>
+          <w:rtl w:val="0"/>
+        </w:rPr>
+        <w:t xml:space="preserve">Đối tượng và mẫu nghiên cứu.</w:t>
+      </w:r>
+    </w:p>
+    <w:p>
+      <w:pPr>
+        <w:numPr>
+          <w:ilvl w:val="0"/>
+          <w:numId w:val="1"/>
+        </w:numPr>
+        <w:spacing w:line="360" w:lineRule="auto"/>
+        <w:ind w:left="720" w:hanging="360"/>
+        <w:rPr>
+          <w:rFonts w:ascii="Times New Roman" w:cs="Times New Roman" w:eastAsia="Times New Roman" w:hAnsi="Times New Roman"/>
+          <w:sz w:val="26"/>
+          <w:szCs w:val="26"/>
+        </w:rPr>
+      </w:pPr>
+      <w:r>
+        <w:rPr>
+          <w:rFonts w:ascii="Times New Roman" w:cs="Times New Roman" w:eastAsia="Times New Roman" w:hAnsi="Times New Roman"/>
+          <w:sz w:val="26"/>
+          <w:szCs w:val="26"/>
+          <w:rtl w:val="0"/>
+        </w:rPr>
+        <w:t xml:space="preserve">Thiết kế kịch bản thực nghiệm:</w:t>
+      </w:r>
+    </w:p>
+    <w:p>
+      <w:pPr>
+        <w:numPr>
+          <w:ilvl w:val="1"/>
+          <w:numId w:val="1"/>
+        </w:numPr>
+        <w:spacing w:line="360" w:lineRule="auto"/>
+        <w:ind w:left="1440" w:hanging="360"/>
+        <w:rPr>
+          <w:rFonts w:ascii="Times New Roman" w:cs="Times New Roman" w:eastAsia="Times New Roman" w:hAnsi="Times New Roman"/>
+          <w:sz w:val="26"/>
+          <w:szCs w:val="26"/>
+        </w:rPr>
+      </w:pPr>
+      <w:r>
+        <w:rPr>
+          <w:rFonts w:ascii="Times New Roman" w:cs="Times New Roman" w:eastAsia="Times New Roman" w:hAnsi="Times New Roman"/>
+          <w:sz w:val="26"/>
+          <w:szCs w:val="26"/>
+          <w:rtl w:val="0"/>
+        </w:rPr>
+        <w:t xml:space="preserve">Chuẩn bị dữ liệu: Tiền xử lý, chia tập huấn luyện và kiểm thử.</w:t>
+      </w:r>
+    </w:p>
+    <w:p>
+      <w:pPr>
+        <w:numPr>
+          <w:ilvl w:val="1"/>
+          <w:numId w:val="1"/>
+        </w:numPr>
+        <w:spacing w:line="360" w:lineRule="auto"/>
+        <w:ind w:left="1440" w:hanging="360"/>
+        <w:rPr>
+          <w:rFonts w:ascii="Times New Roman" w:cs="Times New Roman" w:eastAsia="Times New Roman" w:hAnsi="Times New Roman"/>
+          <w:sz w:val="26"/>
+          <w:szCs w:val="26"/>
+        </w:rPr>
+      </w:pPr>
+      <w:r>
+        <w:rPr>
+          <w:rFonts w:ascii="Times New Roman" w:cs="Times New Roman" w:eastAsia="Times New Roman" w:hAnsi="Times New Roman"/>
+          <w:sz w:val="26"/>
+          <w:szCs w:val="26"/>
+          <w:rtl w:val="0"/>
+        </w:rPr>
+        <w:t xml:space="preserve">Cài đặt mô hình: Sử dụng Python với các thư viện học máy.</w:t>
+      </w:r>
+    </w:p>
+    <w:p>
+      <w:pPr>
+        <w:spacing w:line="360" w:lineRule="auto"/>
+        <w:ind w:left="0" w:firstLine="0"/>
+        <w:rPr>
+          <w:rFonts w:ascii="Times New Roman" w:cs="Times New Roman" w:eastAsia="Times New Roman" w:hAnsi="Times New Roman"/>
+          <w:sz w:val="26"/>
+          <w:szCs w:val="26"/>
+        </w:rPr>
+      </w:pPr>
+      <w:r>
+        <w:rPr>
+          <w:rFonts w:ascii="Times New Roman" w:cs="Times New Roman" w:eastAsia="Times New Roman" w:hAnsi="Times New Roman"/>
+          <w:b w:val="1"/>
+          <w:sz w:val="26"/>
+          <w:szCs w:val="26"/>
+          <w:rtl w:val="0"/>
+        </w:rPr>
+        <w:t xml:space="preserve">Chương 4:</w:t>
+      </w:r>
+      <w:r>
+        <w:rPr>
+          <w:rFonts w:ascii="Times New Roman" w:cs="Times New Roman" w:eastAsia="Times New Roman" w:hAnsi="Times New Roman"/>
+          <w:sz w:val="26"/>
+          <w:szCs w:val="26"/>
+          <w:rtl w:val="0"/>
+        </w:rPr>
+        <w:t xml:space="preserve"> Thực nghiệm và thảo luận</w:t>
+      </w:r>
+    </w:p>
+    <w:p>
+      <w:pPr>
+        <w:numPr>
+          <w:ilvl w:val="0"/>
+          <w:numId w:val="6"/>
+        </w:numPr>
+        <w:spacing w:line="360" w:lineRule="auto"/>
+        <w:ind w:left="720" w:hanging="360"/>
+        <w:rPr>
+          <w:rFonts w:ascii="Times New Roman" w:cs="Times New Roman" w:eastAsia="Times New Roman" w:hAnsi="Times New Roman"/>
+          <w:sz w:val="26"/>
+          <w:szCs w:val="26"/>
+        </w:rPr>
+      </w:pPr>
+      <w:r>
+        <w:rPr>
+          <w:rFonts w:ascii="Times New Roman" w:cs="Times New Roman" w:eastAsia="Times New Roman" w:hAnsi="Times New Roman"/>
+          <w:sz w:val="26"/>
+          <w:szCs w:val="26"/>
+          <w:rtl w:val="0"/>
+        </w:rPr>
+        <w:t xml:space="preserve">Thực hiện chạy chương trình trên tập dữ liệu Amazon Fine Food Reviews</w:t>
+      </w:r>
+    </w:p>
+    <w:p>
+      <w:pPr>
+        <w:numPr>
+          <w:ilvl w:val="1"/>
+          <w:numId w:val="6"/>
+        </w:numPr>
+        <w:spacing w:line="360" w:lineRule="auto"/>
+        <w:ind w:left="1440" w:hanging="360"/>
+        <w:rPr>
+          <w:rFonts w:ascii="Times New Roman" w:cs="Times New Roman" w:eastAsia="Times New Roman" w:hAnsi="Times New Roman"/>
+          <w:sz w:val="26"/>
+          <w:szCs w:val="26"/>
+        </w:rPr>
+      </w:pPr>
+      <w:r>
+        <w:rPr>
+          <w:rFonts w:ascii="Times New Roman" w:cs="Times New Roman" w:eastAsia="Times New Roman" w:hAnsi="Times New Roman"/>
+          <w:sz w:val="26"/>
+          <w:szCs w:val="26"/>
+          <w:rtl w:val="0"/>
+        </w:rPr>
+        <w:t xml:space="preserve">Huấn luyện và kiểm thử các mô hình học máy.</w:t>
+      </w:r>
+    </w:p>
+    <w:p>
+      <w:pPr>
+        <w:numPr>
+          <w:ilvl w:val="1"/>
+          <w:numId w:val="6"/>
+        </w:numPr>
+        <w:spacing w:line="360" w:lineRule="auto"/>
+        <w:ind w:left="1440" w:hanging="360"/>
+        <w:rPr>
+          <w:rFonts w:ascii="Times New Roman" w:cs="Times New Roman" w:eastAsia="Times New Roman" w:hAnsi="Times New Roman"/>
+          <w:sz w:val="26"/>
+          <w:szCs w:val="26"/>
+        </w:rPr>
+      </w:pPr>
+      <w:r>
+        <w:rPr>
+          <w:rFonts w:ascii="Times New Roman" w:cs="Times New Roman" w:eastAsia="Times New Roman" w:hAnsi="Times New Roman"/>
+          <w:sz w:val="26"/>
+          <w:szCs w:val="26"/>
+          <w:rtl w:val="0"/>
+        </w:rPr>
+        <w:t xml:space="preserve">Đánh giá hiệu suất các mô hình thông qua các chỉ số độ đo Accuracy, Precision, Recall, F1-Score.</w:t>
+      </w:r>
+    </w:p>
+    <w:p>
+      <w:pPr>
+        <w:numPr>
+          <w:ilvl w:val="0"/>
+          <w:numId w:val="6"/>
+        </w:numPr>
+        <w:spacing w:line="360" w:lineRule="auto"/>
+        <w:ind w:left="720" w:hanging="360"/>
+        <w:rPr>
+          <w:rFonts w:ascii="Times New Roman" w:cs="Times New Roman" w:eastAsia="Times New Roman" w:hAnsi="Times New Roman"/>
+          <w:sz w:val="26"/>
+          <w:szCs w:val="26"/>
+        </w:rPr>
+      </w:pPr>
+      <w:r>
+        <w:rPr>
+          <w:rFonts w:ascii="Times New Roman" w:cs="Times New Roman" w:eastAsia="Times New Roman" w:hAnsi="Times New Roman"/>
+          <w:sz w:val="26"/>
+          <w:szCs w:val="26"/>
+          <w:rtl w:val="0"/>
+        </w:rPr>
+        <w:t xml:space="preserve">Sử dụng biểu đồ, bảng biểu, hình ảnh minh họa cho việc xử lý tập dữ liệu.</w:t>
+      </w:r>
+    </w:p>
+    <w:p>
+      <w:pPr>
+        <w:numPr>
+          <w:ilvl w:val="0"/>
+          <w:numId w:val="6"/>
+        </w:numPr>
+        <w:spacing w:line="360" w:lineRule="auto"/>
+        <w:ind w:left="720" w:hanging="360"/>
+        <w:rPr>
+          <w:rFonts w:ascii="Times New Roman" w:cs="Times New Roman" w:eastAsia="Times New Roman" w:hAnsi="Times New Roman"/>
+          <w:sz w:val="26"/>
+          <w:szCs w:val="26"/>
+        </w:rPr>
+      </w:pPr>
+      <w:r>
+        <w:rPr>
+          <w:rFonts w:ascii="Times New Roman" w:cs="Times New Roman" w:eastAsia="Times New Roman" w:hAnsi="Times New Roman"/>
+          <w:sz w:val="26"/>
+          <w:szCs w:val="26"/>
+          <w:rtl w:val="0"/>
+        </w:rPr>
+        <w:t xml:space="preserve">Đánh giá và giải thích kết quả nghiên cứu.</w:t>
+      </w:r>
+    </w:p>
+    <w:p>
+      <w:pPr>
+        <w:numPr>
+          <w:ilvl w:val="0"/>
+          <w:numId w:val="6"/>
+        </w:numPr>
+        <w:spacing w:line="360" w:lineRule="auto"/>
+        <w:ind w:left="720" w:hanging="360"/>
+        <w:rPr>
+          <w:rFonts w:ascii="Times New Roman" w:cs="Times New Roman" w:eastAsia="Times New Roman" w:hAnsi="Times New Roman"/>
+          <w:sz w:val="26"/>
+          <w:szCs w:val="26"/>
+        </w:rPr>
+      </w:pPr>
+      <w:r>
+        <w:rPr>
+          <w:rFonts w:ascii="Times New Roman" w:cs="Times New Roman" w:eastAsia="Times New Roman" w:hAnsi="Times New Roman"/>
+          <w:sz w:val="26"/>
+          <w:szCs w:val="26"/>
+          <w:rtl w:val="0"/>
+        </w:rPr>
+        <w:t xml:space="preserve">So sánh với các nghiên cứu trước.</w:t>
+      </w:r>
+    </w:p>
+    <w:p>
+      <w:pPr>
+        <w:spacing w:line="360" w:lineRule="auto"/>
+        <w:ind w:left="0" w:firstLine="0"/>
+        <w:rPr>
+          <w:rFonts w:ascii="Times New Roman" w:cs="Times New Roman" w:eastAsia="Times New Roman" w:hAnsi="Times New Roman"/>
+          <w:sz w:val="26"/>
+          <w:szCs w:val="26"/>
+        </w:rPr>
+      </w:pPr>
+      <w:r>
+        <w:rPr>
+          <w:rFonts w:ascii="Times New Roman" w:cs="Times New Roman" w:eastAsia="Times New Roman" w:hAnsi="Times New Roman"/>
+          <w:b w:val="1"/>
+          <w:sz w:val="26"/>
+          <w:szCs w:val="26"/>
+          <w:rtl w:val="0"/>
+        </w:rPr>
+        <w:t xml:space="preserve">Chương 5:</w:t>
+      </w:r>
+      <w:r>
+        <w:rPr>
+          <w:rFonts w:ascii="Times New Roman" w:cs="Times New Roman" w:eastAsia="Times New Roman" w:hAnsi="Times New Roman"/>
+          <w:sz w:val="26"/>
+          <w:szCs w:val="26"/>
+          <w:rtl w:val="0"/>
+        </w:rPr>
+        <w:t xml:space="preserve"> Kết luận và hướng phát triển</w:t>
+      </w:r>
+    </w:p>
+    <w:p>
+      <w:pPr>
+        <w:numPr>
+          <w:ilvl w:val="0"/>
+          <w:numId w:val="8"/>
+        </w:numPr>
+        <w:spacing w:line="360" w:lineRule="auto"/>
+        <w:ind w:left="720" w:hanging="360"/>
+        <w:rPr>
+          <w:rFonts w:ascii="Times New Roman" w:cs="Times New Roman" w:eastAsia="Times New Roman" w:hAnsi="Times New Roman"/>
+          <w:sz w:val="26"/>
+          <w:szCs w:val="26"/>
+        </w:rPr>
+      </w:pPr>
+      <w:r>
+        <w:rPr>
+          <w:rFonts w:ascii="Times New Roman" w:cs="Times New Roman" w:eastAsia="Times New Roman" w:hAnsi="Times New Roman"/>
+          <w:sz w:val="26"/>
+          <w:szCs w:val="26"/>
+          <w:rtl w:val="0"/>
+        </w:rPr>
+        <w:t xml:space="preserve">Tóm tắt những điểm chính đã đạt được.</w:t>
+      </w:r>
+    </w:p>
+    <w:p>
+      <w:pPr>
+        <w:numPr>
+          <w:ilvl w:val="0"/>
+          <w:numId w:val="8"/>
+        </w:numPr>
+        <w:spacing w:line="360" w:lineRule="auto"/>
+        <w:ind w:left="720" w:hanging="360"/>
+        <w:rPr>
+          <w:rFonts w:ascii="Times New Roman" w:cs="Times New Roman" w:eastAsia="Times New Roman" w:hAnsi="Times New Roman"/>
+          <w:sz w:val="26"/>
+          <w:szCs w:val="26"/>
+        </w:rPr>
+      </w:pPr>
+      <w:r>
+        <w:rPr>
+          <w:rFonts w:ascii="Times New Roman" w:cs="Times New Roman" w:eastAsia="Times New Roman" w:hAnsi="Times New Roman"/>
+          <w:sz w:val="26"/>
+          <w:szCs w:val="26"/>
+          <w:rtl w:val="0"/>
+        </w:rPr>
+        <w:t xml:space="preserve">Đánh giá độ chính xác, hiệu quả của các mô hình học máy có độ chính xác cao với phương pháp sử dụng.</w:t>
+      </w:r>
+    </w:p>
+    <w:p>
+      <w:pPr>
+        <w:numPr>
+          <w:ilvl w:val="0"/>
+          <w:numId w:val="8"/>
+        </w:numPr>
+        <w:spacing w:after="0" w:afterAutospacing="0" w:line="360" w:lineRule="auto"/>
+        <w:ind w:left="720" w:hanging="360"/>
+        <w:rPr>
+          <w:rFonts w:ascii="Times New Roman" w:cs="Times New Roman" w:eastAsia="Times New Roman" w:hAnsi="Times New Roman"/>
+          <w:sz w:val="26"/>
+          <w:szCs w:val="26"/>
+        </w:rPr>
+      </w:pPr>
+      <w:r>
+        <w:rPr>
+          <w:rFonts w:ascii="Times New Roman" w:cs="Times New Roman" w:eastAsia="Times New Roman" w:hAnsi="Times New Roman"/>
+          <w:sz w:val="26"/>
+          <w:szCs w:val="26"/>
+          <w:rtl w:val="0"/>
+        </w:rPr>
+        <w:t xml:space="preserve">Chỉ ra những hạn chế và đề xuất nghiên cứu tiếp theo.</w:t>
+      </w:r>
+      <w:r>
+        <w:br w:type="page"/>
+      </w:r>
+      <w:r>
+        <w:rPr>
+          <w:rtl w:val="0"/>
+        </w:rPr>
+      </w:r>
+    </w:p>
+    <w:p>
+      <w:pPr>
+        <w:pStyle w:val="Heading2"/>
+        <w:numPr>
+          <w:ilvl w:val="0"/>
+          <w:numId w:val="7"/>
+        </w:numPr>
+        <w:spacing w:before="0" w:beforeAutospacing="0"/>
         <w:ind w:left="720" w:hanging="360"/>
         <w:jc w:val="both"/>
+        <w:rPr/>
+      </w:pPr>
+      <w:bookmarkStart w:colFirst="0" w:colLast="0" w:name="_h9xn0jm5wnw0" w:id="17"/>
+      <w:bookmarkEnd w:id="17"/>
+      <w:r>
         <w:rPr>
           <w:rFonts w:ascii="Times New Roman" w:cs="Times New Roman" w:eastAsia="Times New Roman" w:hAnsi="Times New Roman"/>
           <w:b w:val="1"/>
           <w:sz w:val="28"/>
           <w:szCs w:val="28"/>
-        </w:rPr>
-      </w:pPr>
-      <w:bookmarkStart w:colFirst="0" w:colLast="0" w:name="_h9xn0jm5wnw0" w:id="12"/>
-      <w:bookmarkEnd w:id="12"/>
-      <w:r>
-        <w:rPr>
-          <w:rFonts w:ascii="Times New Roman" w:cs="Times New Roman" w:eastAsia="Times New Roman" w:hAnsi="Times New Roman"/>
-          <w:b w:val="1"/>
+          <w:rtl w:val="0"/>
+        </w:rPr>
+        <w:t xml:space="preserve">Danh mục tài liệu tham khảo</w:t>
+      </w:r>
+    </w:p>
+    <w:p>
+      <w:pPr>
+        <w:spacing w:after="240" w:before="240" w:lineRule="auto"/>
+        <w:jc w:val="both"/>
+        <w:rPr>
+          <w:rFonts w:ascii="Times New Roman" w:cs="Times New Roman" w:eastAsia="Times New Roman" w:hAnsi="Times New Roman"/>
+          <w:sz w:val="26"/>
+          <w:szCs w:val="26"/>
+          <w:u w:val="single"/>
+        </w:rPr>
+      </w:pPr>
+      <w:r>
+        <w:rPr>
+          <w:rFonts w:ascii="Times New Roman" w:cs="Times New Roman" w:eastAsia="Times New Roman" w:hAnsi="Times New Roman"/>
+          <w:sz w:val="26"/>
+          <w:szCs w:val="26"/>
+          <w:rtl w:val="0"/>
+        </w:rPr>
+        <w:t xml:space="preserve">[1] Shan, S., Sun, J., &amp; Macawile, R. M. C. (2025). Examining Customer Satisfaction through Transformer-Based Sentiment Analysis for Improving Bilingual E-Commerce Experiences. IEEE Access.</w:t>
+      </w:r>
+      <w:r>
+        <w:rPr>
+          <w:rtl w:val="0"/>
+        </w:rPr>
+      </w:r>
+    </w:p>
+    <w:p>
+      <w:pPr>
+        <w:spacing w:after="240" w:before="240" w:lineRule="auto"/>
+        <w:jc w:val="both"/>
+        <w:rPr>
+          <w:rFonts w:ascii="Times New Roman" w:cs="Times New Roman" w:eastAsia="Times New Roman" w:hAnsi="Times New Roman"/>
           <w:sz w:val="28"/>
           <w:szCs w:val="28"/>
-          <w:rtl w:val="0"/>
-        </w:rPr>
-        <w:t xml:space="preserve">Danh mục tài liệu tham khảo</w:t>
-      </w:r>
-    </w:p>
-    <w:p>
-      <w:pPr>
-        <w:ind w:left="0" w:firstLine="0"/>
-        <w:rPr>
-          <w:rFonts w:ascii="Times New Roman" w:cs="Times New Roman" w:eastAsia="Times New Roman" w:hAnsi="Times New Roman"/>
-          <w:sz w:val="28"/>
-          <w:szCs w:val="28"/>
-        </w:rPr>
-      </w:pPr>
-      <w:r>
-        <w:rPr>
-          <w:rtl w:val="0"/>
-        </w:rPr>
-      </w:r>
-    </w:p>
-    <w:p>
-      <w:pPr>
-        <w:ind w:left="720" w:firstLine="0"/>
-        <w:rPr>
-          <w:rFonts w:ascii="Times New Roman" w:cs="Times New Roman" w:eastAsia="Times New Roman" w:hAnsi="Times New Roman"/>
-        </w:rPr>
-      </w:pPr>
+        </w:rPr>
+      </w:pPr>
+      <w:r>
+        <w:rPr>
+          <w:rFonts w:ascii="Times New Roman" w:cs="Times New Roman" w:eastAsia="Times New Roman" w:hAnsi="Times New Roman"/>
+          <w:sz w:val="26"/>
+          <w:szCs w:val="26"/>
+          <w:rtl w:val="0"/>
+        </w:rPr>
+        <w:t xml:space="preserve">[2] Liu, B. (2022). Sentiment analysis and opinion mining. Springer Nature.</w:t>
+      </w:r>
+      <w:r>
+        <w:rPr>
+          <w:rtl w:val="0"/>
+        </w:rPr>
+      </w:r>
+    </w:p>
+    <w:p>
+      <w:pPr>
+        <w:spacing w:after="240" w:before="240" w:lineRule="auto"/>
+        <w:jc w:val="both"/>
+        <w:rPr>
+          <w:rFonts w:ascii="Times New Roman" w:cs="Times New Roman" w:eastAsia="Times New Roman" w:hAnsi="Times New Roman"/>
+          <w:sz w:val="26"/>
+          <w:szCs w:val="26"/>
+        </w:rPr>
+      </w:pPr>
+      <w:r>
+        <w:rPr>
+          <w:rFonts w:ascii="Times New Roman" w:cs="Times New Roman" w:eastAsia="Times New Roman" w:hAnsi="Times New Roman"/>
+          <w:sz w:val="26"/>
+          <w:szCs w:val="26"/>
+          <w:rtl w:val="0"/>
+        </w:rPr>
+        <w:t xml:space="preserve">[3] Zhao, X., &amp; Sun, Y. (2022). Amazon fine food reviews with BERT model. Procedia Computer Science, 208, 401-406.</w:t>
+      </w:r>
+    </w:p>
+    <w:p>
+      <w:pPr>
+        <w:spacing w:after="240" w:before="240" w:lineRule="auto"/>
+        <w:jc w:val="both"/>
+        <w:rPr>
+          <w:rFonts w:ascii="Times New Roman" w:cs="Times New Roman" w:eastAsia="Times New Roman" w:hAnsi="Times New Roman"/>
+          <w:sz w:val="26"/>
+          <w:szCs w:val="26"/>
+        </w:rPr>
+      </w:pPr>
+      <w:r>
+        <w:rPr>
+          <w:rFonts w:ascii="Times New Roman" w:cs="Times New Roman" w:eastAsia="Times New Roman" w:hAnsi="Times New Roman"/>
+          <w:sz w:val="26"/>
+          <w:szCs w:val="26"/>
+          <w:rtl w:val="0"/>
+        </w:rPr>
+        <w:t xml:space="preserve">[4] Aravindan, T., Vigneshwar, C., &amp; Ga, S. U. G. A. N. E. S. H. W. A. R. I. (2023, January). Sentiment Classification for Amazon Fine Foods Reviews Using Pyspark. In Recent Developments in Electronics and Communication Systems: Proceedings of the First International Conference on Recent Developments in Electronics and Communication Systems (RDECS-2022) (Vol. 32, p. 431). IOS Press.</w:t>
+      </w:r>
+    </w:p>
+    <w:p>
+      <w:pPr>
+        <w:spacing w:after="240" w:before="240" w:lineRule="auto"/>
+        <w:jc w:val="both"/>
+        <w:rPr>
+          <w:rFonts w:ascii="Times New Roman" w:cs="Times New Roman" w:eastAsia="Times New Roman" w:hAnsi="Times New Roman"/>
+          <w:sz w:val="26"/>
+          <w:szCs w:val="26"/>
+        </w:rPr>
+      </w:pPr>
+      <w:r>
+        <w:rPr>
+          <w:rFonts w:ascii="Times New Roman" w:cs="Times New Roman" w:eastAsia="Times New Roman" w:hAnsi="Times New Roman"/>
+          <w:sz w:val="26"/>
+          <w:szCs w:val="26"/>
+          <w:rtl w:val="0"/>
+        </w:rPr>
+        <w:t xml:space="preserve">[5] Bằng, N. Đ. L., &amp; Thành, H. T. (2021). Mô hình khai phá ý kiến và phân tích cảm xúc khách hàng trực tuyến trong ngành thực phẩm. TẠP CHÍ KHOA HỌC ĐẠI HỌC MỞ THÀNH PHỐ HỒ CHÍ MINH-KINH TẾ VÀ QUẢN TRỊ KINH DOANH, 16(1), 64-78.</w:t>
+      </w:r>
+    </w:p>
+    <w:p>
+      <w:pPr>
+        <w:spacing w:after="240" w:before="240" w:lineRule="auto"/>
+        <w:jc w:val="both"/>
+        <w:rPr>
+          <w:rFonts w:ascii="Times New Roman" w:cs="Times New Roman" w:eastAsia="Times New Roman" w:hAnsi="Times New Roman"/>
+          <w:sz w:val="26"/>
+          <w:szCs w:val="26"/>
+        </w:rPr>
+      </w:pPr>
+      <w:r>
+        <w:rPr>
+          <w:rFonts w:ascii="Times New Roman" w:cs="Times New Roman" w:eastAsia="Times New Roman" w:hAnsi="Times New Roman"/>
+          <w:sz w:val="26"/>
+          <w:szCs w:val="26"/>
+          <w:rtl w:val="0"/>
+        </w:rPr>
+        <w:t xml:space="preserve">[6] Trần, K. T., &amp; Tiế, P. M. S. (2020). Một số khái niệm và hướng tiếp cận phân tích cảm xúc-Áp dụng cho tiếng Việt. Tạp chí Khoa học HUFLIT, 6(1), 82-82.</w:t>
+      </w:r>
+    </w:p>
+    <w:p>
+      <w:pPr>
+        <w:spacing w:after="240" w:before="240" w:lineRule="auto"/>
+        <w:jc w:val="both"/>
+        <w:rPr>
+          <w:rFonts w:ascii="Times New Roman" w:cs="Times New Roman" w:eastAsia="Times New Roman" w:hAnsi="Times New Roman"/>
+          <w:sz w:val="26"/>
+          <w:szCs w:val="26"/>
+        </w:rPr>
+      </w:pPr>
+      <w:r>
+        <w:rPr>
+          <w:rFonts w:ascii="Times New Roman" w:cs="Times New Roman" w:eastAsia="Times New Roman" w:hAnsi="Times New Roman"/>
+          <w:sz w:val="26"/>
+          <w:szCs w:val="26"/>
+          <w:rtl w:val="0"/>
+        </w:rPr>
+        <w:t xml:space="preserve">[7] Tran, P. Q., Trieu, N. T., Dao, N. V., Nguyen, H. T., &amp; Huynh, H. X. (2020). Effective opinion words extraction for food reviews classification. International Journal of Advanced Computer Science and Applications, 11(7).</w:t>
+      </w:r>
+    </w:p>
+    <w:p>
+      <w:pPr>
+        <w:spacing w:after="240" w:before="240" w:lineRule="auto"/>
+        <w:jc w:val="both"/>
+        <w:rPr>
+          <w:rFonts w:ascii="Times New Roman" w:cs="Times New Roman" w:eastAsia="Times New Roman" w:hAnsi="Times New Roman"/>
+          <w:sz w:val="26"/>
+          <w:szCs w:val="26"/>
+        </w:rPr>
+      </w:pPr>
+      <w:r>
+        <w:rPr>
+          <w:rFonts w:ascii="Times New Roman" w:cs="Times New Roman" w:eastAsia="Times New Roman" w:hAnsi="Times New Roman"/>
+          <w:sz w:val="26"/>
+          <w:szCs w:val="26"/>
+          <w:rtl w:val="0"/>
+        </w:rPr>
+        <w:t xml:space="preserve">[8] Huang, H., Zavareh, A. A., &amp; Mustafa, M. B. (2023). Sentiment analysis in e-commerce platforms: A review of current techniques and future directions. IEEE Access, 11, 90367-90382.</w:t>
+      </w:r>
       <w:r>
         <w:rPr>
           <w:rtl w:val="0"/>
@@ -2793,12 +5986,53 @@
       </w:r>
     </w:p>
     <w:sectPr>
+      <w:footerReference r:id="rId7" w:type="default"/>
+      <w:footerReference r:id="rId8" w:type="first"/>
       <w:pgSz w:h="16834" w:w="11909" w:orient="portrait"/>
       <w:pgMar w:bottom="1440" w:top="1440" w:left="1440" w:right="1257.4015748031502" w:header="720" w:footer="720"/>
       <w:pgNumType w:start="1"/>
+      <w:titlePg w:val="1"/>
     </w:sectPr>
   </w:body>
 </w:document>
+</file>
+
+<file path=word/footer1.xml><?xml version="1.0" encoding="utf-8"?>
+<w:ftr xmlns:mc="http://schemas.openxmlformats.org/markup-compatibility/2006" xmlns:o="urn:schemas-microsoft-com:office:office" xmlns:r="http://schemas.openxmlformats.org/officeDocument/2006/relationships" xmlns:m="http://schemas.openxmlformats.org/officeDocument/2006/math" xmlns:v="urn:schemas-microsoft-com:vml" xmlns:wp="http://schemas.openxmlformats.org/drawingml/2006/wordprocessingDrawing" xmlns:w10="urn:schemas-microsoft-com:office:word" xmlns:w="http://schemas.openxmlformats.org/wordprocessingml/2006/main" xmlns:wne="http://schemas.microsoft.com/office/word/2006/wordml" xmlns:sl="http://schemas.openxmlformats.org/schemaLibrary/2006/main" xmlns:a="http://schemas.openxmlformats.org/drawingml/2006/main" xmlns:pic="http://schemas.openxmlformats.org/drawingml/2006/picture" xmlns:c="http://schemas.openxmlformats.org/drawingml/2006/chart" xmlns:lc="http://schemas.openxmlformats.org/drawingml/2006/lockedCanvas" xmlns:dgm="http://schemas.openxmlformats.org/drawingml/2006/diagram" xmlns:wps="http://schemas.microsoft.com/office/word/2010/wordprocessingShape" xmlns:wpg="http://schemas.microsoft.com/office/word/2010/wordprocessingGroup" xmlns:w14="http://schemas.microsoft.com/office/word/2010/wordml" xmlns:w15="http://schemas.microsoft.com/office/word/2012/wordml" xmlns:w16="http://schemas.microsoft.com/office/word/2018/wordml" xmlns:w16cex="http://schemas.microsoft.com/office/word/2018/wordml/cex" xmlns:w16cid="http://schemas.microsoft.com/office/word/2016/wordml/cid" xmlns="http://schemas.microsoft.com/office/tasks/2019/documenttasks" xmlns:cr="http://schemas.microsoft.com/office/comments/2020/reactions">
+  <w:p>
+    <w:pPr>
+      <w:rPr/>
+    </w:pPr>
+    <w:r>
+      <w:rPr>
+        <w:rtl w:val="0"/>
+      </w:rPr>
+    </w:r>
+  </w:p>
+</w:ftr>
+</file>
+
+<file path=word/footer2.xml><?xml version="1.0" encoding="utf-8"?>
+<w:ftr xmlns:mc="http://schemas.openxmlformats.org/markup-compatibility/2006" xmlns:o="urn:schemas-microsoft-com:office:office" xmlns:r="http://schemas.openxmlformats.org/officeDocument/2006/relationships" xmlns:m="http://schemas.openxmlformats.org/officeDocument/2006/math" xmlns:v="urn:schemas-microsoft-com:vml" xmlns:wp="http://schemas.openxmlformats.org/drawingml/2006/wordprocessingDrawing" xmlns:w10="urn:schemas-microsoft-com:office:word" xmlns:w="http://schemas.openxmlformats.org/wordprocessingml/2006/main" xmlns:wne="http://schemas.microsoft.com/office/word/2006/wordml" xmlns:sl="http://schemas.openxmlformats.org/schemaLibrary/2006/main" xmlns:a="http://schemas.openxmlformats.org/drawingml/2006/main" xmlns:pic="http://schemas.openxmlformats.org/drawingml/2006/picture" xmlns:c="http://schemas.openxmlformats.org/drawingml/2006/chart" xmlns:lc="http://schemas.openxmlformats.org/drawingml/2006/lockedCanvas" xmlns:dgm="http://schemas.openxmlformats.org/drawingml/2006/diagram" xmlns:wps="http://schemas.microsoft.com/office/word/2010/wordprocessingShape" xmlns:wpg="http://schemas.microsoft.com/office/word/2010/wordprocessingGroup" xmlns:w14="http://schemas.microsoft.com/office/word/2010/wordml" xmlns:w15="http://schemas.microsoft.com/office/word/2012/wordml" xmlns:w16="http://schemas.microsoft.com/office/word/2018/wordml" xmlns:w16cex="http://schemas.microsoft.com/office/word/2018/wordml/cex" xmlns:w16cid="http://schemas.microsoft.com/office/word/2016/wordml/cid" xmlns="http://schemas.microsoft.com/office/tasks/2019/documenttasks" xmlns:cr="http://schemas.microsoft.com/office/comments/2020/reactions">
+  <w:p>
+    <w:pPr>
+      <w:jc w:val="right"/>
+      <w:rPr/>
+    </w:pPr>
+    <w:r>
+      <w:rPr/>
+      <w:fldChar w:fldCharType="begin"/>
+      <w:instrText xml:space="preserve">PAGE</w:instrText>
+      <w:fldChar w:fldCharType="separate"/>
+      <w:fldChar w:fldCharType="end"/>
+    </w:r>
+    <w:r>
+      <w:rPr>
+        <w:rtl w:val="0"/>
+      </w:rPr>
+    </w:r>
+  </w:p>
+</w:ftr>
 </file>
 
 <file path=word/numbering.xml><?xml version="1.0" encoding="utf-8"?>
@@ -2806,8 +6040,782 @@
   <w:abstractNum w:abstractNumId="1">
     <w:lvl w:ilvl="0">
       <w:start w:val="1"/>
+      <w:numFmt w:val="bullet"/>
+      <w:lvlText w:val="-"/>
+      <w:lvlJc w:val="left"/>
+      <w:pPr>
+        <w:ind w:left="720" w:hanging="360"/>
+      </w:pPr>
+      <w:rPr>
+        <w:u w:val="none"/>
+      </w:rPr>
+    </w:lvl>
+    <w:lvl w:ilvl="1">
+      <w:start w:val="1"/>
+      <w:numFmt w:val="bullet"/>
+      <w:lvlText w:val="-"/>
+      <w:lvlJc w:val="left"/>
+      <w:pPr>
+        <w:ind w:left="1440" w:hanging="360"/>
+      </w:pPr>
+      <w:rPr>
+        <w:u w:val="none"/>
+      </w:rPr>
+    </w:lvl>
+    <w:lvl w:ilvl="2">
+      <w:start w:val="1"/>
+      <w:numFmt w:val="bullet"/>
+      <w:lvlText w:val="-"/>
+      <w:lvlJc w:val="left"/>
+      <w:pPr>
+        <w:ind w:left="2160" w:hanging="360"/>
+      </w:pPr>
+      <w:rPr>
+        <w:u w:val="none"/>
+      </w:rPr>
+    </w:lvl>
+    <w:lvl w:ilvl="3">
+      <w:start w:val="1"/>
+      <w:numFmt w:val="bullet"/>
+      <w:lvlText w:val="-"/>
+      <w:lvlJc w:val="left"/>
+      <w:pPr>
+        <w:ind w:left="2880" w:hanging="360"/>
+      </w:pPr>
+      <w:rPr>
+        <w:u w:val="none"/>
+      </w:rPr>
+    </w:lvl>
+    <w:lvl w:ilvl="4">
+      <w:start w:val="1"/>
+      <w:numFmt w:val="bullet"/>
+      <w:lvlText w:val="-"/>
+      <w:lvlJc w:val="left"/>
+      <w:pPr>
+        <w:ind w:left="3600" w:hanging="360"/>
+      </w:pPr>
+      <w:rPr>
+        <w:u w:val="none"/>
+      </w:rPr>
+    </w:lvl>
+    <w:lvl w:ilvl="5">
+      <w:start w:val="1"/>
+      <w:numFmt w:val="bullet"/>
+      <w:lvlText w:val="-"/>
+      <w:lvlJc w:val="left"/>
+      <w:pPr>
+        <w:ind w:left="4320" w:hanging="360"/>
+      </w:pPr>
+      <w:rPr>
+        <w:u w:val="none"/>
+      </w:rPr>
+    </w:lvl>
+    <w:lvl w:ilvl="6">
+      <w:start w:val="1"/>
+      <w:numFmt w:val="bullet"/>
+      <w:lvlText w:val="-"/>
+      <w:lvlJc w:val="left"/>
+      <w:pPr>
+        <w:ind w:left="5040" w:hanging="360"/>
+      </w:pPr>
+      <w:rPr>
+        <w:u w:val="none"/>
+      </w:rPr>
+    </w:lvl>
+    <w:lvl w:ilvl="7">
+      <w:start w:val="1"/>
+      <w:numFmt w:val="bullet"/>
+      <w:lvlText w:val="-"/>
+      <w:lvlJc w:val="left"/>
+      <w:pPr>
+        <w:ind w:left="5760" w:hanging="360"/>
+      </w:pPr>
+      <w:rPr>
+        <w:u w:val="none"/>
+      </w:rPr>
+    </w:lvl>
+    <w:lvl w:ilvl="8">
+      <w:start w:val="1"/>
+      <w:numFmt w:val="bullet"/>
+      <w:lvlText w:val="-"/>
+      <w:lvlJc w:val="left"/>
+      <w:pPr>
+        <w:ind w:left="6480" w:hanging="360"/>
+      </w:pPr>
+      <w:rPr>
+        <w:u w:val="none"/>
+      </w:rPr>
+    </w:lvl>
+  </w:abstractNum>
+  <w:abstractNum w:abstractNumId="2">
+    <w:lvl w:ilvl="0">
+      <w:start w:val="1"/>
+      <w:numFmt w:val="bullet"/>
+      <w:lvlText w:val="-"/>
+      <w:lvlJc w:val="left"/>
+      <w:pPr>
+        <w:ind w:left="720" w:hanging="360"/>
+      </w:pPr>
+      <w:rPr>
+        <w:u w:val="none"/>
+      </w:rPr>
+    </w:lvl>
+    <w:lvl w:ilvl="1">
+      <w:start w:val="1"/>
+      <w:numFmt w:val="bullet"/>
+      <w:lvlText w:val="-"/>
+      <w:lvlJc w:val="left"/>
+      <w:pPr>
+        <w:ind w:left="1440" w:hanging="360"/>
+      </w:pPr>
+      <w:rPr>
+        <w:u w:val="none"/>
+      </w:rPr>
+    </w:lvl>
+    <w:lvl w:ilvl="2">
+      <w:start w:val="1"/>
+      <w:numFmt w:val="bullet"/>
+      <w:lvlText w:val="-"/>
+      <w:lvlJc w:val="left"/>
+      <w:pPr>
+        <w:ind w:left="2160" w:hanging="360"/>
+      </w:pPr>
+      <w:rPr>
+        <w:u w:val="none"/>
+      </w:rPr>
+    </w:lvl>
+    <w:lvl w:ilvl="3">
+      <w:start w:val="1"/>
+      <w:numFmt w:val="bullet"/>
+      <w:lvlText w:val="-"/>
+      <w:lvlJc w:val="left"/>
+      <w:pPr>
+        <w:ind w:left="2880" w:hanging="360"/>
+      </w:pPr>
+      <w:rPr>
+        <w:u w:val="none"/>
+      </w:rPr>
+    </w:lvl>
+    <w:lvl w:ilvl="4">
+      <w:start w:val="1"/>
+      <w:numFmt w:val="bullet"/>
+      <w:lvlText w:val="-"/>
+      <w:lvlJc w:val="left"/>
+      <w:pPr>
+        <w:ind w:left="3600" w:hanging="360"/>
+      </w:pPr>
+      <w:rPr>
+        <w:u w:val="none"/>
+      </w:rPr>
+    </w:lvl>
+    <w:lvl w:ilvl="5">
+      <w:start w:val="1"/>
+      <w:numFmt w:val="bullet"/>
+      <w:lvlText w:val="-"/>
+      <w:lvlJc w:val="left"/>
+      <w:pPr>
+        <w:ind w:left="4320" w:hanging="360"/>
+      </w:pPr>
+      <w:rPr>
+        <w:u w:val="none"/>
+      </w:rPr>
+    </w:lvl>
+    <w:lvl w:ilvl="6">
+      <w:start w:val="1"/>
+      <w:numFmt w:val="bullet"/>
+      <w:lvlText w:val="-"/>
+      <w:lvlJc w:val="left"/>
+      <w:pPr>
+        <w:ind w:left="5040" w:hanging="360"/>
+      </w:pPr>
+      <w:rPr>
+        <w:u w:val="none"/>
+      </w:rPr>
+    </w:lvl>
+    <w:lvl w:ilvl="7">
+      <w:start w:val="1"/>
+      <w:numFmt w:val="bullet"/>
+      <w:lvlText w:val="-"/>
+      <w:lvlJc w:val="left"/>
+      <w:pPr>
+        <w:ind w:left="5760" w:hanging="360"/>
+      </w:pPr>
+      <w:rPr>
+        <w:u w:val="none"/>
+      </w:rPr>
+    </w:lvl>
+    <w:lvl w:ilvl="8">
+      <w:start w:val="1"/>
+      <w:numFmt w:val="bullet"/>
+      <w:lvlText w:val="-"/>
+      <w:lvlJc w:val="left"/>
+      <w:pPr>
+        <w:ind w:left="6480" w:hanging="360"/>
+      </w:pPr>
+      <w:rPr>
+        <w:u w:val="none"/>
+      </w:rPr>
+    </w:lvl>
+  </w:abstractNum>
+  <w:abstractNum w:abstractNumId="3">
+    <w:lvl w:ilvl="0">
+      <w:start w:val="1"/>
+      <w:numFmt w:val="bullet"/>
+      <w:lvlText w:val="-"/>
+      <w:lvlJc w:val="left"/>
+      <w:pPr>
+        <w:ind w:left="720" w:hanging="360"/>
+      </w:pPr>
+      <w:rPr>
+        <w:u w:val="none"/>
+      </w:rPr>
+    </w:lvl>
+    <w:lvl w:ilvl="1">
+      <w:start w:val="1"/>
+      <w:numFmt w:val="bullet"/>
+      <w:lvlText w:val="-"/>
+      <w:lvlJc w:val="left"/>
+      <w:pPr>
+        <w:ind w:left="1440" w:hanging="360"/>
+      </w:pPr>
+      <w:rPr>
+        <w:u w:val="none"/>
+      </w:rPr>
+    </w:lvl>
+    <w:lvl w:ilvl="2">
+      <w:start w:val="1"/>
+      <w:numFmt w:val="bullet"/>
+      <w:lvlText w:val="-"/>
+      <w:lvlJc w:val="left"/>
+      <w:pPr>
+        <w:ind w:left="2160" w:hanging="360"/>
+      </w:pPr>
+      <w:rPr>
+        <w:u w:val="none"/>
+      </w:rPr>
+    </w:lvl>
+    <w:lvl w:ilvl="3">
+      <w:start w:val="1"/>
+      <w:numFmt w:val="bullet"/>
+      <w:lvlText w:val="-"/>
+      <w:lvlJc w:val="left"/>
+      <w:pPr>
+        <w:ind w:left="2880" w:hanging="360"/>
+      </w:pPr>
+      <w:rPr>
+        <w:u w:val="none"/>
+      </w:rPr>
+    </w:lvl>
+    <w:lvl w:ilvl="4">
+      <w:start w:val="1"/>
+      <w:numFmt w:val="bullet"/>
+      <w:lvlText w:val="-"/>
+      <w:lvlJc w:val="left"/>
+      <w:pPr>
+        <w:ind w:left="3600" w:hanging="360"/>
+      </w:pPr>
+      <w:rPr>
+        <w:u w:val="none"/>
+      </w:rPr>
+    </w:lvl>
+    <w:lvl w:ilvl="5">
+      <w:start w:val="1"/>
+      <w:numFmt w:val="bullet"/>
+      <w:lvlText w:val="-"/>
+      <w:lvlJc w:val="left"/>
+      <w:pPr>
+        <w:ind w:left="4320" w:hanging="360"/>
+      </w:pPr>
+      <w:rPr>
+        <w:u w:val="none"/>
+      </w:rPr>
+    </w:lvl>
+    <w:lvl w:ilvl="6">
+      <w:start w:val="1"/>
+      <w:numFmt w:val="bullet"/>
+      <w:lvlText w:val="-"/>
+      <w:lvlJc w:val="left"/>
+      <w:pPr>
+        <w:ind w:left="5040" w:hanging="360"/>
+      </w:pPr>
+      <w:rPr>
+        <w:u w:val="none"/>
+      </w:rPr>
+    </w:lvl>
+    <w:lvl w:ilvl="7">
+      <w:start w:val="1"/>
+      <w:numFmt w:val="bullet"/>
+      <w:lvlText w:val="-"/>
+      <w:lvlJc w:val="left"/>
+      <w:pPr>
+        <w:ind w:left="5760" w:hanging="360"/>
+      </w:pPr>
+      <w:rPr>
+        <w:u w:val="none"/>
+      </w:rPr>
+    </w:lvl>
+    <w:lvl w:ilvl="8">
+      <w:start w:val="1"/>
+      <w:numFmt w:val="bullet"/>
+      <w:lvlText w:val="-"/>
+      <w:lvlJc w:val="left"/>
+      <w:pPr>
+        <w:ind w:left="6480" w:hanging="360"/>
+      </w:pPr>
+      <w:rPr>
+        <w:u w:val="none"/>
+      </w:rPr>
+    </w:lvl>
+  </w:abstractNum>
+  <w:abstractNum w:abstractNumId="4">
+    <w:lvl w:ilvl="0">
+      <w:start w:val="1"/>
+      <w:numFmt w:val="bullet"/>
+      <w:lvlText w:val="-"/>
+      <w:lvlJc w:val="left"/>
+      <w:pPr>
+        <w:ind w:left="720" w:hanging="360"/>
+      </w:pPr>
+      <w:rPr>
+        <w:u w:val="none"/>
+      </w:rPr>
+    </w:lvl>
+    <w:lvl w:ilvl="1">
+      <w:start w:val="1"/>
+      <w:numFmt w:val="bullet"/>
+      <w:lvlText w:val="-"/>
+      <w:lvlJc w:val="left"/>
+      <w:pPr>
+        <w:ind w:left="1440" w:hanging="360"/>
+      </w:pPr>
+      <w:rPr>
+        <w:u w:val="none"/>
+      </w:rPr>
+    </w:lvl>
+    <w:lvl w:ilvl="2">
+      <w:start w:val="1"/>
+      <w:numFmt w:val="bullet"/>
+      <w:lvlText w:val="-"/>
+      <w:lvlJc w:val="left"/>
+      <w:pPr>
+        <w:ind w:left="2160" w:hanging="360"/>
+      </w:pPr>
+      <w:rPr>
+        <w:u w:val="none"/>
+      </w:rPr>
+    </w:lvl>
+    <w:lvl w:ilvl="3">
+      <w:start w:val="1"/>
+      <w:numFmt w:val="bullet"/>
+      <w:lvlText w:val="-"/>
+      <w:lvlJc w:val="left"/>
+      <w:pPr>
+        <w:ind w:left="2880" w:hanging="360"/>
+      </w:pPr>
+      <w:rPr>
+        <w:u w:val="none"/>
+      </w:rPr>
+    </w:lvl>
+    <w:lvl w:ilvl="4">
+      <w:start w:val="1"/>
+      <w:numFmt w:val="bullet"/>
+      <w:lvlText w:val="-"/>
+      <w:lvlJc w:val="left"/>
+      <w:pPr>
+        <w:ind w:left="3600" w:hanging="360"/>
+      </w:pPr>
+      <w:rPr>
+        <w:u w:val="none"/>
+      </w:rPr>
+    </w:lvl>
+    <w:lvl w:ilvl="5">
+      <w:start w:val="1"/>
+      <w:numFmt w:val="bullet"/>
+      <w:lvlText w:val="-"/>
+      <w:lvlJc w:val="left"/>
+      <w:pPr>
+        <w:ind w:left="4320" w:hanging="360"/>
+      </w:pPr>
+      <w:rPr>
+        <w:u w:val="none"/>
+      </w:rPr>
+    </w:lvl>
+    <w:lvl w:ilvl="6">
+      <w:start w:val="1"/>
+      <w:numFmt w:val="bullet"/>
+      <w:lvlText w:val="-"/>
+      <w:lvlJc w:val="left"/>
+      <w:pPr>
+        <w:ind w:left="5040" w:hanging="360"/>
+      </w:pPr>
+      <w:rPr>
+        <w:u w:val="none"/>
+      </w:rPr>
+    </w:lvl>
+    <w:lvl w:ilvl="7">
+      <w:start w:val="1"/>
+      <w:numFmt w:val="bullet"/>
+      <w:lvlText w:val="-"/>
+      <w:lvlJc w:val="left"/>
+      <w:pPr>
+        <w:ind w:left="5760" w:hanging="360"/>
+      </w:pPr>
+      <w:rPr>
+        <w:u w:val="none"/>
+      </w:rPr>
+    </w:lvl>
+    <w:lvl w:ilvl="8">
+      <w:start w:val="1"/>
+      <w:numFmt w:val="bullet"/>
+      <w:lvlText w:val="-"/>
+      <w:lvlJc w:val="left"/>
+      <w:pPr>
+        <w:ind w:left="6480" w:hanging="360"/>
+      </w:pPr>
+      <w:rPr>
+        <w:u w:val="none"/>
+      </w:rPr>
+    </w:lvl>
+  </w:abstractNum>
+  <w:abstractNum w:abstractNumId="5">
+    <w:lvl w:ilvl="0">
+      <w:start w:val="1"/>
+      <w:numFmt w:val="bullet"/>
+      <w:lvlText w:val="-"/>
+      <w:lvlJc w:val="left"/>
+      <w:pPr>
+        <w:ind w:left="720" w:hanging="360"/>
+      </w:pPr>
+      <w:rPr>
+        <w:u w:val="none"/>
+      </w:rPr>
+    </w:lvl>
+    <w:lvl w:ilvl="1">
+      <w:start w:val="1"/>
+      <w:numFmt w:val="bullet"/>
+      <w:lvlText w:val="-"/>
+      <w:lvlJc w:val="left"/>
+      <w:pPr>
+        <w:ind w:left="1440" w:hanging="360"/>
+      </w:pPr>
+      <w:rPr>
+        <w:u w:val="none"/>
+      </w:rPr>
+    </w:lvl>
+    <w:lvl w:ilvl="2">
+      <w:start w:val="1"/>
+      <w:numFmt w:val="bullet"/>
+      <w:lvlText w:val="-"/>
+      <w:lvlJc w:val="left"/>
+      <w:pPr>
+        <w:ind w:left="2160" w:hanging="360"/>
+      </w:pPr>
+      <w:rPr>
+        <w:u w:val="none"/>
+      </w:rPr>
+    </w:lvl>
+    <w:lvl w:ilvl="3">
+      <w:start w:val="1"/>
+      <w:numFmt w:val="bullet"/>
+      <w:lvlText w:val="-"/>
+      <w:lvlJc w:val="left"/>
+      <w:pPr>
+        <w:ind w:left="2880" w:hanging="360"/>
+      </w:pPr>
+      <w:rPr>
+        <w:u w:val="none"/>
+      </w:rPr>
+    </w:lvl>
+    <w:lvl w:ilvl="4">
+      <w:start w:val="1"/>
+      <w:numFmt w:val="bullet"/>
+      <w:lvlText w:val="-"/>
+      <w:lvlJc w:val="left"/>
+      <w:pPr>
+        <w:ind w:left="3600" w:hanging="360"/>
+      </w:pPr>
+      <w:rPr>
+        <w:u w:val="none"/>
+      </w:rPr>
+    </w:lvl>
+    <w:lvl w:ilvl="5">
+      <w:start w:val="1"/>
+      <w:numFmt w:val="bullet"/>
+      <w:lvlText w:val="-"/>
+      <w:lvlJc w:val="left"/>
+      <w:pPr>
+        <w:ind w:left="4320" w:hanging="360"/>
+      </w:pPr>
+      <w:rPr>
+        <w:u w:val="none"/>
+      </w:rPr>
+    </w:lvl>
+    <w:lvl w:ilvl="6">
+      <w:start w:val="1"/>
+      <w:numFmt w:val="bullet"/>
+      <w:lvlText w:val="-"/>
+      <w:lvlJc w:val="left"/>
+      <w:pPr>
+        <w:ind w:left="5040" w:hanging="360"/>
+      </w:pPr>
+      <w:rPr>
+        <w:u w:val="none"/>
+      </w:rPr>
+    </w:lvl>
+    <w:lvl w:ilvl="7">
+      <w:start w:val="1"/>
+      <w:numFmt w:val="bullet"/>
+      <w:lvlText w:val="-"/>
+      <w:lvlJc w:val="left"/>
+      <w:pPr>
+        <w:ind w:left="5760" w:hanging="360"/>
+      </w:pPr>
+      <w:rPr>
+        <w:u w:val="none"/>
+      </w:rPr>
+    </w:lvl>
+    <w:lvl w:ilvl="8">
+      <w:start w:val="1"/>
+      <w:numFmt w:val="bullet"/>
+      <w:lvlText w:val="-"/>
+      <w:lvlJc w:val="left"/>
+      <w:pPr>
+        <w:ind w:left="6480" w:hanging="360"/>
+      </w:pPr>
+      <w:rPr>
+        <w:u w:val="none"/>
+      </w:rPr>
+    </w:lvl>
+  </w:abstractNum>
+  <w:abstractNum w:abstractNumId="6">
+    <w:lvl w:ilvl="0">
+      <w:start w:val="1"/>
+      <w:numFmt w:val="bullet"/>
+      <w:lvlText w:val="-"/>
+      <w:lvlJc w:val="left"/>
+      <w:pPr>
+        <w:ind w:left="720" w:hanging="360"/>
+      </w:pPr>
+      <w:rPr>
+        <w:u w:val="none"/>
+      </w:rPr>
+    </w:lvl>
+    <w:lvl w:ilvl="1">
+      <w:start w:val="1"/>
+      <w:numFmt w:val="bullet"/>
+      <w:lvlText w:val="-"/>
+      <w:lvlJc w:val="left"/>
+      <w:pPr>
+        <w:ind w:left="1440" w:hanging="360"/>
+      </w:pPr>
+      <w:rPr>
+        <w:u w:val="none"/>
+      </w:rPr>
+    </w:lvl>
+    <w:lvl w:ilvl="2">
+      <w:start w:val="1"/>
+      <w:numFmt w:val="bullet"/>
+      <w:lvlText w:val="-"/>
+      <w:lvlJc w:val="left"/>
+      <w:pPr>
+        <w:ind w:left="2160" w:hanging="360"/>
+      </w:pPr>
+      <w:rPr>
+        <w:u w:val="none"/>
+      </w:rPr>
+    </w:lvl>
+    <w:lvl w:ilvl="3">
+      <w:start w:val="1"/>
+      <w:numFmt w:val="bullet"/>
+      <w:lvlText w:val="-"/>
+      <w:lvlJc w:val="left"/>
+      <w:pPr>
+        <w:ind w:left="2880" w:hanging="360"/>
+      </w:pPr>
+      <w:rPr>
+        <w:u w:val="none"/>
+      </w:rPr>
+    </w:lvl>
+    <w:lvl w:ilvl="4">
+      <w:start w:val="1"/>
+      <w:numFmt w:val="bullet"/>
+      <w:lvlText w:val="-"/>
+      <w:lvlJc w:val="left"/>
+      <w:pPr>
+        <w:ind w:left="3600" w:hanging="360"/>
+      </w:pPr>
+      <w:rPr>
+        <w:u w:val="none"/>
+      </w:rPr>
+    </w:lvl>
+    <w:lvl w:ilvl="5">
+      <w:start w:val="1"/>
+      <w:numFmt w:val="bullet"/>
+      <w:lvlText w:val="-"/>
+      <w:lvlJc w:val="left"/>
+      <w:pPr>
+        <w:ind w:left="4320" w:hanging="360"/>
+      </w:pPr>
+      <w:rPr>
+        <w:u w:val="none"/>
+      </w:rPr>
+    </w:lvl>
+    <w:lvl w:ilvl="6">
+      <w:start w:val="1"/>
+      <w:numFmt w:val="bullet"/>
+      <w:lvlText w:val="-"/>
+      <w:lvlJc w:val="left"/>
+      <w:pPr>
+        <w:ind w:left="5040" w:hanging="360"/>
+      </w:pPr>
+      <w:rPr>
+        <w:u w:val="none"/>
+      </w:rPr>
+    </w:lvl>
+    <w:lvl w:ilvl="7">
+      <w:start w:val="1"/>
+      <w:numFmt w:val="bullet"/>
+      <w:lvlText w:val="-"/>
+      <w:lvlJc w:val="left"/>
+      <w:pPr>
+        <w:ind w:left="5760" w:hanging="360"/>
+      </w:pPr>
+      <w:rPr>
+        <w:u w:val="none"/>
+      </w:rPr>
+    </w:lvl>
+    <w:lvl w:ilvl="8">
+      <w:start w:val="1"/>
+      <w:numFmt w:val="bullet"/>
+      <w:lvlText w:val="-"/>
+      <w:lvlJc w:val="left"/>
+      <w:pPr>
+        <w:ind w:left="6480" w:hanging="360"/>
+      </w:pPr>
+      <w:rPr>
+        <w:u w:val="none"/>
+      </w:rPr>
+    </w:lvl>
+  </w:abstractNum>
+  <w:abstractNum w:abstractNumId="7">
+    <w:lvl w:ilvl="0">
+      <w:start w:val="1"/>
       <w:numFmt w:val="decimal"/>
       <w:lvlText w:val="%1."/>
+      <w:lvlJc w:val="right"/>
+      <w:pPr>
+        <w:ind w:left="720" w:hanging="360"/>
+      </w:pPr>
+      <w:rPr>
+        <w:rFonts w:ascii="Times New Roman" w:cs="Times New Roman" w:eastAsia="Times New Roman" w:hAnsi="Times New Roman"/>
+        <w:b w:val="1"/>
+        <w:sz w:val="28"/>
+        <w:szCs w:val="28"/>
+        <w:u w:val="none"/>
+      </w:rPr>
+    </w:lvl>
+    <w:lvl w:ilvl="1">
+      <w:start w:val="1"/>
+      <w:numFmt w:val="decimal"/>
+      <w:lvlText w:val="%1.%2."/>
+      <w:lvlJc w:val="right"/>
+      <w:pPr>
+        <w:ind w:left="1440" w:hanging="360"/>
+      </w:pPr>
+      <w:rPr>
+        <w:u w:val="none"/>
+      </w:rPr>
+    </w:lvl>
+    <w:lvl w:ilvl="2">
+      <w:start w:val="1"/>
+      <w:numFmt w:val="decimal"/>
+      <w:lvlText w:val="%1.%2.%3."/>
+      <w:lvlJc w:val="right"/>
+      <w:pPr>
+        <w:ind w:left="2160" w:hanging="360"/>
+      </w:pPr>
+      <w:rPr>
+        <w:u w:val="none"/>
+      </w:rPr>
+    </w:lvl>
+    <w:lvl w:ilvl="3">
+      <w:start w:val="1"/>
+      <w:numFmt w:val="decimal"/>
+      <w:lvlText w:val="%1.%2.%3.%4."/>
+      <w:lvlJc w:val="right"/>
+      <w:pPr>
+        <w:ind w:left="2880" w:hanging="360"/>
+      </w:pPr>
+      <w:rPr>
+        <w:u w:val="none"/>
+      </w:rPr>
+    </w:lvl>
+    <w:lvl w:ilvl="4">
+      <w:start w:val="1"/>
+      <w:numFmt w:val="decimal"/>
+      <w:lvlText w:val="%1.%2.%3.%4.%5."/>
+      <w:lvlJc w:val="right"/>
+      <w:pPr>
+        <w:ind w:left="3600" w:hanging="360"/>
+      </w:pPr>
+      <w:rPr>
+        <w:u w:val="none"/>
+      </w:rPr>
+    </w:lvl>
+    <w:lvl w:ilvl="5">
+      <w:start w:val="1"/>
+      <w:numFmt w:val="decimal"/>
+      <w:lvlText w:val="%1.%2.%3.%4.%5.%6."/>
+      <w:lvlJc w:val="right"/>
+      <w:pPr>
+        <w:ind w:left="4320" w:hanging="360"/>
+      </w:pPr>
+      <w:rPr>
+        <w:u w:val="none"/>
+      </w:rPr>
+    </w:lvl>
+    <w:lvl w:ilvl="6">
+      <w:start w:val="1"/>
+      <w:numFmt w:val="decimal"/>
+      <w:lvlText w:val="%1.%2.%3.%4.%5.%6.%7."/>
+      <w:lvlJc w:val="right"/>
+      <w:pPr>
+        <w:ind w:left="5040" w:hanging="360"/>
+      </w:pPr>
+      <w:rPr>
+        <w:u w:val="none"/>
+      </w:rPr>
+    </w:lvl>
+    <w:lvl w:ilvl="7">
+      <w:start w:val="1"/>
+      <w:numFmt w:val="decimal"/>
+      <w:lvlText w:val="%1.%2.%3.%4.%5.%6.%7.%8."/>
+      <w:lvlJc w:val="right"/>
+      <w:pPr>
+        <w:ind w:left="5760" w:hanging="360"/>
+      </w:pPr>
+      <w:rPr>
+        <w:u w:val="none"/>
+      </w:rPr>
+    </w:lvl>
+    <w:lvl w:ilvl="8">
+      <w:start w:val="1"/>
+      <w:numFmt w:val="decimal"/>
+      <w:lvlText w:val="%1.%2.%3.%4.%5.%6.%7.%8.%9."/>
+      <w:lvlJc w:val="right"/>
+      <w:pPr>
+        <w:ind w:left="6480" w:hanging="360"/>
+      </w:pPr>
+      <w:rPr>
+        <w:u w:val="none"/>
+      </w:rPr>
+    </w:lvl>
+  </w:abstractNum>
+  <w:abstractNum w:abstractNumId="8">
+    <w:lvl w:ilvl="0">
+      <w:start w:val="1"/>
+      <w:numFmt w:val="bullet"/>
+      <w:lvlText w:val="-"/>
       <w:lvlJc w:val="left"/>
       <w:pPr>
         <w:ind w:left="720" w:hanging="360"/>
@@ -2818,8 +6826,8 @@
     </w:lvl>
     <w:lvl w:ilvl="1">
       <w:start w:val="1"/>
-      <w:numFmt w:val="lowerLetter"/>
-      <w:lvlText w:val="%2."/>
+      <w:numFmt w:val="bullet"/>
+      <w:lvlText w:val="-"/>
       <w:lvlJc w:val="left"/>
       <w:pPr>
         <w:ind w:left="1440" w:hanging="360"/>
@@ -2830,9 +6838,9 @@
     </w:lvl>
     <w:lvl w:ilvl="2">
       <w:start w:val="1"/>
-      <w:numFmt w:val="lowerRoman"/>
-      <w:lvlText w:val="%3."/>
-      <w:lvlJc w:val="right"/>
+      <w:numFmt w:val="bullet"/>
+      <w:lvlText w:val="-"/>
+      <w:lvlJc w:val="left"/>
       <w:pPr>
         <w:ind w:left="2160" w:hanging="360"/>
       </w:pPr>
@@ -2842,8 +6850,8 @@
     </w:lvl>
     <w:lvl w:ilvl="3">
       <w:start w:val="1"/>
-      <w:numFmt w:val="decimal"/>
-      <w:lvlText w:val="%4."/>
+      <w:numFmt w:val="bullet"/>
+      <w:lvlText w:val="-"/>
       <w:lvlJc w:val="left"/>
       <w:pPr>
         <w:ind w:left="2880" w:hanging="360"/>
@@ -2854,8 +6862,8 @@
     </w:lvl>
     <w:lvl w:ilvl="4">
       <w:start w:val="1"/>
-      <w:numFmt w:val="lowerLetter"/>
-      <w:lvlText w:val="%5."/>
+      <w:numFmt w:val="bullet"/>
+      <w:lvlText w:val="-"/>
       <w:lvlJc w:val="left"/>
       <w:pPr>
         <w:ind w:left="3600" w:hanging="360"/>
@@ -2866,9 +6874,9 @@
     </w:lvl>
     <w:lvl w:ilvl="5">
       <w:start w:val="1"/>
-      <w:numFmt w:val="lowerRoman"/>
-      <w:lvlText w:val="%6."/>
-      <w:lvlJc w:val="right"/>
+      <w:numFmt w:val="bullet"/>
+      <w:lvlText w:val="-"/>
+      <w:lvlJc w:val="left"/>
       <w:pPr>
         <w:ind w:left="4320" w:hanging="360"/>
       </w:pPr>
@@ -2878,8 +6886,8 @@
     </w:lvl>
     <w:lvl w:ilvl="6">
       <w:start w:val="1"/>
-      <w:numFmt w:val="decimal"/>
-      <w:lvlText w:val="%7."/>
+      <w:numFmt w:val="bullet"/>
+      <w:lvlText w:val="-"/>
       <w:lvlJc w:val="left"/>
       <w:pPr>
         <w:ind w:left="5040" w:hanging="360"/>
@@ -2890,8 +6898,8 @@
     </w:lvl>
     <w:lvl w:ilvl="7">
       <w:start w:val="1"/>
-      <w:numFmt w:val="lowerLetter"/>
-      <w:lvlText w:val="%8."/>
+      <w:numFmt w:val="bullet"/>
+      <w:lvlText w:val="-"/>
       <w:lvlJc w:val="left"/>
       <w:pPr>
         <w:ind w:left="5760" w:hanging="360"/>
@@ -2902,9 +6910,119 @@
     </w:lvl>
     <w:lvl w:ilvl="8">
       <w:start w:val="1"/>
-      <w:numFmt w:val="lowerRoman"/>
-      <w:lvlText w:val="%9."/>
-      <w:lvlJc w:val="right"/>
+      <w:numFmt w:val="bullet"/>
+      <w:lvlText w:val="-"/>
+      <w:lvlJc w:val="left"/>
+      <w:pPr>
+        <w:ind w:left="6480" w:hanging="360"/>
+      </w:pPr>
+      <w:rPr>
+        <w:u w:val="none"/>
+      </w:rPr>
+    </w:lvl>
+  </w:abstractNum>
+  <w:abstractNum w:abstractNumId="9">
+    <w:lvl w:ilvl="0">
+      <w:start w:val="1"/>
+      <w:numFmt w:val="bullet"/>
+      <w:lvlText w:val="-"/>
+      <w:lvlJc w:val="left"/>
+      <w:pPr>
+        <w:ind w:left="720" w:hanging="360"/>
+      </w:pPr>
+      <w:rPr>
+        <w:u w:val="none"/>
+      </w:rPr>
+    </w:lvl>
+    <w:lvl w:ilvl="1">
+      <w:start w:val="1"/>
+      <w:numFmt w:val="bullet"/>
+      <w:lvlText w:val="-"/>
+      <w:lvlJc w:val="left"/>
+      <w:pPr>
+        <w:ind w:left="1440" w:hanging="360"/>
+      </w:pPr>
+      <w:rPr>
+        <w:u w:val="none"/>
+      </w:rPr>
+    </w:lvl>
+    <w:lvl w:ilvl="2">
+      <w:start w:val="1"/>
+      <w:numFmt w:val="bullet"/>
+      <w:lvlText w:val="-"/>
+      <w:lvlJc w:val="left"/>
+      <w:pPr>
+        <w:ind w:left="2160" w:hanging="360"/>
+      </w:pPr>
+      <w:rPr>
+        <w:u w:val="none"/>
+      </w:rPr>
+    </w:lvl>
+    <w:lvl w:ilvl="3">
+      <w:start w:val="1"/>
+      <w:numFmt w:val="bullet"/>
+      <w:lvlText w:val="-"/>
+      <w:lvlJc w:val="left"/>
+      <w:pPr>
+        <w:ind w:left="2880" w:hanging="360"/>
+      </w:pPr>
+      <w:rPr>
+        <w:u w:val="none"/>
+      </w:rPr>
+    </w:lvl>
+    <w:lvl w:ilvl="4">
+      <w:start w:val="1"/>
+      <w:numFmt w:val="bullet"/>
+      <w:lvlText w:val="-"/>
+      <w:lvlJc w:val="left"/>
+      <w:pPr>
+        <w:ind w:left="3600" w:hanging="360"/>
+      </w:pPr>
+      <w:rPr>
+        <w:u w:val="none"/>
+      </w:rPr>
+    </w:lvl>
+    <w:lvl w:ilvl="5">
+      <w:start w:val="1"/>
+      <w:numFmt w:val="bullet"/>
+      <w:lvlText w:val="-"/>
+      <w:lvlJc w:val="left"/>
+      <w:pPr>
+        <w:ind w:left="4320" w:hanging="360"/>
+      </w:pPr>
+      <w:rPr>
+        <w:u w:val="none"/>
+      </w:rPr>
+    </w:lvl>
+    <w:lvl w:ilvl="6">
+      <w:start w:val="1"/>
+      <w:numFmt w:val="bullet"/>
+      <w:lvlText w:val="-"/>
+      <w:lvlJc w:val="left"/>
+      <w:pPr>
+        <w:ind w:left="5040" w:hanging="360"/>
+      </w:pPr>
+      <w:rPr>
+        <w:u w:val="none"/>
+      </w:rPr>
+    </w:lvl>
+    <w:lvl w:ilvl="7">
+      <w:start w:val="1"/>
+      <w:numFmt w:val="bullet"/>
+      <w:lvlText w:val="-"/>
+      <w:lvlJc w:val="left"/>
+      <w:pPr>
+        <w:ind w:left="5760" w:hanging="360"/>
+      </w:pPr>
+      <w:rPr>
+        <w:u w:val="none"/>
+      </w:rPr>
+    </w:lvl>
+    <w:lvl w:ilvl="8">
+      <w:start w:val="1"/>
+      <w:numFmt w:val="bullet"/>
+      <w:lvlText w:val="-"/>
+      <w:lvlJc w:val="left"/>
       <w:pPr>
         <w:ind w:left="6480" w:hanging="360"/>
       </w:pPr>
@@ -2915,6 +7033,30 @@
   </w:abstractNum>
   <w:num w:numId="1">
     <w:abstractNumId w:val="1"/>
+  </w:num>
+  <w:num w:numId="2">
+    <w:abstractNumId w:val="2"/>
+  </w:num>
+  <w:num w:numId="3">
+    <w:abstractNumId w:val="3"/>
+  </w:num>
+  <w:num w:numId="4">
+    <w:abstractNumId w:val="4"/>
+  </w:num>
+  <w:num w:numId="5">
+    <w:abstractNumId w:val="5"/>
+  </w:num>
+  <w:num w:numId="6">
+    <w:abstractNumId w:val="6"/>
+  </w:num>
+  <w:num w:numId="7">
+    <w:abstractNumId w:val="7"/>
+  </w:num>
+  <w:num w:numId="8">
+    <w:abstractNumId w:val="8"/>
+  </w:num>
+  <w:num w:numId="9">
+    <w:abstractNumId w:val="9"/>
   </w:num>
 </w:numbering>
 </file>
